--- a/uvvm_vvc_framework/doc/VVC_Implementation_Guide.docx
+++ b/uvvm_vvc_framework/doc/VVC_Implementation_Guide.docx
@@ -1,6 +1,6 @@
 
 <file path=word/document.xml><?xml version="1.0" encoding="utf-8"?>
-<w:document xmlns:wpc="http://schemas.microsoft.com/office/word/2010/wordprocessingCanvas" xmlns:cx="http://schemas.microsoft.com/office/drawing/2014/chartex" xmlns:cx1="http://schemas.microsoft.com/office/drawing/2015/9/8/chartex" xmlns:cx2="http://schemas.microsoft.com/office/drawing/2015/10/21/chartex" xmlns:cx3="http://schemas.microsoft.com/office/drawing/2016/5/9/chartex" xmlns:cx4="http://schemas.microsoft.com/office/drawing/2016/5/10/chartex" xmlns:cx5="http://schemas.microsoft.com/office/drawing/2016/5/11/chartex" xmlns:cx6="http://schemas.microsoft.com/office/drawing/2016/5/12/chartex" xmlns:cx7="http://schemas.microsoft.com/office/drawing/2016/5/13/chartex" xmlns:cx8="http://schemas.microsoft.com/office/drawing/2016/5/14/chartex" xmlns:mc="http://schemas.openxmlformats.org/markup-compatibility/2006" xmlns:aink="http://schemas.microsoft.com/office/drawing/2016/ink" xmlns:am3d="http://schemas.microsoft.com/office/drawing/2017/model3d" xmlns:o="urn:schemas-microsoft-com:office:office" xmlns:r="http://schemas.openxmlformats.org/officeDocument/2006/relationships" xmlns:m="http://schemas.openxmlformats.org/officeDocument/2006/math" xmlns:v="urn:schemas-microsoft-com:vml" xmlns:wp14="http://schemas.microsoft.com/office/word/2010/wordprocessingDrawing" xmlns:wp="http://schemas.openxmlformats.org/drawingml/2006/wordprocessingDrawing" xmlns:w10="urn:schemas-microsoft-com:office:word" xmlns:w="http://schemas.openxmlformats.org/wordprocessingml/2006/main" xmlns:w14="http://schemas.microsoft.com/office/word/2010/wordml" xmlns:w15="http://schemas.microsoft.com/office/word/2012/wordml" xmlns:w16cid="http://schemas.microsoft.com/office/word/2016/wordml/cid" xmlns:w16se="http://schemas.microsoft.com/office/word/2015/wordml/symex" xmlns:wpg="http://schemas.microsoft.com/office/word/2010/wordprocessingGroup" xmlns:wpi="http://schemas.microsoft.com/office/word/2010/wordprocessingInk" xmlns:wne="http://schemas.microsoft.com/office/word/2006/wordml" xmlns:wps="http://schemas.microsoft.com/office/word/2010/wordprocessingShape" mc:Ignorable="w14 w15 w16se w16cid wp14">
+<w:document xmlns:wpc="http://schemas.microsoft.com/office/word/2010/wordprocessingCanvas" xmlns:cx="http://schemas.microsoft.com/office/drawing/2014/chartex" xmlns:cx1="http://schemas.microsoft.com/office/drawing/2015/9/8/chartex" xmlns:cx2="http://schemas.microsoft.com/office/drawing/2015/10/21/chartex" xmlns:cx3="http://schemas.microsoft.com/office/drawing/2016/5/9/chartex" xmlns:cx4="http://schemas.microsoft.com/office/drawing/2016/5/10/chartex" xmlns:cx5="http://schemas.microsoft.com/office/drawing/2016/5/11/chartex" xmlns:cx6="http://schemas.microsoft.com/office/drawing/2016/5/12/chartex" xmlns:cx7="http://schemas.microsoft.com/office/drawing/2016/5/13/chartex" xmlns:cx8="http://schemas.microsoft.com/office/drawing/2016/5/14/chartex" xmlns:mc="http://schemas.openxmlformats.org/markup-compatibility/2006" xmlns:aink="http://schemas.microsoft.com/office/drawing/2016/ink" xmlns:am3d="http://schemas.microsoft.com/office/drawing/2017/model3d" xmlns:o="urn:schemas-microsoft-com:office:office" xmlns:r="http://schemas.openxmlformats.org/officeDocument/2006/relationships" xmlns:m="http://schemas.openxmlformats.org/officeDocument/2006/math" xmlns:v="urn:schemas-microsoft-com:vml" xmlns:wp14="http://schemas.microsoft.com/office/word/2010/wordprocessingDrawing" xmlns:wp="http://schemas.openxmlformats.org/drawingml/2006/wordprocessingDrawing" xmlns:w10="urn:schemas-microsoft-com:office:word" xmlns:w="http://schemas.openxmlformats.org/wordprocessingml/2006/main" xmlns:w14="http://schemas.microsoft.com/office/word/2010/wordml" xmlns:w15="http://schemas.microsoft.com/office/word/2012/wordml" xmlns:w16cex="http://schemas.microsoft.com/office/word/2018/wordml/cex" xmlns:w16cid="http://schemas.microsoft.com/office/word/2016/wordml/cid" xmlns:w16="http://schemas.microsoft.com/office/word/2018/wordml" xmlns:w16se="http://schemas.microsoft.com/office/word/2015/wordml/symex" xmlns:wpg="http://schemas.microsoft.com/office/word/2010/wordprocessingGroup" xmlns:wpi="http://schemas.microsoft.com/office/word/2010/wordprocessingInk" xmlns:wne="http://schemas.microsoft.com/office/word/2006/wordml" xmlns:wps="http://schemas.microsoft.com/office/word/2010/wordprocessingShape" mc:Ignorable="w14 w15 w16se w16cid w16 w16cex wp14">
   <w:body>
     <w:p>
       <w:pPr>
@@ -78,6 +78,7 @@
                                 <w:lang w:val="nb-NO"/>
                               </w:rPr>
                             </w:pPr>
+                            <w:proofErr w:type="spellStart"/>
                             <w:r>
                               <w:rPr>
                                 <w:b/>
@@ -87,6 +88,7 @@
                               </w:rPr>
                               <w:t>VVC</w:t>
                             </w:r>
+                            <w:proofErr w:type="spellEnd"/>
                           </w:p>
                         </w:txbxContent>
                       </wps:txbx>
@@ -111,7 +113,7 @@
                 <v:stroke joinstyle="miter"/>
                 <v:path gradientshapeok="t" o:connecttype="rect"/>
               </v:shapetype>
-              <v:shape id="Tekstboks 2" o:spid="_x0000_s1026" type="#_x0000_t202" style="position:absolute;margin-left:687.55pt;margin-top:34pt;width:66.85pt;height:28.05pt;z-index:251681792;visibility:visible;mso-wrap-style:square;mso-width-percent:0;mso-height-percent:0;mso-wrap-distance-left:9pt;mso-wrap-distance-top:3.6pt;mso-wrap-distance-right:9pt;mso-wrap-distance-bottom:3.6pt;mso-position-horizontal:absolute;mso-position-horizontal-relative:text;mso-position-vertical:absolute;mso-position-vertical-relative:text;mso-width-percent:0;mso-height-percent:0;mso-width-relative:margin;mso-height-relative:margin;v-text-anchor:top" o:gfxdata="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" strokecolor="white [3212]">
+              <v:shape id="Tekstboks 2" o:spid="_x0000_s1026" type="#_x0000_t202" style="position:absolute;margin-left:687.55pt;margin-top:34pt;width:66.85pt;height:28.05pt;z-index:251681792;visibility:visible;mso-wrap-style:square;mso-width-percent:0;mso-height-percent:0;mso-wrap-distance-left:9pt;mso-wrap-distance-top:3.6pt;mso-wrap-distance-right:9pt;mso-wrap-distance-bottom:3.6pt;mso-position-horizontal:absolute;mso-position-horizontal-relative:text;mso-position-vertical:absolute;mso-position-vertical-relative:text;mso-width-percent:0;mso-height-percent:0;mso-width-relative:margin;mso-height-relative:margin;v-text-anchor:top" o:gfxdata="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" strokecolor="white [3212]">
                 <v:textbox>
                   <w:txbxContent>
                     <w:p>
@@ -123,6 +125,7 @@
                           <w:lang w:val="nb-NO"/>
                         </w:rPr>
                       </w:pPr>
+                      <w:proofErr w:type="spellStart"/>
                       <w:r>
                         <w:rPr>
                           <w:b/>
@@ -132,6 +135,7 @@
                         </w:rPr>
                         <w:t>VVC</w:t>
                       </w:r>
+                      <w:proofErr w:type="spellEnd"/>
                     </w:p>
                   </w:txbxContent>
                 </v:textbox>
@@ -212,6 +216,7 @@
           </wp:anchor>
         </w:drawing>
       </w:r>
+      <w:proofErr w:type="spellStart"/>
       <w:r>
         <w:rPr>
           <w:b/>
@@ -221,6 +226,7 @@
         </w:rPr>
         <w:t>VVC</w:t>
       </w:r>
+      <w:proofErr w:type="spellEnd"/>
       <w:r>
         <w:rPr>
           <w:b/>
@@ -280,7 +286,21 @@
         <w:rPr>
           <w:b/>
         </w:rPr>
-        <w:t xml:space="preserve">This guide is meant for users that want to make their own VVC. </w:t>
+        <w:t xml:space="preserve">This guide is meant for users that want to make their own </w:t>
+      </w:r>
+      <w:proofErr w:type="spellStart"/>
+      <w:r>
+        <w:rPr>
+          <w:b/>
+        </w:rPr>
+        <w:t>VVC</w:t>
+      </w:r>
+      <w:proofErr w:type="spellEnd"/>
+      <w:r>
+        <w:rPr>
+          <w:b/>
+        </w:rPr>
+        <w:t xml:space="preserve">. </w:t>
       </w:r>
     </w:p>
     <w:p>
@@ -312,7 +332,21 @@
         <w:rPr>
           <w:b/>
         </w:rPr>
-        <w:t>using the VVCs do NOT need to read this guide.</w:t>
+        <w:t xml:space="preserve">using the </w:t>
+      </w:r>
+      <w:proofErr w:type="spellStart"/>
+      <w:r>
+        <w:rPr>
+          <w:b/>
+        </w:rPr>
+        <w:t>VVCs</w:t>
+      </w:r>
+      <w:proofErr w:type="spellEnd"/>
+      <w:r>
+        <w:rPr>
+          <w:b/>
+        </w:rPr>
+        <w:t xml:space="preserve"> do NOT need to read this guide.</w:t>
       </w:r>
     </w:p>
     <w:p>
@@ -346,7 +380,21 @@
         <w:rPr>
           <w:b/>
         </w:rPr>
-        <w:t xml:space="preserve">Making test cases using available VVCs is </w:t>
+        <w:t xml:space="preserve">Making test cases using available </w:t>
+      </w:r>
+      <w:proofErr w:type="spellStart"/>
+      <w:r>
+        <w:rPr>
+          <w:b/>
+        </w:rPr>
+        <w:t>VVCs</w:t>
+      </w:r>
+      <w:proofErr w:type="spellEnd"/>
+      <w:r>
+        <w:rPr>
+          <w:b/>
+        </w:rPr>
+        <w:t xml:space="preserve"> is </w:t>
       </w:r>
       <w:r>
         <w:rPr>
@@ -378,7 +426,35 @@
         <w:rPr>
           <w:b/>
         </w:rPr>
-        <w:t>Implementing new VVCs is slightly more complex, but fast, safe and efficient once you understand the VVC mechanisms.</w:t>
+        <w:t xml:space="preserve">Implementing new </w:t>
+      </w:r>
+      <w:proofErr w:type="spellStart"/>
+      <w:r>
+        <w:rPr>
+          <w:b/>
+        </w:rPr>
+        <w:t>VVCs</w:t>
+      </w:r>
+      <w:proofErr w:type="spellEnd"/>
+      <w:r>
+        <w:rPr>
+          <w:b/>
+        </w:rPr>
+        <w:t xml:space="preserve"> is slightly more complex, but fast, safe and efficient once you understand the </w:t>
+      </w:r>
+      <w:proofErr w:type="spellStart"/>
+      <w:r>
+        <w:rPr>
+          <w:b/>
+        </w:rPr>
+        <w:t>VVC</w:t>
+      </w:r>
+      <w:proofErr w:type="spellEnd"/>
+      <w:r>
+        <w:rPr>
+          <w:b/>
+        </w:rPr>
+        <w:t xml:space="preserve"> mechanisms.</w:t>
       </w:r>
     </w:p>
     <w:p>
@@ -412,17 +488,49 @@
           <w:sz w:val="34"/>
           <w:szCs w:val="40"/>
         </w:rPr>
-        <w:t xml:space="preserve">Understanding and Modifying a VVC </w:t>
+        <w:t xml:space="preserve">Understanding and Modifying a </w:t>
+      </w:r>
+      <w:proofErr w:type="spellStart"/>
+      <w:r>
+        <w:rPr>
+          <w:sz w:val="34"/>
+          <w:szCs w:val="40"/>
+        </w:rPr>
+        <w:t>VVC</w:t>
+      </w:r>
+      <w:proofErr w:type="spellEnd"/>
+      <w:r>
+        <w:rPr>
+          <w:sz w:val="34"/>
+          <w:szCs w:val="40"/>
+        </w:rPr>
+        <w:t xml:space="preserve"> </w:t>
       </w:r>
     </w:p>
     <w:p>
       <w:r>
-        <w:t xml:space="preserve">This guide goes through all relevant files needed to make a complete VVC. </w:t>
+        <w:t xml:space="preserve">This guide goes through all relevant files needed to make a complete </w:t>
+      </w:r>
+      <w:proofErr w:type="spellStart"/>
+      <w:r>
+        <w:t>VVC</w:t>
+      </w:r>
+      <w:proofErr w:type="spellEnd"/>
+      <w:r>
+        <w:t xml:space="preserve">. </w:t>
       </w:r>
     </w:p>
     <w:p>
       <w:r>
-        <w:t>The intention is to allow a VVC implementer to go through file by file and understand and modify as needed.</w:t>
+        <w:t xml:space="preserve">The intention is to allow a </w:t>
+      </w:r>
+      <w:proofErr w:type="spellStart"/>
+      <w:r>
+        <w:t>VVC</w:t>
+      </w:r>
+      <w:proofErr w:type="spellEnd"/>
+      <w:r>
+        <w:t xml:space="preserve"> implementer to go through file by file and understand and modify as needed.</w:t>
       </w:r>
     </w:p>
     <w:p>
@@ -436,7 +544,23 @@
         <w:adjustRightInd w:val="0"/>
       </w:pPr>
       <w:r>
-        <w:t>All code objects and functionality given in the VVC and UVVM files are considered mandatory unless otherwise noted.</w:t>
+        <w:t xml:space="preserve">All code objects and functionality given in the </w:t>
+      </w:r>
+      <w:proofErr w:type="spellStart"/>
+      <w:r>
+        <w:t>VVC</w:t>
+      </w:r>
+      <w:proofErr w:type="spellEnd"/>
+      <w:r>
+        <w:t xml:space="preserve"> and </w:t>
+      </w:r>
+      <w:proofErr w:type="spellStart"/>
+      <w:r>
+        <w:t>UVVM</w:t>
+      </w:r>
+      <w:proofErr w:type="spellEnd"/>
+      <w:r>
+        <w:t xml:space="preserve"> files are considered mandatory unless otherwise noted.</w:t>
       </w:r>
     </w:p>
     <w:p/>
@@ -453,8 +577,17 @@
           <w:sz w:val="34"/>
           <w:szCs w:val="40"/>
         </w:rPr>
-        <w:t>To implement your own VVC</w:t>
-      </w:r>
+        <w:t xml:space="preserve">To implement your own </w:t>
+      </w:r>
+      <w:proofErr w:type="spellStart"/>
+      <w:r>
+        <w:rPr>
+          <w:sz w:val="34"/>
+          <w:szCs w:val="40"/>
+        </w:rPr>
+        <w:t>VVC</w:t>
+      </w:r>
+      <w:proofErr w:type="spellEnd"/>
       <w:r>
         <w:rPr>
           <w:sz w:val="34"/>
@@ -486,7 +619,21 @@
         <w:t xml:space="preserve"> - </w:t>
       </w:r>
       <w:r>
-        <w:t>for a presentation on cycle related corner cases and the need for a far more structured verification approach.</w:t>
+        <w:t>for a presentation on cycle related corner cases and the need for a far more structured verification approach</w:t>
+      </w:r>
+      <w:r>
+        <w:t>, and</w:t>
+      </w:r>
+      <w:r>
+        <w:t xml:space="preserve"> to understand the basic concepts, the communication and handshake between the central sequencer and the </w:t>
+      </w:r>
+      <w:proofErr w:type="spellStart"/>
+      <w:r>
+        <w:t>VVCs</w:t>
+      </w:r>
+      <w:proofErr w:type="spellEnd"/>
+      <w:r>
+        <w:t>.</w:t>
       </w:r>
     </w:p>
     <w:p>
@@ -498,43 +645,53 @@
         </w:numPr>
       </w:pPr>
       <w:r>
-        <w:t xml:space="preserve">Read </w:t>
-      </w:r>
-      <w:r>
-        <w:t xml:space="preserve">the </w:t>
-      </w:r>
-      <w:r>
-        <w:t>‘</w:t>
-      </w:r>
-      <w:r>
-        <w:t>VVC_Framework</w:t>
-      </w:r>
-      <w:r>
-        <w:t>_</w:t>
-      </w:r>
-      <w:r>
-        <w:t>manual</w:t>
-      </w:r>
-      <w:r>
-        <w:t>.pdf’ to understand the basic concepts, the communication and handshake between the central sequencer and the VVCs.</w:t>
-      </w:r>
-    </w:p>
-    <w:p>
-      <w:pPr>
-        <w:pStyle w:val="Listeavsnitt"/>
-        <w:numPr>
-          <w:ilvl w:val="0"/>
-          <w:numId w:val="5"/>
-        </w:numPr>
-      </w:pPr>
-      <w:r>
-        <w:t>If your VVC is going to access a DUT interface, you need to have a BFM (Bus Functional Model) for that interface – independent of whether you are going to make a VVC.</w:t>
+        <w:t xml:space="preserve">If your </w:t>
+      </w:r>
+      <w:proofErr w:type="spellStart"/>
+      <w:r>
+        <w:t>VVC</w:t>
+      </w:r>
+      <w:proofErr w:type="spellEnd"/>
+      <w:r>
+        <w:t xml:space="preserve"> is going to access a </w:t>
+      </w:r>
+      <w:proofErr w:type="spellStart"/>
+      <w:r>
+        <w:t>DUT</w:t>
+      </w:r>
+      <w:proofErr w:type="spellEnd"/>
+      <w:r>
+        <w:t xml:space="preserve"> interface, you need to have a </w:t>
+      </w:r>
+      <w:proofErr w:type="spellStart"/>
+      <w:r>
+        <w:t>BFM</w:t>
+      </w:r>
+      <w:proofErr w:type="spellEnd"/>
+      <w:r>
+        <w:t xml:space="preserve"> (Bus Functional Model) for that interface – independent of whether you are going to make a </w:t>
+      </w:r>
+      <w:proofErr w:type="spellStart"/>
+      <w:r>
+        <w:t>VVC</w:t>
+      </w:r>
+      <w:proofErr w:type="spellEnd"/>
+      <w:r>
+        <w:t>.</w:t>
       </w:r>
     </w:p>
     <w:p/>
     <w:p>
       <w:r>
-        <w:t>Implementing your new VVC:</w:t>
+        <w:t xml:space="preserve">Implementing your new </w:t>
+      </w:r>
+      <w:proofErr w:type="spellStart"/>
+      <w:r>
+        <w:t>VVC</w:t>
+      </w:r>
+      <w:proofErr w:type="spellEnd"/>
+      <w:r>
+        <w:t>:</w:t>
       </w:r>
     </w:p>
     <w:p>
@@ -551,30 +708,79 @@
       <w:r>
         <w:t xml:space="preserve"> </w:t>
       </w:r>
+      <w:proofErr w:type="spellStart"/>
       <w:r>
         <w:rPr>
           <w:i/>
         </w:rPr>
         <w:t>vvc_generator</w:t>
       </w:r>
-      <w:r>
-        <w:t xml:space="preserve"> located in the uvvm_vvc_framework/script/vvc_generator/</w:t>
-      </w:r>
-      <w:r>
-        <w:t xml:space="preserve"> to generate a new VVC. </w:t>
+      <w:proofErr w:type="spellEnd"/>
+      <w:r>
+        <w:t xml:space="preserve"> located in the </w:t>
+      </w:r>
+      <w:proofErr w:type="spellStart"/>
+      <w:r>
+        <w:t>uvvm_vvc_framework</w:t>
+      </w:r>
+      <w:proofErr w:type="spellEnd"/>
+      <w:r>
+        <w:t>/script/</w:t>
+      </w:r>
+      <w:proofErr w:type="spellStart"/>
+      <w:r>
+        <w:t>vvc_generator</w:t>
+      </w:r>
+      <w:proofErr w:type="spellEnd"/>
+      <w:r>
+        <w:t>/</w:t>
+      </w:r>
+      <w:r>
+        <w:t xml:space="preserve"> to generate a new </w:t>
+      </w:r>
+      <w:proofErr w:type="spellStart"/>
+      <w:r>
+        <w:t>VVC</w:t>
+      </w:r>
+      <w:proofErr w:type="spellEnd"/>
+      <w:r>
+        <w:t xml:space="preserve">. </w:t>
       </w:r>
       <w:r>
         <w:t xml:space="preserve">Notice that the name length is limited </w:t>
       </w:r>
       <w:r>
-        <w:t xml:space="preserve">by C_LOG_SCOPE_WIDTH (default =20) in </w:t>
-      </w:r>
-      <w:r>
-        <w:t>uvvm_util/src/</w:t>
-      </w:r>
+        <w:t xml:space="preserve">by </w:t>
+      </w:r>
+      <w:proofErr w:type="spellStart"/>
+      <w:r>
+        <w:t>C_LOG_SCOPE_WIDTH</w:t>
+      </w:r>
+      <w:proofErr w:type="spellEnd"/>
+      <w:r>
+        <w:t xml:space="preserve"> (default =20) in </w:t>
+      </w:r>
+      <w:proofErr w:type="spellStart"/>
+      <w:r>
+        <w:t>uvvm_util</w:t>
+      </w:r>
+      <w:proofErr w:type="spellEnd"/>
+      <w:r>
+        <w:t>/</w:t>
+      </w:r>
+      <w:proofErr w:type="spellStart"/>
+      <w:r>
+        <w:t>src</w:t>
+      </w:r>
+      <w:proofErr w:type="spellEnd"/>
+      <w:r>
+        <w:t>/</w:t>
+      </w:r>
+      <w:proofErr w:type="spellStart"/>
       <w:r>
         <w:t>adaptations_pkg</w:t>
       </w:r>
+      <w:proofErr w:type="spellEnd"/>
       <w:r>
         <w:t>.</w:t>
       </w:r>
@@ -600,7 +806,39 @@
         </w:numPr>
       </w:pPr>
       <w:r>
-        <w:t>If the new VVC uses multiple channels other than TX and RX, modify the t_channel type under UVVM-Util adaptations_pkg.</w:t>
+        <w:t xml:space="preserve">If the new </w:t>
+      </w:r>
+      <w:proofErr w:type="spellStart"/>
+      <w:r>
+        <w:t>VVC</w:t>
+      </w:r>
+      <w:proofErr w:type="spellEnd"/>
+      <w:r>
+        <w:t xml:space="preserve"> uses multiple channels other than TX and RX, modify the </w:t>
+      </w:r>
+      <w:proofErr w:type="spellStart"/>
+      <w:r>
+        <w:t>t_channel</w:t>
+      </w:r>
+      <w:proofErr w:type="spellEnd"/>
+      <w:r>
+        <w:t xml:space="preserve"> type under </w:t>
+      </w:r>
+      <w:proofErr w:type="spellStart"/>
+      <w:r>
+        <w:t>UVVM</w:t>
+      </w:r>
+      <w:proofErr w:type="spellEnd"/>
+      <w:r>
+        <w:t xml:space="preserve">-Util </w:t>
+      </w:r>
+      <w:proofErr w:type="spellStart"/>
+      <w:r>
+        <w:t>adaptations_pkg</w:t>
+      </w:r>
+      <w:proofErr w:type="spellEnd"/>
+      <w:r>
+        <w:t>.</w:t>
       </w:r>
     </w:p>
     <w:p>
@@ -719,13 +957,101 @@
     </w:p>
     <w:p>
       <w:r>
-        <w:t xml:space="preserve">One of the key concepts of the UVVM VVC Framework is the compilation strategy, and how some packages in the UVVM VVC Framework directory are compiled into each of the individual VVC libraries. To avoid confusion about this for future VVC designers, the VVC dependent and VVC independent sources have been marked and split into two source directories. The target dependent source, also known as packages that are compiled into each of the individual VVCs, are placed in the </w:t>
-      </w:r>
+        <w:t xml:space="preserve">One of the key concepts of the </w:t>
+      </w:r>
+      <w:proofErr w:type="spellStart"/>
+      <w:r>
+        <w:t>UVVM</w:t>
+      </w:r>
+      <w:proofErr w:type="spellEnd"/>
+      <w:r>
+        <w:t xml:space="preserve"> </w:t>
+      </w:r>
+      <w:proofErr w:type="spellStart"/>
+      <w:r>
+        <w:t>VVC</w:t>
+      </w:r>
+      <w:proofErr w:type="spellEnd"/>
+      <w:r>
+        <w:t xml:space="preserve"> Framework is the compilation strategy, and how some packages in the </w:t>
+      </w:r>
+      <w:proofErr w:type="spellStart"/>
+      <w:r>
+        <w:t>UVVM</w:t>
+      </w:r>
+      <w:proofErr w:type="spellEnd"/>
+      <w:r>
+        <w:t xml:space="preserve"> </w:t>
+      </w:r>
+      <w:proofErr w:type="spellStart"/>
+      <w:r>
+        <w:t>VVC</w:t>
+      </w:r>
+      <w:proofErr w:type="spellEnd"/>
+      <w:r>
+        <w:t xml:space="preserve"> Framework directory are compiled into each of the individual </w:t>
+      </w:r>
+      <w:proofErr w:type="spellStart"/>
+      <w:r>
+        <w:t>VVC</w:t>
+      </w:r>
+      <w:proofErr w:type="spellEnd"/>
+      <w:r>
+        <w:t xml:space="preserve"> libraries. To avoid confusion about this for future </w:t>
+      </w:r>
+      <w:proofErr w:type="spellStart"/>
+      <w:r>
+        <w:t>VVC</w:t>
+      </w:r>
+      <w:proofErr w:type="spellEnd"/>
+      <w:r>
+        <w:t xml:space="preserve"> designers, the </w:t>
+      </w:r>
+      <w:proofErr w:type="spellStart"/>
+      <w:r>
+        <w:t>VVC</w:t>
+      </w:r>
+      <w:proofErr w:type="spellEnd"/>
+      <w:r>
+        <w:t xml:space="preserve"> dependent and </w:t>
+      </w:r>
+      <w:proofErr w:type="spellStart"/>
+      <w:r>
+        <w:t>VVC</w:t>
+      </w:r>
+      <w:proofErr w:type="spellEnd"/>
+      <w:r>
+        <w:t xml:space="preserve"> independent sources have been marked and split into two source directories. The target dependent source, also known as </w:t>
+      </w:r>
+      <w:proofErr w:type="gramStart"/>
+      <w:r>
+        <w:t>packages</w:t>
+      </w:r>
+      <w:proofErr w:type="gramEnd"/>
+      <w:r>
+        <w:t xml:space="preserve"> that are compiled into each of the individual </w:t>
+      </w:r>
+      <w:proofErr w:type="spellStart"/>
+      <w:r>
+        <w:t>VVCs</w:t>
+      </w:r>
+      <w:proofErr w:type="spellEnd"/>
+      <w:r>
+        <w:t xml:space="preserve">, are placed in the </w:t>
+      </w:r>
+      <w:proofErr w:type="spellStart"/>
       <w:r>
         <w:rPr>
           <w:i/>
         </w:rPr>
-        <w:t>src_target_dependent/</w:t>
+        <w:t>src_target_dependent</w:t>
+      </w:r>
+      <w:proofErr w:type="spellEnd"/>
+      <w:r>
+        <w:rPr>
+          <w:i/>
+        </w:rPr>
+        <w:t>/</w:t>
       </w:r>
       <w:r>
         <w:t xml:space="preserve"> folder. These files are also prefixed with “</w:t>
@@ -747,20 +1073,30 @@
       <w:r>
         <w:t xml:space="preserve">dependent files are compiled into the </w:t>
       </w:r>
+      <w:proofErr w:type="spellStart"/>
       <w:r>
         <w:rPr>
           <w:i/>
         </w:rPr>
         <w:t>uvvm_vvc_framework</w:t>
       </w:r>
+      <w:proofErr w:type="spellEnd"/>
       <w:r>
         <w:t xml:space="preserve"> library. These files are placed in the </w:t>
       </w:r>
+      <w:proofErr w:type="spellStart"/>
       <w:r>
         <w:rPr>
           <w:i/>
         </w:rPr>
-        <w:t>src/</w:t>
+        <w:t>src</w:t>
+      </w:r>
+      <w:proofErr w:type="spellEnd"/>
+      <w:r>
+        <w:rPr>
+          <w:i/>
+        </w:rPr>
+        <w:t>/</w:t>
       </w:r>
       <w:r>
         <w:t xml:space="preserve"> folder and prefixed with </w:t>
@@ -769,7 +1105,21 @@
         <w:rPr>
           <w:i/>
         </w:rPr>
-        <w:t>“ti_*”</w:t>
+        <w:t>“</w:t>
+      </w:r>
+      <w:proofErr w:type="spellStart"/>
+      <w:r>
+        <w:rPr>
+          <w:i/>
+        </w:rPr>
+        <w:t>ti</w:t>
+      </w:r>
+      <w:proofErr w:type="spellEnd"/>
+      <w:r>
+        <w:rPr>
+          <w:i/>
+        </w:rPr>
+        <w:t>_*”</w:t>
       </w:r>
       <w:r>
         <w:t xml:space="preserve"> for “target independent”.</w:t>
@@ -778,7 +1128,23 @@
     <w:p/>
     <w:p>
       <w:r>
-        <w:t xml:space="preserve">For examples of how the compile order should be handled, please see the example VIPs’ QuickRef and Modelsim compile scripts.  </w:t>
+        <w:t xml:space="preserve">For examples of how the compile order should be handled, please see the example VIPs’ </w:t>
+      </w:r>
+      <w:proofErr w:type="spellStart"/>
+      <w:r>
+        <w:t>QuickRef</w:t>
+      </w:r>
+      <w:proofErr w:type="spellEnd"/>
+      <w:r>
+        <w:t xml:space="preserve"> and </w:t>
+      </w:r>
+      <w:proofErr w:type="spellStart"/>
+      <w:r>
+        <w:t>Modelsim</w:t>
+      </w:r>
+      <w:proofErr w:type="spellEnd"/>
+      <w:r>
+        <w:t xml:space="preserve"> compile scripts.  </w:t>
       </w:r>
     </w:p>
     <w:p>
@@ -792,8 +1158,16 @@
         <w:rPr>
           <w:rFonts w:ascii="Helvetica" w:hAnsi="Helvetica" w:cs="Helvetica"/>
         </w:rPr>
-        <w:t>&lt;name&gt;_vvc.vhd</w:t>
-      </w:r>
+        <w:t>&lt;name&gt;_</w:t>
+      </w:r>
+      <w:proofErr w:type="spellStart"/>
+      <w:r>
+        <w:rPr>
+          <w:rFonts w:ascii="Helvetica" w:hAnsi="Helvetica" w:cs="Helvetica"/>
+        </w:rPr>
+        <w:t>vvc.vhd</w:t>
+      </w:r>
+      <w:proofErr w:type="spellEnd"/>
     </w:p>
     <w:p>
       <w:pPr>
@@ -812,8 +1186,16 @@
         <w:rPr>
           <w:rFonts w:ascii="Helvetica" w:hAnsi="Helvetica" w:cs="Helvetica"/>
         </w:rPr>
-        <w:t>or single channel VVCs</w:t>
-      </w:r>
+        <w:t xml:space="preserve">or single channel </w:t>
+      </w:r>
+      <w:proofErr w:type="spellStart"/>
+      <w:r>
+        <w:rPr>
+          <w:rFonts w:ascii="Helvetica" w:hAnsi="Helvetica" w:cs="Helvetica"/>
+        </w:rPr>
+        <w:t>VVCs</w:t>
+      </w:r>
+      <w:proofErr w:type="spellEnd"/>
     </w:p>
     <w:p/>
     <w:tbl>
@@ -972,13 +1354,23 @@
                 <w:szCs w:val="15"/>
               </w:rPr>
             </w:pPr>
-            <w:r>
-              <w:rPr>
-                <w:rFonts w:cs="Helvetica"/>
-                <w:sz w:val="15"/>
-                <w:szCs w:val="15"/>
-              </w:rPr>
-              <w:t xml:space="preserve">GC_INSTANCE_IDX: </w:t>
+            <w:proofErr w:type="spellStart"/>
+            <w:r>
+              <w:rPr>
+                <w:rFonts w:cs="Helvetica"/>
+                <w:sz w:val="15"/>
+                <w:szCs w:val="15"/>
+              </w:rPr>
+              <w:t>GC_INSTANCE_IDX</w:t>
+            </w:r>
+            <w:proofErr w:type="spellEnd"/>
+            <w:r>
+              <w:rPr>
+                <w:rFonts w:cs="Helvetica"/>
+                <w:sz w:val="15"/>
+                <w:szCs w:val="15"/>
+              </w:rPr>
+              <w:t xml:space="preserve">: </w:t>
             </w:r>
             <w:r>
               <w:rPr>
@@ -1002,15 +1394,87 @@
                 <w:sz w:val="15"/>
                 <w:szCs w:val="15"/>
               </w:rPr>
-              <w:t xml:space="preserve">Needed in case there are multiple instances of a given VVC. (E.g. DUT with 2 </w:t>
-            </w:r>
-            <w:r>
-              <w:rPr>
-                <w:rFonts w:cs="Helvetica"/>
-                <w:sz w:val="15"/>
-                <w:szCs w:val="15"/>
-              </w:rPr>
-              <w:t>&lt;VVC-NAME&gt;</w:t>
+              <w:t xml:space="preserve">Needed in case there are multiple instances of a given </w:t>
+            </w:r>
+            <w:proofErr w:type="spellStart"/>
+            <w:r>
+              <w:rPr>
+                <w:rFonts w:cs="Helvetica"/>
+                <w:sz w:val="15"/>
+                <w:szCs w:val="15"/>
+              </w:rPr>
+              <w:t>VVC</w:t>
+            </w:r>
+            <w:proofErr w:type="spellEnd"/>
+            <w:r>
+              <w:rPr>
+                <w:rFonts w:cs="Helvetica"/>
+                <w:sz w:val="15"/>
+                <w:szCs w:val="15"/>
+              </w:rPr>
+              <w:t>. (</w:t>
+            </w:r>
+            <w:proofErr w:type="gramStart"/>
+            <w:r>
+              <w:rPr>
+                <w:rFonts w:cs="Helvetica"/>
+                <w:sz w:val="15"/>
+                <w:szCs w:val="15"/>
+              </w:rPr>
+              <w:t>E.g.</w:t>
+            </w:r>
+            <w:proofErr w:type="gramEnd"/>
+            <w:r>
+              <w:rPr>
+                <w:rFonts w:cs="Helvetica"/>
+                <w:sz w:val="15"/>
+                <w:szCs w:val="15"/>
+              </w:rPr>
+              <w:t xml:space="preserve"> </w:t>
+            </w:r>
+            <w:proofErr w:type="spellStart"/>
+            <w:r>
+              <w:rPr>
+                <w:rFonts w:cs="Helvetica"/>
+                <w:sz w:val="15"/>
+                <w:szCs w:val="15"/>
+              </w:rPr>
+              <w:t>DUT</w:t>
+            </w:r>
+            <w:proofErr w:type="spellEnd"/>
+            <w:r>
+              <w:rPr>
+                <w:rFonts w:cs="Helvetica"/>
+                <w:sz w:val="15"/>
+                <w:szCs w:val="15"/>
+              </w:rPr>
+              <w:t xml:space="preserve"> with 2 </w:t>
+            </w:r>
+            <w:r>
+              <w:rPr>
+                <w:rFonts w:cs="Helvetica"/>
+                <w:sz w:val="15"/>
+                <w:szCs w:val="15"/>
+              </w:rPr>
+              <w:t>&lt;</w:t>
+            </w:r>
+            <w:proofErr w:type="spellStart"/>
+            <w:r>
+              <w:rPr>
+                <w:rFonts w:cs="Helvetica"/>
+                <w:sz w:val="15"/>
+                <w:szCs w:val="15"/>
+              </w:rPr>
+              <w:t>VVC</w:t>
+            </w:r>
+            <w:proofErr w:type="spellEnd"/>
+            <w:r>
+              <w:rPr>
+                <w:rFonts w:cs="Helvetica"/>
+                <w:sz w:val="15"/>
+                <w:szCs w:val="15"/>
+              </w:rPr>
+              <w:t>-NAME&gt;</w:t>
             </w:r>
             <w:r>
               <w:rPr>
@@ -1063,7 +1527,43 @@
                 <w:sz w:val="15"/>
                 <w:szCs w:val="15"/>
               </w:rPr>
-              <w:t xml:space="preserve"> Recommended.  Allows predefined BFM behaviour to be set up for every VVC.</w:t>
+              <w:t xml:space="preserve"> Recommended.  Allows predefined </w:t>
+            </w:r>
+            <w:proofErr w:type="spellStart"/>
+            <w:r>
+              <w:rPr>
+                <w:rFonts w:cs="Helvetica"/>
+                <w:sz w:val="15"/>
+                <w:szCs w:val="15"/>
+              </w:rPr>
+              <w:t>BFM</w:t>
+            </w:r>
+            <w:proofErr w:type="spellEnd"/>
+            <w:r>
+              <w:rPr>
+                <w:rFonts w:cs="Helvetica"/>
+                <w:sz w:val="15"/>
+                <w:szCs w:val="15"/>
+              </w:rPr>
+              <w:t xml:space="preserve"> behaviour to be set up for every </w:t>
+            </w:r>
+            <w:proofErr w:type="spellStart"/>
+            <w:r>
+              <w:rPr>
+                <w:rFonts w:cs="Helvetica"/>
+                <w:sz w:val="15"/>
+                <w:szCs w:val="15"/>
+              </w:rPr>
+              <w:t>VVC</w:t>
+            </w:r>
+            <w:proofErr w:type="spellEnd"/>
+            <w:r>
+              <w:rPr>
+                <w:rFonts w:cs="Helvetica"/>
+                <w:sz w:val="15"/>
+                <w:szCs w:val="15"/>
+              </w:rPr>
+              <w:t>.</w:t>
             </w:r>
           </w:p>
           <w:p>
@@ -1078,13 +1578,23 @@
                 <w:szCs w:val="15"/>
               </w:rPr>
             </w:pPr>
-            <w:r>
-              <w:rPr>
-                <w:rFonts w:cs="Helvetica"/>
-                <w:sz w:val="15"/>
-                <w:szCs w:val="15"/>
-              </w:rPr>
-              <w:t>GC_CMD_QUEUE_*:     Needed to limit the queue size and to generate a warning if more elements in the queue than ever expected.</w:t>
+            <w:proofErr w:type="spellStart"/>
+            <w:r>
+              <w:rPr>
+                <w:rFonts w:cs="Helvetica"/>
+                <w:sz w:val="15"/>
+                <w:szCs w:val="15"/>
+              </w:rPr>
+              <w:t>GC_CMD_QUEUE</w:t>
+            </w:r>
+            <w:proofErr w:type="spellEnd"/>
+            <w:r>
+              <w:rPr>
+                <w:rFonts w:cs="Helvetica"/>
+                <w:sz w:val="15"/>
+                <w:szCs w:val="15"/>
+              </w:rPr>
+              <w:t>_*:     Needed to limit the queue size and to generate a warning if more elements in the queue than ever expected.</w:t>
             </w:r>
           </w:p>
           <w:p>
@@ -1115,13 +1625,41 @@
               </w:rPr>
               <w:t xml:space="preserve">Optional and </w:t>
             </w:r>
-            <w:r>
-              <w:rPr>
-                <w:rFonts w:cs="Helvetica"/>
-                <w:sz w:val="15"/>
-                <w:szCs w:val="15"/>
-              </w:rPr>
-              <w:t>VVC dependent. These generics could for example contain widths of BFM signals.</w:t>
+            <w:proofErr w:type="spellStart"/>
+            <w:r>
+              <w:rPr>
+                <w:rFonts w:cs="Helvetica"/>
+                <w:sz w:val="15"/>
+                <w:szCs w:val="15"/>
+              </w:rPr>
+              <w:t>VVC</w:t>
+            </w:r>
+            <w:proofErr w:type="spellEnd"/>
+            <w:r>
+              <w:rPr>
+                <w:rFonts w:cs="Helvetica"/>
+                <w:sz w:val="15"/>
+                <w:szCs w:val="15"/>
+              </w:rPr>
+              <w:t xml:space="preserve"> dependent. These generics could for example contain widths of </w:t>
+            </w:r>
+            <w:proofErr w:type="spellStart"/>
+            <w:r>
+              <w:rPr>
+                <w:rFonts w:cs="Helvetica"/>
+                <w:sz w:val="15"/>
+                <w:szCs w:val="15"/>
+              </w:rPr>
+              <w:t>BFM</w:t>
+            </w:r>
+            <w:proofErr w:type="spellEnd"/>
+            <w:r>
+              <w:rPr>
+                <w:rFonts w:cs="Helvetica"/>
+                <w:sz w:val="15"/>
+                <w:szCs w:val="15"/>
+              </w:rPr>
+              <w:t xml:space="preserve"> signals.</w:t>
             </w:r>
           </w:p>
           <w:p>
@@ -1155,7 +1693,43 @@
                 <w:sz w:val="15"/>
                 <w:szCs w:val="15"/>
               </w:rPr>
-              <w:t>The interface to the DUT and any other needed I/O.  The examples show DUT interfaces as single signals, records and records of records. This is optional.</w:t>
+              <w:t xml:space="preserve">The interface to the </w:t>
+            </w:r>
+            <w:proofErr w:type="spellStart"/>
+            <w:r>
+              <w:rPr>
+                <w:rFonts w:cs="Helvetica"/>
+                <w:sz w:val="15"/>
+                <w:szCs w:val="15"/>
+              </w:rPr>
+              <w:t>DUT</w:t>
+            </w:r>
+            <w:proofErr w:type="spellEnd"/>
+            <w:r>
+              <w:rPr>
+                <w:rFonts w:cs="Helvetica"/>
+                <w:sz w:val="15"/>
+                <w:szCs w:val="15"/>
+              </w:rPr>
+              <w:t xml:space="preserve"> and any other needed I/O.  The examples show </w:t>
+            </w:r>
+            <w:proofErr w:type="spellStart"/>
+            <w:r>
+              <w:rPr>
+                <w:rFonts w:cs="Helvetica"/>
+                <w:sz w:val="15"/>
+                <w:szCs w:val="15"/>
+              </w:rPr>
+              <w:t>DUT</w:t>
+            </w:r>
+            <w:proofErr w:type="spellEnd"/>
+            <w:r>
+              <w:rPr>
+                <w:rFonts w:cs="Helvetica"/>
+                <w:sz w:val="15"/>
+                <w:szCs w:val="15"/>
+              </w:rPr>
+              <w:t xml:space="preserve"> interfaces as single signals, records and records of records. This is optional.</w:t>
             </w:r>
           </w:p>
           <w:p>
@@ -1237,13 +1811,23 @@
                 <w:szCs w:val="15"/>
               </w:rPr>
             </w:pPr>
-            <w:r>
-              <w:rPr>
-                <w:rFonts w:cs="Helvetica"/>
-                <w:sz w:val="15"/>
-                <w:szCs w:val="15"/>
-              </w:rPr>
-              <w:t xml:space="preserve">C_SCOPE:        </w:t>
+            <w:proofErr w:type="spellStart"/>
+            <w:r>
+              <w:rPr>
+                <w:rFonts w:cs="Helvetica"/>
+                <w:sz w:val="15"/>
+                <w:szCs w:val="15"/>
+              </w:rPr>
+              <w:t>C_SCOPE</w:t>
+            </w:r>
+            <w:proofErr w:type="spellEnd"/>
+            <w:r>
+              <w:rPr>
+                <w:rFonts w:cs="Helvetica"/>
+                <w:sz w:val="15"/>
+                <w:szCs w:val="15"/>
+              </w:rPr>
+              <w:t xml:space="preserve">:        </w:t>
             </w:r>
             <w:r>
               <w:rPr>
@@ -1259,15 +1843,69 @@
                 <w:sz w:val="15"/>
                 <w:szCs w:val="15"/>
               </w:rPr>
-              <w:t>Used for logs and alerts.  C_VVC_NA</w:t>
-            </w:r>
-            <w:r>
-              <w:rPr>
-                <w:rFonts w:cs="Helvetica"/>
-                <w:sz w:val="15"/>
-                <w:szCs w:val="15"/>
-              </w:rPr>
-              <w:t>ME is defined in the VVC ‘vvc_methods_pkg.vhd’</w:t>
+              <w:t xml:space="preserve">Used for logs and alerts.  </w:t>
+            </w:r>
+            <w:proofErr w:type="spellStart"/>
+            <w:r>
+              <w:rPr>
+                <w:rFonts w:cs="Helvetica"/>
+                <w:sz w:val="15"/>
+                <w:szCs w:val="15"/>
+              </w:rPr>
+              <w:t>C_VVC_NA</w:t>
+            </w:r>
+            <w:r>
+              <w:rPr>
+                <w:rFonts w:cs="Helvetica"/>
+                <w:sz w:val="15"/>
+                <w:szCs w:val="15"/>
+              </w:rPr>
+              <w:t>ME</w:t>
+            </w:r>
+            <w:proofErr w:type="spellEnd"/>
+            <w:r>
+              <w:rPr>
+                <w:rFonts w:cs="Helvetica"/>
+                <w:sz w:val="15"/>
+                <w:szCs w:val="15"/>
+              </w:rPr>
+              <w:t xml:space="preserve"> is defined in the </w:t>
+            </w:r>
+            <w:proofErr w:type="spellStart"/>
+            <w:r>
+              <w:rPr>
+                <w:rFonts w:cs="Helvetica"/>
+                <w:sz w:val="15"/>
+                <w:szCs w:val="15"/>
+              </w:rPr>
+              <w:t>VVC</w:t>
+            </w:r>
+            <w:proofErr w:type="spellEnd"/>
+            <w:r>
+              <w:rPr>
+                <w:rFonts w:cs="Helvetica"/>
+                <w:sz w:val="15"/>
+                <w:szCs w:val="15"/>
+              </w:rPr>
+              <w:t xml:space="preserve"> ‘</w:t>
+            </w:r>
+            <w:proofErr w:type="spellStart"/>
+            <w:r>
+              <w:rPr>
+                <w:rFonts w:cs="Helvetica"/>
+                <w:sz w:val="15"/>
+                <w:szCs w:val="15"/>
+              </w:rPr>
+              <w:t>vvc_methods_pkg.vhd</w:t>
+            </w:r>
+            <w:proofErr w:type="spellEnd"/>
+            <w:r>
+              <w:rPr>
+                <w:rFonts w:cs="Helvetica"/>
+                <w:sz w:val="15"/>
+                <w:szCs w:val="15"/>
+              </w:rPr>
+              <w:t>’</w:t>
             </w:r>
           </w:p>
           <w:p>
@@ -1282,13 +1920,23 @@
                 <w:szCs w:val="15"/>
               </w:rPr>
             </w:pPr>
-            <w:r>
-              <w:rPr>
-                <w:rFonts w:cs="Helvetica"/>
-                <w:sz w:val="15"/>
-                <w:szCs w:val="15"/>
-              </w:rPr>
-              <w:t xml:space="preserve">C_VVC_LABELS:          </w:t>
+            <w:proofErr w:type="spellStart"/>
+            <w:r>
+              <w:rPr>
+                <w:rFonts w:cs="Helvetica"/>
+                <w:sz w:val="15"/>
+                <w:szCs w:val="15"/>
+              </w:rPr>
+              <w:t>C_VVC_LABELS</w:t>
+            </w:r>
+            <w:proofErr w:type="spellEnd"/>
+            <w:r>
+              <w:rPr>
+                <w:rFonts w:cs="Helvetica"/>
+                <w:sz w:val="15"/>
+                <w:szCs w:val="15"/>
+              </w:rPr>
+              <w:t xml:space="preserve">:          </w:t>
             </w:r>
             <w:r>
               <w:rPr>
@@ -1304,7 +1952,25 @@
                 <w:sz w:val="15"/>
                 <w:szCs w:val="15"/>
               </w:rPr>
-              <w:t>, e.g. name and channel,</w:t>
+              <w:t xml:space="preserve">, </w:t>
+            </w:r>
+            <w:proofErr w:type="gramStart"/>
+            <w:r>
+              <w:rPr>
+                <w:rFonts w:cs="Helvetica"/>
+                <w:sz w:val="15"/>
+                <w:szCs w:val="15"/>
+              </w:rPr>
+              <w:t>e.g.</w:t>
+            </w:r>
+            <w:proofErr w:type="gramEnd"/>
+            <w:r>
+              <w:rPr>
+                <w:rFonts w:cs="Helvetica"/>
+                <w:sz w:val="15"/>
+                <w:szCs w:val="15"/>
+              </w:rPr>
+              <w:t xml:space="preserve"> name and channel,</w:t>
             </w:r>
             <w:r>
               <w:rPr>
@@ -1401,6 +2067,7 @@
               </w:rPr>
               <w:t xml:space="preserve">, </w:t>
             </w:r>
+            <w:proofErr w:type="spellStart"/>
             <w:r>
               <w:rPr>
                 <w:rFonts w:cs="Helvetica"/>
@@ -1410,6 +2077,7 @@
               </w:rPr>
               <w:t>is_active</w:t>
             </w:r>
+            <w:proofErr w:type="spellEnd"/>
             <w:r>
               <w:rPr>
                 <w:rFonts w:cs="Helvetica"/>
@@ -1450,8 +2118,27 @@
                 <w:sz w:val="15"/>
                 <w:szCs w:val="15"/>
               </w:rPr>
-              <w:t xml:space="preserve"> signal fields are used to toggle </w:t>
-            </w:r>
+              <w:t xml:space="preserve"> </w:t>
+            </w:r>
+            <w:proofErr w:type="gramStart"/>
+            <w:r>
+              <w:rPr>
+                <w:rFonts w:cs="Helvetica"/>
+                <w:sz w:val="15"/>
+                <w:szCs w:val="15"/>
+              </w:rPr>
+              <w:t>signal</w:t>
+            </w:r>
+            <w:proofErr w:type="gramEnd"/>
+            <w:r>
+              <w:rPr>
+                <w:rFonts w:cs="Helvetica"/>
+                <w:sz w:val="15"/>
+                <w:szCs w:val="15"/>
+              </w:rPr>
+              <w:t xml:space="preserve"> fields are used to toggle </w:t>
+            </w:r>
+            <w:proofErr w:type="spellStart"/>
             <w:r>
               <w:rPr>
                 <w:rFonts w:cs="Helvetica"/>
@@ -1461,6 +2148,7 @@
               </w:rPr>
               <w:t>is_active</w:t>
             </w:r>
+            <w:proofErr w:type="spellEnd"/>
             <w:r>
               <w:rPr>
                 <w:rFonts w:cs="Helvetica"/>
@@ -1493,6 +2181,7 @@
                 <w:szCs w:val="15"/>
               </w:rPr>
             </w:pPr>
+            <w:proofErr w:type="spellStart"/>
             <w:r>
               <w:rPr>
                 <w:rFonts w:cs="Helvetica"/>
@@ -1502,13 +2191,32 @@
               </w:rPr>
               <w:t>command_queue</w:t>
             </w:r>
-            <w:r>
-              <w:rPr>
-                <w:rFonts w:cs="Helvetica"/>
-                <w:sz w:val="15"/>
-                <w:szCs w:val="15"/>
-              </w:rPr>
-              <w:t xml:space="preserve"> is the queue of commands to be executed in sequence towards the DUT.</w:t>
+            <w:proofErr w:type="spellEnd"/>
+            <w:r>
+              <w:rPr>
+                <w:rFonts w:cs="Helvetica"/>
+                <w:sz w:val="15"/>
+                <w:szCs w:val="15"/>
+              </w:rPr>
+              <w:t xml:space="preserve"> is the queue of commands to be executed in sequence towards the </w:t>
+            </w:r>
+            <w:proofErr w:type="spellStart"/>
+            <w:r>
+              <w:rPr>
+                <w:rFonts w:cs="Helvetica"/>
+                <w:sz w:val="15"/>
+                <w:szCs w:val="15"/>
+              </w:rPr>
+              <w:t>DUT</w:t>
+            </w:r>
+            <w:proofErr w:type="spellEnd"/>
+            <w:r>
+              <w:rPr>
+                <w:rFonts w:cs="Helvetica"/>
+                <w:sz w:val="15"/>
+                <w:szCs w:val="15"/>
+              </w:rPr>
+              <w:t>.</w:t>
             </w:r>
           </w:p>
           <w:p>
@@ -1670,7 +2378,43 @@
                 <w:sz w:val="15"/>
                 <w:szCs w:val="15"/>
               </w:rPr>
-              <w:t>Initialises VVC with BFM config and the queue with queue name</w:t>
+              <w:t xml:space="preserve">Initialises </w:t>
+            </w:r>
+            <w:proofErr w:type="spellStart"/>
+            <w:r>
+              <w:rPr>
+                <w:rFonts w:cs="Helvetica"/>
+                <w:sz w:val="15"/>
+                <w:szCs w:val="15"/>
+              </w:rPr>
+              <w:t>VVC</w:t>
+            </w:r>
+            <w:proofErr w:type="spellEnd"/>
+            <w:r>
+              <w:rPr>
+                <w:rFonts w:cs="Helvetica"/>
+                <w:sz w:val="15"/>
+                <w:szCs w:val="15"/>
+              </w:rPr>
+              <w:t xml:space="preserve"> with </w:t>
+            </w:r>
+            <w:proofErr w:type="spellStart"/>
+            <w:r>
+              <w:rPr>
+                <w:rFonts w:cs="Helvetica"/>
+                <w:sz w:val="15"/>
+                <w:szCs w:val="15"/>
+              </w:rPr>
+              <w:t>BFM</w:t>
+            </w:r>
+            <w:proofErr w:type="spellEnd"/>
+            <w:r>
+              <w:rPr>
+                <w:rFonts w:cs="Helvetica"/>
+                <w:sz w:val="15"/>
+                <w:szCs w:val="15"/>
+              </w:rPr>
+              <w:t xml:space="preserve"> config and the queue with queue name</w:t>
             </w:r>
           </w:p>
           <w:p>
@@ -1711,15 +2455,51 @@
                 <w:sz w:val="15"/>
                 <w:szCs w:val="15"/>
               </w:rPr>
-              <w:t>onstructor log for VVC info</w:t>
-            </w:r>
-            <w:r>
-              <w:rPr>
-                <w:rFonts w:cs="Helvetica"/>
-                <w:sz w:val="15"/>
-                <w:szCs w:val="15"/>
-              </w:rPr>
-              <w:t xml:space="preserve"> (using ID_CONSTRUCTOR)</w:t>
+              <w:t xml:space="preserve">onstructor log for </w:t>
+            </w:r>
+            <w:proofErr w:type="spellStart"/>
+            <w:r>
+              <w:rPr>
+                <w:rFonts w:cs="Helvetica"/>
+                <w:sz w:val="15"/>
+                <w:szCs w:val="15"/>
+              </w:rPr>
+              <w:t>VVC</w:t>
+            </w:r>
+            <w:proofErr w:type="spellEnd"/>
+            <w:r>
+              <w:rPr>
+                <w:rFonts w:cs="Helvetica"/>
+                <w:sz w:val="15"/>
+                <w:szCs w:val="15"/>
+              </w:rPr>
+              <w:t xml:space="preserve"> info</w:t>
+            </w:r>
+            <w:r>
+              <w:rPr>
+                <w:rFonts w:cs="Helvetica"/>
+                <w:sz w:val="15"/>
+                <w:szCs w:val="15"/>
+              </w:rPr>
+              <w:t xml:space="preserve"> (using </w:t>
+            </w:r>
+            <w:proofErr w:type="spellStart"/>
+            <w:r>
+              <w:rPr>
+                <w:rFonts w:cs="Helvetica"/>
+                <w:sz w:val="15"/>
+                <w:szCs w:val="15"/>
+              </w:rPr>
+              <w:t>ID_CONSTRUCTOR</w:t>
+            </w:r>
+            <w:proofErr w:type="spellEnd"/>
+            <w:r>
+              <w:rPr>
+                <w:rFonts w:cs="Helvetica"/>
+                <w:sz w:val="15"/>
+                <w:szCs w:val="15"/>
+              </w:rPr>
+              <w:t>)</w:t>
             </w:r>
             <w:r>
               <w:rPr>
@@ -1729,13 +2509,59 @@
               </w:rPr>
               <w:t xml:space="preserve">, and </w:t>
             </w:r>
-            <w:r>
-              <w:rPr>
-                <w:rFonts w:cs="Helvetica"/>
-                <w:sz w:val="15"/>
-                <w:szCs w:val="15"/>
-              </w:rPr>
-              <w:t>VVC Queue info  (using ID_CONSTRUCTOR_SUB)</w:t>
+            <w:proofErr w:type="spellStart"/>
+            <w:r>
+              <w:rPr>
+                <w:rFonts w:cs="Helvetica"/>
+                <w:sz w:val="15"/>
+                <w:szCs w:val="15"/>
+              </w:rPr>
+              <w:t>VVC</w:t>
+            </w:r>
+            <w:proofErr w:type="spellEnd"/>
+            <w:r>
+              <w:rPr>
+                <w:rFonts w:cs="Helvetica"/>
+                <w:sz w:val="15"/>
+                <w:szCs w:val="15"/>
+              </w:rPr>
+              <w:t xml:space="preserve"> Queue </w:t>
+            </w:r>
+            <w:proofErr w:type="gramStart"/>
+            <w:r>
+              <w:rPr>
+                <w:rFonts w:cs="Helvetica"/>
+                <w:sz w:val="15"/>
+                <w:szCs w:val="15"/>
+              </w:rPr>
+              <w:t>info  (</w:t>
+            </w:r>
+            <w:proofErr w:type="gramEnd"/>
+            <w:r>
+              <w:rPr>
+                <w:rFonts w:cs="Helvetica"/>
+                <w:sz w:val="15"/>
+                <w:szCs w:val="15"/>
+              </w:rPr>
+              <w:t xml:space="preserve">using </w:t>
+            </w:r>
+            <w:proofErr w:type="spellStart"/>
+            <w:r>
+              <w:rPr>
+                <w:rFonts w:cs="Helvetica"/>
+                <w:sz w:val="15"/>
+                <w:szCs w:val="15"/>
+              </w:rPr>
+              <w:t>ID_CONSTRUCTOR_SUB</w:t>
+            </w:r>
+            <w:proofErr w:type="spellEnd"/>
+            <w:r>
+              <w:rPr>
+                <w:rFonts w:cs="Helvetica"/>
+                <w:sz w:val="15"/>
+                <w:szCs w:val="15"/>
+              </w:rPr>
+              <w:t>)</w:t>
             </w:r>
           </w:p>
           <w:p>
@@ -1769,7 +2595,25 @@
                 <w:sz w:val="15"/>
                 <w:szCs w:val="15"/>
               </w:rPr>
-              <w:t>The procedure will report alerts with severity TB_FAILURE if one of the following occurs:</w:t>
+              <w:t xml:space="preserve">The procedure will report alerts with severity </w:t>
+            </w:r>
+            <w:proofErr w:type="spellStart"/>
+            <w:r>
+              <w:rPr>
+                <w:rFonts w:cs="Helvetica"/>
+                <w:sz w:val="15"/>
+                <w:szCs w:val="15"/>
+              </w:rPr>
+              <w:t>TB_FAILURE</w:t>
+            </w:r>
+            <w:proofErr w:type="spellEnd"/>
+            <w:r>
+              <w:rPr>
+                <w:rFonts w:cs="Helvetica"/>
+                <w:sz w:val="15"/>
+                <w:szCs w:val="15"/>
+              </w:rPr>
+              <w:t xml:space="preserve"> if one of the following occurs:</w:t>
             </w:r>
           </w:p>
           <w:p>
@@ -1795,7 +2639,107 @@
                 <w:sz w:val="15"/>
                 <w:szCs w:val="15"/>
               </w:rPr>
-              <w:t>The instantiated VVC index is higher or equal to the maximum allowed number of VVC instances, given by C_MAX_VVC_INSTANCE_NUM in UVVM-Util ’adaptations_pkg.vhd’</w:t>
+              <w:t xml:space="preserve">The instantiated </w:t>
+            </w:r>
+            <w:proofErr w:type="spellStart"/>
+            <w:r>
+              <w:rPr>
+                <w:rFonts w:cs="Helvetica"/>
+                <w:sz w:val="15"/>
+                <w:szCs w:val="15"/>
+              </w:rPr>
+              <w:t>VVC</w:t>
+            </w:r>
+            <w:proofErr w:type="spellEnd"/>
+            <w:r>
+              <w:rPr>
+                <w:rFonts w:cs="Helvetica"/>
+                <w:sz w:val="15"/>
+                <w:szCs w:val="15"/>
+              </w:rPr>
+              <w:t xml:space="preserve"> index is higher or equal to the maximum allowed number of </w:t>
+            </w:r>
+            <w:proofErr w:type="spellStart"/>
+            <w:r>
+              <w:rPr>
+                <w:rFonts w:cs="Helvetica"/>
+                <w:sz w:val="15"/>
+                <w:szCs w:val="15"/>
+              </w:rPr>
+              <w:t>VVC</w:t>
+            </w:r>
+            <w:proofErr w:type="spellEnd"/>
+            <w:r>
+              <w:rPr>
+                <w:rFonts w:cs="Helvetica"/>
+                <w:sz w:val="15"/>
+                <w:szCs w:val="15"/>
+              </w:rPr>
+              <w:t xml:space="preserve"> instances, given by </w:t>
+            </w:r>
+            <w:proofErr w:type="spellStart"/>
+            <w:r>
+              <w:rPr>
+                <w:rFonts w:cs="Helvetica"/>
+                <w:sz w:val="15"/>
+                <w:szCs w:val="15"/>
+              </w:rPr>
+              <w:t>C_MAX_VVC_INSTANCE_NUM</w:t>
+            </w:r>
+            <w:proofErr w:type="spellEnd"/>
+            <w:r>
+              <w:rPr>
+                <w:rFonts w:cs="Helvetica"/>
+                <w:sz w:val="15"/>
+                <w:szCs w:val="15"/>
+              </w:rPr>
+              <w:t xml:space="preserve"> in </w:t>
+            </w:r>
+            <w:proofErr w:type="spellStart"/>
+            <w:r>
+              <w:rPr>
+                <w:rFonts w:cs="Helvetica"/>
+                <w:sz w:val="15"/>
+                <w:szCs w:val="15"/>
+              </w:rPr>
+              <w:t>UVVM</w:t>
+            </w:r>
+            <w:proofErr w:type="spellEnd"/>
+            <w:r>
+              <w:rPr>
+                <w:rFonts w:cs="Helvetica"/>
+                <w:sz w:val="15"/>
+                <w:szCs w:val="15"/>
+              </w:rPr>
+              <w:t>-</w:t>
+            </w:r>
+            <w:proofErr w:type="gramStart"/>
+            <w:r>
+              <w:rPr>
+                <w:rFonts w:cs="Helvetica"/>
+                <w:sz w:val="15"/>
+                <w:szCs w:val="15"/>
+              </w:rPr>
+              <w:t>Util ’</w:t>
+            </w:r>
+            <w:proofErr w:type="spellStart"/>
+            <w:proofErr w:type="gramEnd"/>
+            <w:r>
+              <w:rPr>
+                <w:rFonts w:cs="Helvetica"/>
+                <w:sz w:val="15"/>
+                <w:szCs w:val="15"/>
+              </w:rPr>
+              <w:t>adaptations_pkg.vhd</w:t>
+            </w:r>
+            <w:proofErr w:type="spellEnd"/>
+            <w:r>
+              <w:rPr>
+                <w:rFonts w:cs="Helvetica"/>
+                <w:sz w:val="15"/>
+                <w:szCs w:val="15"/>
+              </w:rPr>
+              <w:t>’</w:t>
             </w:r>
           </w:p>
           <w:p>
@@ -1815,13 +2759,23 @@
                 <w:szCs w:val="15"/>
               </w:rPr>
             </w:pPr>
-            <w:r>
-              <w:rPr>
-                <w:rFonts w:cs="Helvetica"/>
-                <w:sz w:val="15"/>
-                <w:szCs w:val="15"/>
-              </w:rPr>
-              <w:t>UVVM has not been initialized</w:t>
+            <w:proofErr w:type="spellStart"/>
+            <w:r>
+              <w:rPr>
+                <w:rFonts w:cs="Helvetica"/>
+                <w:sz w:val="15"/>
+                <w:szCs w:val="15"/>
+              </w:rPr>
+              <w:t>UVVM</w:t>
+            </w:r>
+            <w:proofErr w:type="spellEnd"/>
+            <w:r>
+              <w:rPr>
+                <w:rFonts w:cs="Helvetica"/>
+                <w:sz w:val="15"/>
+                <w:szCs w:val="15"/>
+              </w:rPr>
+              <w:t xml:space="preserve"> has not been initialized</w:t>
             </w:r>
           </w:p>
           <w:p>
@@ -1940,8 +2894,18 @@
                 <w:sz w:val="15"/>
                 <w:szCs w:val="15"/>
               </w:rPr>
-              <w:t>distributed to this VVC</w:t>
-            </w:r>
+              <w:t xml:space="preserve">distributed to this </w:t>
+            </w:r>
+            <w:proofErr w:type="spellStart"/>
+            <w:r>
+              <w:rPr>
+                <w:rFonts w:cs="Helvetica"/>
+                <w:sz w:val="15"/>
+                <w:szCs w:val="15"/>
+              </w:rPr>
+              <w:t>VVC</w:t>
+            </w:r>
+            <w:proofErr w:type="spellEnd"/>
             <w:r>
               <w:rPr>
                 <w:rFonts w:cs="Helvetica"/>
@@ -2044,21 +3008,41 @@
                 <w:szCs w:val="15"/>
               </w:rPr>
             </w:pPr>
-            <w:r>
-              <w:rPr>
-                <w:rFonts w:cs="Helvetica"/>
-                <w:sz w:val="15"/>
-                <w:szCs w:val="15"/>
-              </w:rPr>
-              <w:t>Initialize_interpreter</w:t>
-            </w:r>
-            <w:r>
-              <w:rPr>
-                <w:rFonts w:cs="Helvetica"/>
-                <w:sz w:val="15"/>
-                <w:szCs w:val="15"/>
-              </w:rPr>
-              <w:t>()</w:t>
+            <w:proofErr w:type="spellStart"/>
+            <w:r>
+              <w:rPr>
+                <w:rFonts w:cs="Helvetica"/>
+                <w:sz w:val="15"/>
+                <w:szCs w:val="15"/>
+              </w:rPr>
+              <w:t>Initialize_</w:t>
+            </w:r>
+            <w:proofErr w:type="gramStart"/>
+            <w:r>
+              <w:rPr>
+                <w:rFonts w:cs="Helvetica"/>
+                <w:sz w:val="15"/>
+                <w:szCs w:val="15"/>
+              </w:rPr>
+              <w:t>interpreter</w:t>
+            </w:r>
+            <w:proofErr w:type="spellEnd"/>
+            <w:r>
+              <w:rPr>
+                <w:rFonts w:cs="Helvetica"/>
+                <w:sz w:val="15"/>
+                <w:szCs w:val="15"/>
+              </w:rPr>
+              <w:t>(</w:t>
+            </w:r>
+            <w:proofErr w:type="gramEnd"/>
+            <w:r>
+              <w:rPr>
+                <w:rFonts w:cs="Helvetica"/>
+                <w:sz w:val="15"/>
+                <w:szCs w:val="15"/>
+              </w:rPr>
+              <w:t>)</w:t>
             </w:r>
             <w:r>
               <w:rPr>
@@ -2099,7 +3083,35 @@
                 <w:sz w:val="15"/>
                 <w:szCs w:val="15"/>
               </w:rPr>
-              <w:t>Initialises parameters to default passive/initial values (e.g. terminate_current_cmd.set := ‘0’)</w:t>
+              <w:t xml:space="preserve">Initialises parameters to default passive/initial values (e.g. </w:t>
+            </w:r>
+            <w:proofErr w:type="spellStart"/>
+            <w:proofErr w:type="gramStart"/>
+            <w:r>
+              <w:rPr>
+                <w:rFonts w:cs="Helvetica"/>
+                <w:sz w:val="15"/>
+                <w:szCs w:val="15"/>
+              </w:rPr>
+              <w:t>terminate_current_cmd.set</w:t>
+            </w:r>
+            <w:proofErr w:type="spellEnd"/>
+            <w:r>
+              <w:rPr>
+                <w:rFonts w:cs="Helvetica"/>
+                <w:sz w:val="15"/>
+                <w:szCs w:val="15"/>
+              </w:rPr>
+              <w:t xml:space="preserve"> :</w:t>
+            </w:r>
+            <w:proofErr w:type="gramEnd"/>
+            <w:r>
+              <w:rPr>
+                <w:rFonts w:cs="Helvetica"/>
+                <w:sz w:val="15"/>
+                <w:szCs w:val="15"/>
+              </w:rPr>
+              <w:t>= ‘0’)</w:t>
             </w:r>
           </w:p>
           <w:p>
@@ -2147,21 +3159,41 @@
                 <w:szCs w:val="15"/>
               </w:rPr>
             </w:pPr>
-            <w:r>
-              <w:rPr>
-                <w:rFonts w:cs="Helvetica"/>
-                <w:sz w:val="15"/>
-                <w:szCs w:val="15"/>
-              </w:rPr>
-              <w:t>await_cmd_from_sequencer</w:t>
-            </w:r>
-            <w:r>
-              <w:rPr>
-                <w:rFonts w:cs="Helvetica"/>
-                <w:sz w:val="15"/>
-                <w:szCs w:val="15"/>
-              </w:rPr>
-              <w:t>()</w:t>
+            <w:proofErr w:type="spellStart"/>
+            <w:r>
+              <w:rPr>
+                <w:rFonts w:cs="Helvetica"/>
+                <w:sz w:val="15"/>
+                <w:szCs w:val="15"/>
+              </w:rPr>
+              <w:t>await_cmd_from_</w:t>
+            </w:r>
+            <w:proofErr w:type="gramStart"/>
+            <w:r>
+              <w:rPr>
+                <w:rFonts w:cs="Helvetica"/>
+                <w:sz w:val="15"/>
+                <w:szCs w:val="15"/>
+              </w:rPr>
+              <w:t>sequencer</w:t>
+            </w:r>
+            <w:proofErr w:type="spellEnd"/>
+            <w:r>
+              <w:rPr>
+                <w:rFonts w:cs="Helvetica"/>
+                <w:sz w:val="15"/>
+                <w:szCs w:val="15"/>
+              </w:rPr>
+              <w:t>(</w:t>
+            </w:r>
+            <w:proofErr w:type="gramEnd"/>
+            <w:r>
+              <w:rPr>
+                <w:rFonts w:cs="Helvetica"/>
+                <w:sz w:val="15"/>
+                <w:szCs w:val="15"/>
+              </w:rPr>
+              <w:t>)</w:t>
             </w:r>
             <w:r>
               <w:rPr>
@@ -2202,7 +3234,25 @@
                 <w:sz w:val="15"/>
                 <w:szCs w:val="15"/>
               </w:rPr>
-              <w:t>er. Continues on matching VVC, i</w:t>
+              <w:t xml:space="preserve">er. Continues on matching </w:t>
+            </w:r>
+            <w:proofErr w:type="spellStart"/>
+            <w:r>
+              <w:rPr>
+                <w:rFonts w:cs="Helvetica"/>
+                <w:sz w:val="15"/>
+                <w:szCs w:val="15"/>
+              </w:rPr>
+              <w:t>VVC</w:t>
+            </w:r>
+            <w:proofErr w:type="spellEnd"/>
+            <w:r>
+              <w:rPr>
+                <w:rFonts w:cs="Helvetica"/>
+                <w:sz w:val="15"/>
+                <w:szCs w:val="15"/>
+              </w:rPr>
+              <w:t>, i</w:t>
             </w:r>
             <w:r>
               <w:rPr>
@@ -2251,8 +3301,36 @@
                 <w:sz w:val="15"/>
                 <w:szCs w:val="15"/>
               </w:rPr>
-              <w:t>Log at start using ID_CMD_INTERPRETER_WAIT and at the end using ID_CMD_INTERPRETER</w:t>
-            </w:r>
+              <w:t xml:space="preserve">Log at start using </w:t>
+            </w:r>
+            <w:proofErr w:type="spellStart"/>
+            <w:r>
+              <w:rPr>
+                <w:rFonts w:cs="Helvetica"/>
+                <w:sz w:val="15"/>
+                <w:szCs w:val="15"/>
+              </w:rPr>
+              <w:t>ID_CMD_INTERPRETER_WAIT</w:t>
+            </w:r>
+            <w:proofErr w:type="spellEnd"/>
+            <w:r>
+              <w:rPr>
+                <w:rFonts w:cs="Helvetica"/>
+                <w:sz w:val="15"/>
+                <w:szCs w:val="15"/>
+              </w:rPr>
+              <w:t xml:space="preserve"> and at the end using </w:t>
+            </w:r>
+            <w:proofErr w:type="spellStart"/>
+            <w:r>
+              <w:rPr>
+                <w:rFonts w:cs="Helvetica"/>
+                <w:sz w:val="15"/>
+                <w:szCs w:val="15"/>
+              </w:rPr>
+              <w:t>ID_CMD_INTERPRETER</w:t>
+            </w:r>
+            <w:proofErr w:type="spellEnd"/>
             <w:r>
               <w:rPr>
                 <w:rFonts w:cs="Helvetica"/>
@@ -2284,7 +3362,25 @@
                 <w:sz w:val="15"/>
                 <w:szCs w:val="15"/>
               </w:rPr>
-              <w:t>Will only accept exact matches of instance index and name, and either the correct address or “ALL_CHANNELS”</w:t>
+              <w:t>Will only accept exact matches of instance index and name, and either the correct address or “</w:t>
+            </w:r>
+            <w:proofErr w:type="spellStart"/>
+            <w:r>
+              <w:rPr>
+                <w:rFonts w:cs="Helvetica"/>
+                <w:sz w:val="15"/>
+                <w:szCs w:val="15"/>
+              </w:rPr>
+              <w:t>ALL_CHANNELS</w:t>
+            </w:r>
+            <w:proofErr w:type="spellEnd"/>
+            <w:r>
+              <w:rPr>
+                <w:rFonts w:cs="Helvetica"/>
+                <w:sz w:val="15"/>
+                <w:szCs w:val="15"/>
+              </w:rPr>
+              <w:t>”</w:t>
             </w:r>
           </w:p>
           <w:p>
@@ -2317,7 +3413,17 @@
                 <w:sz w:val="15"/>
                 <w:szCs w:val="15"/>
               </w:rPr>
-              <w:t>Step 2a</w:t>
+              <w:t>Step 2</w:t>
+            </w:r>
+            <w:proofErr w:type="gramStart"/>
+            <w:r>
+              <w:rPr>
+                <w:rFonts w:cs="Helvetica"/>
+                <w:b/>
+                <w:sz w:val="15"/>
+                <w:szCs w:val="15"/>
+              </w:rPr>
+              <w:t>a</w:t>
             </w:r>
             <w:r>
               <w:rPr>
@@ -2335,6 +3441,7 @@
               </w:rPr>
               <w:t>(</w:t>
             </w:r>
+            <w:proofErr w:type="gramEnd"/>
             <w:r>
               <w:rPr>
                 <w:rFonts w:cs="Helvetica"/>
@@ -2363,21 +3470,41 @@
                 <w:szCs w:val="15"/>
               </w:rPr>
             </w:pPr>
-            <w:r>
-              <w:rPr>
-                <w:rFonts w:cs="Helvetica"/>
-                <w:sz w:val="15"/>
-                <w:szCs w:val="15"/>
-              </w:rPr>
-              <w:t>put_command_on_queue</w:t>
-            </w:r>
-            <w:r>
-              <w:rPr>
-                <w:rFonts w:cs="Helvetica"/>
-                <w:sz w:val="15"/>
-                <w:szCs w:val="15"/>
-              </w:rPr>
-              <w:t>()</w:t>
+            <w:proofErr w:type="spellStart"/>
+            <w:r>
+              <w:rPr>
+                <w:rFonts w:cs="Helvetica"/>
+                <w:sz w:val="15"/>
+                <w:szCs w:val="15"/>
+              </w:rPr>
+              <w:t>put_command_on_</w:t>
+            </w:r>
+            <w:proofErr w:type="gramStart"/>
+            <w:r>
+              <w:rPr>
+                <w:rFonts w:cs="Helvetica"/>
+                <w:sz w:val="15"/>
+                <w:szCs w:val="15"/>
+              </w:rPr>
+              <w:t>queue</w:t>
+            </w:r>
+            <w:proofErr w:type="spellEnd"/>
+            <w:r>
+              <w:rPr>
+                <w:rFonts w:cs="Helvetica"/>
+                <w:sz w:val="15"/>
+                <w:szCs w:val="15"/>
+              </w:rPr>
+              <w:t>(</w:t>
+            </w:r>
+            <w:proofErr w:type="gramEnd"/>
+            <w:r>
+              <w:rPr>
+                <w:rFonts w:cs="Helvetica"/>
+                <w:sz w:val="15"/>
+                <w:szCs w:val="15"/>
+              </w:rPr>
+              <w:t>)</w:t>
             </w:r>
             <w:r>
               <w:rPr>
@@ -2410,7 +3537,25 @@
                 <w:sz w:val="15"/>
                 <w:szCs w:val="15"/>
               </w:rPr>
-              <w:t>Puts the received command on the VVC queue (for later retrieval by</w:t>
+              <w:t xml:space="preserve">Puts the received command on the </w:t>
+            </w:r>
+            <w:proofErr w:type="spellStart"/>
+            <w:r>
+              <w:rPr>
+                <w:rFonts w:cs="Helvetica"/>
+                <w:sz w:val="15"/>
+                <w:szCs w:val="15"/>
+              </w:rPr>
+              <w:t>VVC</w:t>
+            </w:r>
+            <w:proofErr w:type="spellEnd"/>
+            <w:r>
+              <w:rPr>
+                <w:rFonts w:cs="Helvetica"/>
+                <w:sz w:val="15"/>
+                <w:szCs w:val="15"/>
+              </w:rPr>
+              <w:t xml:space="preserve"> queue (for later retrieval by</w:t>
             </w:r>
             <w:r>
               <w:rPr>
@@ -2552,7 +3697,97 @@
                 <w:sz w:val="15"/>
                 <w:szCs w:val="15"/>
               </w:rPr>
-              <w:t xml:space="preserve">For the VVC methods these procedures will correspond to the UVVM methods, but prepended with “interpreter_”, e.g. “interpreter_await_completion“. These UVVM methods are documented in the </w:t>
+              <w:t xml:space="preserve">For the </w:t>
+            </w:r>
+            <w:proofErr w:type="spellStart"/>
+            <w:r>
+              <w:rPr>
+                <w:rFonts w:cs="Helvetica"/>
+                <w:sz w:val="15"/>
+                <w:szCs w:val="15"/>
+              </w:rPr>
+              <w:t>VVC</w:t>
+            </w:r>
+            <w:proofErr w:type="spellEnd"/>
+            <w:r>
+              <w:rPr>
+                <w:rFonts w:cs="Helvetica"/>
+                <w:sz w:val="15"/>
+                <w:szCs w:val="15"/>
+              </w:rPr>
+              <w:t xml:space="preserve"> methods these procedures will correspond to the </w:t>
+            </w:r>
+            <w:proofErr w:type="spellStart"/>
+            <w:r>
+              <w:rPr>
+                <w:rFonts w:cs="Helvetica"/>
+                <w:sz w:val="15"/>
+                <w:szCs w:val="15"/>
+              </w:rPr>
+              <w:t>UVVM</w:t>
+            </w:r>
+            <w:proofErr w:type="spellEnd"/>
+            <w:r>
+              <w:rPr>
+                <w:rFonts w:cs="Helvetica"/>
+                <w:sz w:val="15"/>
+                <w:szCs w:val="15"/>
+              </w:rPr>
+              <w:t xml:space="preserve"> methods, but prepended with “interpreter_”, e.g. “</w:t>
+            </w:r>
+            <w:proofErr w:type="spellStart"/>
+            <w:r>
+              <w:rPr>
+                <w:rFonts w:cs="Helvetica"/>
+                <w:sz w:val="15"/>
+                <w:szCs w:val="15"/>
+              </w:rPr>
+              <w:t>interpreter_await_</w:t>
+            </w:r>
+            <w:proofErr w:type="gramStart"/>
+            <w:r>
+              <w:rPr>
+                <w:rFonts w:cs="Helvetica"/>
+                <w:sz w:val="15"/>
+                <w:szCs w:val="15"/>
+              </w:rPr>
+              <w:t>completion</w:t>
+            </w:r>
+            <w:proofErr w:type="spellEnd"/>
+            <w:r>
+              <w:rPr>
+                <w:rFonts w:cs="Helvetica"/>
+                <w:sz w:val="15"/>
+                <w:szCs w:val="15"/>
+              </w:rPr>
+              <w:t>“</w:t>
+            </w:r>
+            <w:proofErr w:type="gramEnd"/>
+            <w:r>
+              <w:rPr>
+                <w:rFonts w:cs="Helvetica"/>
+                <w:sz w:val="15"/>
+                <w:szCs w:val="15"/>
+              </w:rPr>
+              <w:t xml:space="preserve">. These </w:t>
+            </w:r>
+            <w:proofErr w:type="spellStart"/>
+            <w:r>
+              <w:rPr>
+                <w:rFonts w:cs="Helvetica"/>
+                <w:sz w:val="15"/>
+                <w:szCs w:val="15"/>
+              </w:rPr>
+              <w:t>UVVM</w:t>
+            </w:r>
+            <w:proofErr w:type="spellEnd"/>
+            <w:r>
+              <w:rPr>
+                <w:rFonts w:cs="Helvetica"/>
+                <w:sz w:val="15"/>
+                <w:szCs w:val="15"/>
+              </w:rPr>
+              <w:t xml:space="preserve"> methods are documented in the </w:t>
             </w:r>
             <w:r>
               <w:rPr>
@@ -2584,7 +3819,25 @@
                 <w:sz w:val="15"/>
                 <w:szCs w:val="15"/>
               </w:rPr>
-              <w:t>methods.pdf document. Other commands are documented in their respective QuickRefs.</w:t>
+              <w:t xml:space="preserve">methods.pdf document. Other commands are documented in their respective </w:t>
+            </w:r>
+            <w:proofErr w:type="spellStart"/>
+            <w:r>
+              <w:rPr>
+                <w:rFonts w:cs="Helvetica"/>
+                <w:sz w:val="15"/>
+                <w:szCs w:val="15"/>
+              </w:rPr>
+              <w:t>QuickRefs</w:t>
+            </w:r>
+            <w:proofErr w:type="spellEnd"/>
+            <w:r>
+              <w:rPr>
+                <w:rFonts w:cs="Helvetica"/>
+                <w:sz w:val="15"/>
+                <w:szCs w:val="15"/>
+              </w:rPr>
+              <w:t>.</w:t>
             </w:r>
             <w:r>
               <w:rPr>
@@ -2611,6 +3864,7 @@
                 <w:szCs w:val="15"/>
               </w:rPr>
             </w:pPr>
+            <w:proofErr w:type="spellStart"/>
             <w:r>
               <w:rPr>
                 <w:rFonts w:cs="Helvetica"/>
@@ -2654,39 +3908,159 @@
                 <w:sz w:val="15"/>
                 <w:szCs w:val="15"/>
               </w:rPr>
-              <w:t>d_idx()</w:t>
-            </w:r>
-            <w:r>
-              <w:rPr>
-                <w:rFonts w:cs="Helvetica"/>
-                <w:sz w:val="15"/>
-                <w:szCs w:val="15"/>
-              </w:rPr>
-              <w:t>: (ti_vvc_framework_support</w:t>
-            </w:r>
-            <w:r>
-              <w:rPr>
-                <w:rFonts w:cs="Helvetica"/>
-                <w:sz w:val="15"/>
-                <w:szCs w:val="15"/>
-              </w:rPr>
-              <w:t>_pkg)   Converts the command index to string, enclosed by C_CMD_IDX_PREFIX and C_CMD_IDX_SUFFIX (found in</w:t>
-            </w:r>
-            <w:r>
-              <w:rPr>
-                <w:rFonts w:cs="Helvetica"/>
-                <w:sz w:val="15"/>
-                <w:szCs w:val="15"/>
-              </w:rPr>
-              <w:t xml:space="preserve"> UVVM-Util</w:t>
-            </w:r>
-            <w:r>
-              <w:rPr>
-                <w:rFonts w:cs="Helvetica"/>
-                <w:sz w:val="15"/>
-                <w:szCs w:val="15"/>
-              </w:rPr>
-              <w:t xml:space="preserve"> adaptations_pkg)</w:t>
+              <w:t>d_</w:t>
+            </w:r>
+            <w:proofErr w:type="gramStart"/>
+            <w:r>
+              <w:rPr>
+                <w:rFonts w:cs="Helvetica"/>
+                <w:i/>
+                <w:sz w:val="15"/>
+                <w:szCs w:val="15"/>
+              </w:rPr>
+              <w:t>idx</w:t>
+            </w:r>
+            <w:proofErr w:type="spellEnd"/>
+            <w:r>
+              <w:rPr>
+                <w:rFonts w:cs="Helvetica"/>
+                <w:i/>
+                <w:sz w:val="15"/>
+                <w:szCs w:val="15"/>
+              </w:rPr>
+              <w:t>(</w:t>
+            </w:r>
+            <w:proofErr w:type="gramEnd"/>
+            <w:r>
+              <w:rPr>
+                <w:rFonts w:cs="Helvetica"/>
+                <w:i/>
+                <w:sz w:val="15"/>
+                <w:szCs w:val="15"/>
+              </w:rPr>
+              <w:t>)</w:t>
+            </w:r>
+            <w:r>
+              <w:rPr>
+                <w:rFonts w:cs="Helvetica"/>
+                <w:sz w:val="15"/>
+                <w:szCs w:val="15"/>
+              </w:rPr>
+              <w:t>: (</w:t>
+            </w:r>
+            <w:proofErr w:type="spellStart"/>
+            <w:r>
+              <w:rPr>
+                <w:rFonts w:cs="Helvetica"/>
+                <w:sz w:val="15"/>
+                <w:szCs w:val="15"/>
+              </w:rPr>
+              <w:t>ti_vvc_framework_support</w:t>
+            </w:r>
+            <w:r>
+              <w:rPr>
+                <w:rFonts w:cs="Helvetica"/>
+                <w:sz w:val="15"/>
+                <w:szCs w:val="15"/>
+              </w:rPr>
+              <w:t>_pkg</w:t>
+            </w:r>
+            <w:proofErr w:type="spellEnd"/>
+            <w:r>
+              <w:rPr>
+                <w:rFonts w:cs="Helvetica"/>
+                <w:sz w:val="15"/>
+                <w:szCs w:val="15"/>
+              </w:rPr>
+              <w:t xml:space="preserve">)   Converts the command index to string, enclosed by </w:t>
+            </w:r>
+            <w:proofErr w:type="spellStart"/>
+            <w:r>
+              <w:rPr>
+                <w:rFonts w:cs="Helvetica"/>
+                <w:sz w:val="15"/>
+                <w:szCs w:val="15"/>
+              </w:rPr>
+              <w:t>C_CMD_IDX_PREFIX</w:t>
+            </w:r>
+            <w:proofErr w:type="spellEnd"/>
+            <w:r>
+              <w:rPr>
+                <w:rFonts w:cs="Helvetica"/>
+                <w:sz w:val="15"/>
+                <w:szCs w:val="15"/>
+              </w:rPr>
+              <w:t xml:space="preserve"> and </w:t>
+            </w:r>
+            <w:proofErr w:type="spellStart"/>
+            <w:r>
+              <w:rPr>
+                <w:rFonts w:cs="Helvetica"/>
+                <w:sz w:val="15"/>
+                <w:szCs w:val="15"/>
+              </w:rPr>
+              <w:t>C_CMD_IDX_SUFFIX</w:t>
+            </w:r>
+            <w:proofErr w:type="spellEnd"/>
+            <w:r>
+              <w:rPr>
+                <w:rFonts w:cs="Helvetica"/>
+                <w:sz w:val="15"/>
+                <w:szCs w:val="15"/>
+              </w:rPr>
+              <w:t xml:space="preserve"> (found in</w:t>
+            </w:r>
+            <w:r>
+              <w:rPr>
+                <w:rFonts w:cs="Helvetica"/>
+                <w:sz w:val="15"/>
+                <w:szCs w:val="15"/>
+              </w:rPr>
+              <w:t xml:space="preserve"> </w:t>
+            </w:r>
+            <w:proofErr w:type="spellStart"/>
+            <w:r>
+              <w:rPr>
+                <w:rFonts w:cs="Helvetica"/>
+                <w:sz w:val="15"/>
+                <w:szCs w:val="15"/>
+              </w:rPr>
+              <w:t>UVVM</w:t>
+            </w:r>
+            <w:proofErr w:type="spellEnd"/>
+            <w:r>
+              <w:rPr>
+                <w:rFonts w:cs="Helvetica"/>
+                <w:sz w:val="15"/>
+                <w:szCs w:val="15"/>
+              </w:rPr>
+              <w:t>-Util</w:t>
+            </w:r>
+            <w:r>
+              <w:rPr>
+                <w:rFonts w:cs="Helvetica"/>
+                <w:sz w:val="15"/>
+                <w:szCs w:val="15"/>
+              </w:rPr>
+              <w:t xml:space="preserve"> </w:t>
+            </w:r>
+            <w:proofErr w:type="spellStart"/>
+            <w:r>
+              <w:rPr>
+                <w:rFonts w:cs="Helvetica"/>
+                <w:sz w:val="15"/>
+                <w:szCs w:val="15"/>
+              </w:rPr>
+              <w:t>adaptations_pkg</w:t>
+            </w:r>
+            <w:proofErr w:type="spellEnd"/>
+            <w:r>
+              <w:rPr>
+                <w:rFonts w:cs="Helvetica"/>
+                <w:sz w:val="15"/>
+                <w:szCs w:val="15"/>
+              </w:rPr>
+              <w:t>)</w:t>
             </w:r>
             <w:r>
               <w:rPr>
@@ -2742,6 +4116,7 @@
                 <w:szCs w:val="15"/>
               </w:rPr>
             </w:pPr>
+            <w:proofErr w:type="spellStart"/>
             <w:r>
               <w:rPr>
                 <w:rFonts w:cs="Helvetica"/>
@@ -2756,15 +4131,34 @@
                 <w:sz w:val="15"/>
                 <w:szCs w:val="15"/>
               </w:rPr>
-              <w:t>cknowledge_cmd</w:t>
-            </w:r>
-            <w:r>
-              <w:rPr>
-                <w:rFonts w:cs="Helvetica"/>
-                <w:sz w:val="15"/>
-                <w:szCs w:val="15"/>
-              </w:rPr>
-              <w:t>()</w:t>
+              <w:t>cknowledge_</w:t>
+            </w:r>
+            <w:proofErr w:type="gramStart"/>
+            <w:r>
+              <w:rPr>
+                <w:rFonts w:cs="Helvetica"/>
+                <w:sz w:val="15"/>
+                <w:szCs w:val="15"/>
+              </w:rPr>
+              <w:t>cmd</w:t>
+            </w:r>
+            <w:proofErr w:type="spellEnd"/>
+            <w:r>
+              <w:rPr>
+                <w:rFonts w:cs="Helvetica"/>
+                <w:sz w:val="15"/>
+                <w:szCs w:val="15"/>
+              </w:rPr>
+              <w:t>(</w:t>
+            </w:r>
+            <w:proofErr w:type="gramEnd"/>
+            <w:r>
+              <w:rPr>
+                <w:rFonts w:cs="Helvetica"/>
+                <w:sz w:val="15"/>
+                <w:szCs w:val="15"/>
+              </w:rPr>
+              <w:t>)</w:t>
             </w:r>
             <w:r>
               <w:rPr>
@@ -2797,7 +4191,25 @@
                 <w:sz w:val="15"/>
                 <w:szCs w:val="15"/>
               </w:rPr>
-              <w:t>Acknowledges the command from the sequencer by driving global_vvc_ack signal (to '1') for 1 delta cycle, then setting it back to 'Z'</w:t>
+              <w:t xml:space="preserve">Acknowledges the command from the sequencer by driving </w:t>
+            </w:r>
+            <w:proofErr w:type="spellStart"/>
+            <w:r>
+              <w:rPr>
+                <w:rFonts w:cs="Helvetica"/>
+                <w:sz w:val="15"/>
+                <w:szCs w:val="15"/>
+              </w:rPr>
+              <w:t>global_vvc_ack</w:t>
+            </w:r>
+            <w:proofErr w:type="spellEnd"/>
+            <w:r>
+              <w:rPr>
+                <w:rFonts w:cs="Helvetica"/>
+                <w:sz w:val="15"/>
+                <w:szCs w:val="15"/>
+              </w:rPr>
+              <w:t xml:space="preserve"> signal (to '1') for 1 delta cycle, then setting it back to 'Z'</w:t>
             </w:r>
             <w:r>
               <w:rPr>
@@ -2964,21 +4376,41 @@
                 <w:szCs w:val="15"/>
               </w:rPr>
             </w:pPr>
-            <w:r>
-              <w:rPr>
-                <w:rFonts w:cs="Helvetica"/>
-                <w:sz w:val="15"/>
-                <w:szCs w:val="15"/>
-              </w:rPr>
-              <w:t>initialize_executor</w:t>
-            </w:r>
-            <w:r>
-              <w:rPr>
-                <w:rFonts w:cs="Helvetica"/>
-                <w:sz w:val="15"/>
-                <w:szCs w:val="15"/>
-              </w:rPr>
-              <w:t xml:space="preserve">(): </w:t>
+            <w:proofErr w:type="spellStart"/>
+            <w:r>
+              <w:rPr>
+                <w:rFonts w:cs="Helvetica"/>
+                <w:sz w:val="15"/>
+                <w:szCs w:val="15"/>
+              </w:rPr>
+              <w:t>initialize_</w:t>
+            </w:r>
+            <w:proofErr w:type="gramStart"/>
+            <w:r>
+              <w:rPr>
+                <w:rFonts w:cs="Helvetica"/>
+                <w:sz w:val="15"/>
+                <w:szCs w:val="15"/>
+              </w:rPr>
+              <w:t>executor</w:t>
+            </w:r>
+            <w:proofErr w:type="spellEnd"/>
+            <w:r>
+              <w:rPr>
+                <w:rFonts w:cs="Helvetica"/>
+                <w:sz w:val="15"/>
+                <w:szCs w:val="15"/>
+              </w:rPr>
+              <w:t>(</w:t>
+            </w:r>
+            <w:proofErr w:type="gramEnd"/>
+            <w:r>
+              <w:rPr>
+                <w:rFonts w:cs="Helvetica"/>
+                <w:sz w:val="15"/>
+                <w:szCs w:val="15"/>
+              </w:rPr>
+              <w:t xml:space="preserve">): </w:t>
             </w:r>
           </w:p>
           <w:p>
@@ -3003,7 +4435,43 @@
                 <w:sz w:val="15"/>
                 <w:szCs w:val="15"/>
               </w:rPr>
-              <w:t>Initialises parameters to default passive/initial values  (e.g. terminate_current_cmd.reset := ‘0’)</w:t>
+              <w:t xml:space="preserve">Initialises parameters to default passive/initial </w:t>
+            </w:r>
+            <w:proofErr w:type="gramStart"/>
+            <w:r>
+              <w:rPr>
+                <w:rFonts w:cs="Helvetica"/>
+                <w:sz w:val="15"/>
+                <w:szCs w:val="15"/>
+              </w:rPr>
+              <w:t>values  (</w:t>
+            </w:r>
+            <w:proofErr w:type="gramEnd"/>
+            <w:r>
+              <w:rPr>
+                <w:rFonts w:cs="Helvetica"/>
+                <w:sz w:val="15"/>
+                <w:szCs w:val="15"/>
+              </w:rPr>
+              <w:t xml:space="preserve">e.g. </w:t>
+            </w:r>
+            <w:proofErr w:type="spellStart"/>
+            <w:r>
+              <w:rPr>
+                <w:rFonts w:cs="Helvetica"/>
+                <w:sz w:val="15"/>
+                <w:szCs w:val="15"/>
+              </w:rPr>
+              <w:t>terminate_current_cmd.reset</w:t>
+            </w:r>
+            <w:proofErr w:type="spellEnd"/>
+            <w:r>
+              <w:rPr>
+                <w:rFonts w:cs="Helvetica"/>
+                <w:sz w:val="15"/>
+                <w:szCs w:val="15"/>
+              </w:rPr>
+              <w:t xml:space="preserve"> := ‘0’)</w:t>
             </w:r>
           </w:p>
           <w:p>
@@ -3051,21 +4519,41 @@
                 <w:szCs w:val="15"/>
               </w:rPr>
             </w:pPr>
-            <w:r>
-              <w:rPr>
-                <w:rFonts w:cs="Helvetica"/>
-                <w:sz w:val="15"/>
-                <w:szCs w:val="15"/>
-              </w:rPr>
-              <w:t>fetch_command_and_prepare_executor</w:t>
-            </w:r>
-            <w:r>
-              <w:rPr>
-                <w:rFonts w:cs="Helvetica"/>
-                <w:sz w:val="15"/>
-                <w:szCs w:val="15"/>
-              </w:rPr>
-              <w:t>():</w:t>
+            <w:proofErr w:type="spellStart"/>
+            <w:r>
+              <w:rPr>
+                <w:rFonts w:cs="Helvetica"/>
+                <w:sz w:val="15"/>
+                <w:szCs w:val="15"/>
+              </w:rPr>
+              <w:t>fetch_command_and_prepare_</w:t>
+            </w:r>
+            <w:proofErr w:type="gramStart"/>
+            <w:r>
+              <w:rPr>
+                <w:rFonts w:cs="Helvetica"/>
+                <w:sz w:val="15"/>
+                <w:szCs w:val="15"/>
+              </w:rPr>
+              <w:t>executor</w:t>
+            </w:r>
+            <w:proofErr w:type="spellEnd"/>
+            <w:r>
+              <w:rPr>
+                <w:rFonts w:cs="Helvetica"/>
+                <w:sz w:val="15"/>
+                <w:szCs w:val="15"/>
+              </w:rPr>
+              <w:t>(</w:t>
+            </w:r>
+            <w:proofErr w:type="gramEnd"/>
+            <w:r>
+              <w:rPr>
+                <w:rFonts w:cs="Helvetica"/>
+                <w:sz w:val="15"/>
+                <w:szCs w:val="15"/>
+              </w:rPr>
+              <w:t>):</w:t>
             </w:r>
             <w:r>
               <w:rPr>
@@ -3148,7 +4636,61 @@
                 <w:sz w:val="15"/>
                 <w:szCs w:val="15"/>
               </w:rPr>
-              <w:t>Log command using ID_CMD_EXECUTOR  (or Log using ID_CMD_EXECUTOR_WAIT if queue is empty)</w:t>
+              <w:t xml:space="preserve">Log command using </w:t>
+            </w:r>
+            <w:proofErr w:type="spellStart"/>
+            <w:r>
+              <w:rPr>
+                <w:rFonts w:cs="Helvetica"/>
+                <w:sz w:val="15"/>
+                <w:szCs w:val="15"/>
+              </w:rPr>
+              <w:t>ID_CMD_</w:t>
+            </w:r>
+            <w:proofErr w:type="gramStart"/>
+            <w:r>
+              <w:rPr>
+                <w:rFonts w:cs="Helvetica"/>
+                <w:sz w:val="15"/>
+                <w:szCs w:val="15"/>
+              </w:rPr>
+              <w:t>EXECUTOR</w:t>
+            </w:r>
+            <w:proofErr w:type="spellEnd"/>
+            <w:r>
+              <w:rPr>
+                <w:rFonts w:cs="Helvetica"/>
+                <w:sz w:val="15"/>
+                <w:szCs w:val="15"/>
+              </w:rPr>
+              <w:t xml:space="preserve">  (</w:t>
+            </w:r>
+            <w:proofErr w:type="gramEnd"/>
+            <w:r>
+              <w:rPr>
+                <w:rFonts w:cs="Helvetica"/>
+                <w:sz w:val="15"/>
+                <w:szCs w:val="15"/>
+              </w:rPr>
+              <w:t xml:space="preserve">or Log using </w:t>
+            </w:r>
+            <w:proofErr w:type="spellStart"/>
+            <w:r>
+              <w:rPr>
+                <w:rFonts w:cs="Helvetica"/>
+                <w:sz w:val="15"/>
+                <w:szCs w:val="15"/>
+              </w:rPr>
+              <w:t>ID_CMD_EXECUTOR_WAIT</w:t>
+            </w:r>
+            <w:proofErr w:type="spellEnd"/>
+            <w:r>
+              <w:rPr>
+                <w:rFonts w:cs="Helvetica"/>
+                <w:sz w:val="15"/>
+                <w:szCs w:val="15"/>
+              </w:rPr>
+              <w:t xml:space="preserve"> if queue is empty)</w:t>
             </w:r>
           </w:p>
           <w:p>
@@ -3196,13 +4738,41 @@
                 <w:szCs w:val="15"/>
               </w:rPr>
             </w:pPr>
-            <w:r>
-              <w:rPr>
-                <w:rFonts w:cs="Helvetica"/>
-                <w:sz w:val="15"/>
-                <w:szCs w:val="15"/>
-              </w:rPr>
-              <w:t xml:space="preserve">transaction_info_for_waveview (from vvc_methods_pkg.vhd) is a shared variable intended for use in a wave-view – to </w:t>
+            <w:proofErr w:type="spellStart"/>
+            <w:r>
+              <w:rPr>
+                <w:rFonts w:cs="Helvetica"/>
+                <w:sz w:val="15"/>
+                <w:szCs w:val="15"/>
+              </w:rPr>
+              <w:t>transaction_info_for_waveview</w:t>
+            </w:r>
+            <w:proofErr w:type="spellEnd"/>
+            <w:r>
+              <w:rPr>
+                <w:rFonts w:cs="Helvetica"/>
+                <w:sz w:val="15"/>
+                <w:szCs w:val="15"/>
+              </w:rPr>
+              <w:t xml:space="preserve"> (from </w:t>
+            </w:r>
+            <w:proofErr w:type="spellStart"/>
+            <w:r>
+              <w:rPr>
+                <w:rFonts w:cs="Helvetica"/>
+                <w:sz w:val="15"/>
+                <w:szCs w:val="15"/>
+              </w:rPr>
+              <w:t>vvc_methods_pkg.vhd</w:t>
+            </w:r>
+            <w:proofErr w:type="spellEnd"/>
+            <w:r>
+              <w:rPr>
+                <w:rFonts w:cs="Helvetica"/>
+                <w:sz w:val="15"/>
+                <w:szCs w:val="15"/>
+              </w:rPr>
+              <w:t xml:space="preserve">) is a shared variable intended for use in a wave-view – to </w:t>
             </w:r>
             <w:r>
               <w:rPr>
@@ -3234,7 +4804,79 @@
                 <w:sz w:val="15"/>
                 <w:szCs w:val="15"/>
               </w:rPr>
-              <w:t xml:space="preserve"> The pad_string and to_string procedures are documented in the UVVM-Util QuickRef.</w:t>
+              <w:t xml:space="preserve"> The </w:t>
+            </w:r>
+            <w:proofErr w:type="spellStart"/>
+            <w:r>
+              <w:rPr>
+                <w:rFonts w:cs="Helvetica"/>
+                <w:sz w:val="15"/>
+                <w:szCs w:val="15"/>
+              </w:rPr>
+              <w:t>pad_string</w:t>
+            </w:r>
+            <w:proofErr w:type="spellEnd"/>
+            <w:r>
+              <w:rPr>
+                <w:rFonts w:cs="Helvetica"/>
+                <w:sz w:val="15"/>
+                <w:szCs w:val="15"/>
+              </w:rPr>
+              <w:t xml:space="preserve"> and </w:t>
+            </w:r>
+            <w:proofErr w:type="spellStart"/>
+            <w:r>
+              <w:rPr>
+                <w:rFonts w:cs="Helvetica"/>
+                <w:sz w:val="15"/>
+                <w:szCs w:val="15"/>
+              </w:rPr>
+              <w:t>to_string</w:t>
+            </w:r>
+            <w:proofErr w:type="spellEnd"/>
+            <w:r>
+              <w:rPr>
+                <w:rFonts w:cs="Helvetica"/>
+                <w:sz w:val="15"/>
+                <w:szCs w:val="15"/>
+              </w:rPr>
+              <w:t xml:space="preserve"> procedures are documented in the </w:t>
+            </w:r>
+            <w:proofErr w:type="spellStart"/>
+            <w:r>
+              <w:rPr>
+                <w:rFonts w:cs="Helvetica"/>
+                <w:sz w:val="15"/>
+                <w:szCs w:val="15"/>
+              </w:rPr>
+              <w:t>UVVM</w:t>
+            </w:r>
+            <w:proofErr w:type="spellEnd"/>
+            <w:r>
+              <w:rPr>
+                <w:rFonts w:cs="Helvetica"/>
+                <w:sz w:val="15"/>
+                <w:szCs w:val="15"/>
+              </w:rPr>
+              <w:t xml:space="preserve">-Util </w:t>
+            </w:r>
+            <w:proofErr w:type="spellStart"/>
+            <w:r>
+              <w:rPr>
+                <w:rFonts w:cs="Helvetica"/>
+                <w:sz w:val="15"/>
+                <w:szCs w:val="15"/>
+              </w:rPr>
+              <w:t>QuickRef</w:t>
+            </w:r>
+            <w:proofErr w:type="spellEnd"/>
+            <w:r>
+              <w:rPr>
+                <w:rFonts w:cs="Helvetica"/>
+                <w:sz w:val="15"/>
+                <w:szCs w:val="15"/>
+              </w:rPr>
+              <w:t>.</w:t>
             </w:r>
           </w:p>
           <w:p>
@@ -3256,13 +4898,23 @@
               </w:rPr>
               <w:t xml:space="preserve">Insert inter </w:t>
             </w:r>
-            <w:r>
-              <w:rPr>
-                <w:rFonts w:cs="Helvetica"/>
-                <w:sz w:val="15"/>
-                <w:szCs w:val="15"/>
-              </w:rPr>
-              <w:t xml:space="preserve">BFM </w:t>
+            <w:proofErr w:type="spellStart"/>
+            <w:r>
+              <w:rPr>
+                <w:rFonts w:cs="Helvetica"/>
+                <w:sz w:val="15"/>
+                <w:szCs w:val="15"/>
+              </w:rPr>
+              <w:t>BFM</w:t>
+            </w:r>
+            <w:proofErr w:type="spellEnd"/>
+            <w:r>
+              <w:rPr>
+                <w:rFonts w:cs="Helvetica"/>
+                <w:sz w:val="15"/>
+                <w:szCs w:val="15"/>
+              </w:rPr>
+              <w:t xml:space="preserve"> </w:t>
             </w:r>
             <w:r>
               <w:rPr>
@@ -3297,6 +4949,7 @@
                 <w:szCs w:val="15"/>
               </w:rPr>
             </w:pPr>
+            <w:proofErr w:type="spellStart"/>
             <w:r>
               <w:rPr>
                 <w:rFonts w:cs="Helvetica"/>
@@ -3304,7 +4957,34 @@
                 <w:szCs w:val="15"/>
               </w:rPr>
               <w:lastRenderedPageBreak/>
-              <w:t>insert_inter_bfm_delay_if_requested()</w:t>
+              <w:t>insert_inter_bfm_delay_if_</w:t>
+            </w:r>
+            <w:proofErr w:type="gramStart"/>
+            <w:r>
+              <w:rPr>
+                <w:rFonts w:cs="Helvetica"/>
+                <w:sz w:val="15"/>
+                <w:szCs w:val="15"/>
+              </w:rPr>
+              <w:t>requested</w:t>
+            </w:r>
+            <w:proofErr w:type="spellEnd"/>
+            <w:r>
+              <w:rPr>
+                <w:rFonts w:cs="Helvetica"/>
+                <w:sz w:val="15"/>
+                <w:szCs w:val="15"/>
+              </w:rPr>
+              <w:t>(</w:t>
+            </w:r>
+            <w:proofErr w:type="gramEnd"/>
+            <w:r>
+              <w:rPr>
+                <w:rFonts w:cs="Helvetica"/>
+                <w:sz w:val="15"/>
+                <w:szCs w:val="15"/>
+              </w:rPr>
+              <w:t>)</w:t>
             </w:r>
             <w:r>
               <w:rPr>
@@ -3320,7 +5000,61 @@
                 <w:sz w:val="15"/>
                 <w:szCs w:val="15"/>
               </w:rPr>
-              <w:t>Inserts either start-to-start or finish-to-start delay between BFM accesses if this is set in the inter_bfm_delay parameter in ‘vvc_config’.</w:t>
+              <w:t xml:space="preserve">Inserts either start-to-start or finish-to-start delay between </w:t>
+            </w:r>
+            <w:proofErr w:type="spellStart"/>
+            <w:r>
+              <w:rPr>
+                <w:rFonts w:cs="Helvetica"/>
+                <w:sz w:val="15"/>
+                <w:szCs w:val="15"/>
+              </w:rPr>
+              <w:t>BFM</w:t>
+            </w:r>
+            <w:proofErr w:type="spellEnd"/>
+            <w:r>
+              <w:rPr>
+                <w:rFonts w:cs="Helvetica"/>
+                <w:sz w:val="15"/>
+                <w:szCs w:val="15"/>
+              </w:rPr>
+              <w:t xml:space="preserve"> accesses if this is set in the </w:t>
+            </w:r>
+            <w:proofErr w:type="spellStart"/>
+            <w:r>
+              <w:rPr>
+                <w:rFonts w:cs="Helvetica"/>
+                <w:sz w:val="15"/>
+                <w:szCs w:val="15"/>
+              </w:rPr>
+              <w:t>inter_bfm_delay</w:t>
+            </w:r>
+            <w:proofErr w:type="spellEnd"/>
+            <w:r>
+              <w:rPr>
+                <w:rFonts w:cs="Helvetica"/>
+                <w:sz w:val="15"/>
+                <w:szCs w:val="15"/>
+              </w:rPr>
+              <w:t xml:space="preserve"> parameter in ‘</w:t>
+            </w:r>
+            <w:proofErr w:type="spellStart"/>
+            <w:r>
+              <w:rPr>
+                <w:rFonts w:cs="Helvetica"/>
+                <w:sz w:val="15"/>
+                <w:szCs w:val="15"/>
+              </w:rPr>
+              <w:t>vvc_config</w:t>
+            </w:r>
+            <w:proofErr w:type="spellEnd"/>
+            <w:r>
+              <w:rPr>
+                <w:rFonts w:cs="Helvetica"/>
+                <w:sz w:val="15"/>
+                <w:szCs w:val="15"/>
+              </w:rPr>
+              <w:t>’.</w:t>
             </w:r>
             <w:r>
               <w:rPr>
@@ -3368,7 +5102,25 @@
                 <w:sz w:val="15"/>
                 <w:szCs w:val="15"/>
               </w:rPr>
-              <w:t>using ID_CMD_EXECUTOR.</w:t>
+              <w:t xml:space="preserve">using </w:t>
+            </w:r>
+            <w:proofErr w:type="spellStart"/>
+            <w:r>
+              <w:rPr>
+                <w:rFonts w:cs="Helvetica"/>
+                <w:sz w:val="15"/>
+                <w:szCs w:val="15"/>
+              </w:rPr>
+              <w:t>ID_CMD_EXECUTOR</w:t>
+            </w:r>
+            <w:proofErr w:type="spellEnd"/>
+            <w:r>
+              <w:rPr>
+                <w:rFonts w:cs="Helvetica"/>
+                <w:sz w:val="15"/>
+                <w:szCs w:val="15"/>
+              </w:rPr>
+              <w:t>.</w:t>
             </w:r>
           </w:p>
           <w:p>
@@ -3393,8 +5145,27 @@
                 <w:sz w:val="15"/>
                 <w:szCs w:val="15"/>
               </w:rPr>
-              <w:t xml:space="preserve">If the command currently being processed by the executor is a BFM access, a timestamp will be stored in </w:t>
-            </w:r>
+              <w:t xml:space="preserve">If the command currently being processed by the executor is a </w:t>
+            </w:r>
+            <w:proofErr w:type="spellStart"/>
+            <w:r>
+              <w:rPr>
+                <w:rFonts w:cs="Helvetica"/>
+                <w:sz w:val="15"/>
+                <w:szCs w:val="15"/>
+              </w:rPr>
+              <w:t>BFM</w:t>
+            </w:r>
+            <w:proofErr w:type="spellEnd"/>
+            <w:r>
+              <w:rPr>
+                <w:rFonts w:cs="Helvetica"/>
+                <w:sz w:val="15"/>
+                <w:szCs w:val="15"/>
+              </w:rPr>
+              <w:t xml:space="preserve"> access, a timestamp will be stored in </w:t>
+            </w:r>
+            <w:proofErr w:type="spellStart"/>
             <w:r>
               <w:rPr>
                 <w:rFonts w:cs="Helvetica"/>
@@ -3404,6 +5175,7 @@
               </w:rPr>
               <w:t>v_timestamp_start_of_current_bfm_access</w:t>
             </w:r>
+            <w:proofErr w:type="spellEnd"/>
             <w:r>
               <w:rPr>
                 <w:rFonts w:cs="Helvetica"/>
@@ -3491,6 +5263,7 @@
                 <w:szCs w:val="15"/>
               </w:rPr>
             </w:pPr>
+            <w:proofErr w:type="spellStart"/>
             <w:r>
               <w:rPr>
                 <w:rFonts w:cs="Helvetica"/>
@@ -3500,21 +5273,58 @@
               </w:rPr>
               <w:t>terminate_current_cmd</w:t>
             </w:r>
-            <w:r>
-              <w:rPr>
-                <w:rFonts w:cs="Helvetica"/>
-                <w:sz w:val="15"/>
-                <w:szCs w:val="15"/>
-              </w:rPr>
-              <w:t xml:space="preserve"> is only checked inside operations that require multiple BFM accesses</w:t>
-            </w:r>
-            <w:r>
-              <w:rPr>
-                <w:rFonts w:cs="Helvetica"/>
-                <w:sz w:val="15"/>
-                <w:szCs w:val="15"/>
-              </w:rPr>
-              <w:t xml:space="preserve"> – like for instance a POLL_UNTIL command.</w:t>
+            <w:proofErr w:type="spellEnd"/>
+            <w:r>
+              <w:rPr>
+                <w:rFonts w:cs="Helvetica"/>
+                <w:sz w:val="15"/>
+                <w:szCs w:val="15"/>
+              </w:rPr>
+              <w:t xml:space="preserve"> is only checked inside operations that require multiple </w:t>
+            </w:r>
+            <w:proofErr w:type="spellStart"/>
+            <w:r>
+              <w:rPr>
+                <w:rFonts w:cs="Helvetica"/>
+                <w:sz w:val="15"/>
+                <w:szCs w:val="15"/>
+              </w:rPr>
+              <w:t>BFM</w:t>
+            </w:r>
+            <w:proofErr w:type="spellEnd"/>
+            <w:r>
+              <w:rPr>
+                <w:rFonts w:cs="Helvetica"/>
+                <w:sz w:val="15"/>
+                <w:szCs w:val="15"/>
+              </w:rPr>
+              <w:t xml:space="preserve"> accesses</w:t>
+            </w:r>
+            <w:r>
+              <w:rPr>
+                <w:rFonts w:cs="Helvetica"/>
+                <w:sz w:val="15"/>
+                <w:szCs w:val="15"/>
+              </w:rPr>
+              <w:t xml:space="preserve"> – like for instance a </w:t>
+            </w:r>
+            <w:proofErr w:type="spellStart"/>
+            <w:r>
+              <w:rPr>
+                <w:rFonts w:cs="Helvetica"/>
+                <w:sz w:val="15"/>
+                <w:szCs w:val="15"/>
+              </w:rPr>
+              <w:t>POLL_UNTIL</w:t>
+            </w:r>
+            <w:proofErr w:type="spellEnd"/>
+            <w:r>
+              <w:rPr>
+                <w:rFonts w:cs="Helvetica"/>
+                <w:sz w:val="15"/>
+                <w:szCs w:val="15"/>
+              </w:rPr>
+              <w:t xml:space="preserve"> command.</w:t>
             </w:r>
           </w:p>
           <w:p>
@@ -3533,6 +5343,7 @@
                 <w:szCs w:val="15"/>
               </w:rPr>
             </w:pPr>
+            <w:proofErr w:type="spellStart"/>
             <w:r>
               <w:rPr>
                 <w:rFonts w:cs="Helvetica"/>
@@ -3540,8 +5351,9 @@
                 <w:sz w:val="15"/>
                 <w:szCs w:val="15"/>
               </w:rPr>
-              <w:t>store_result</w:t>
-            </w:r>
+              <w:t>store_</w:t>
+            </w:r>
+            <w:proofErr w:type="gramStart"/>
             <w:r>
               <w:rPr>
                 <w:rFonts w:cs="Helvetica"/>
@@ -3549,15 +5361,89 @@
                 <w:sz w:val="15"/>
                 <w:szCs w:val="15"/>
               </w:rPr>
-              <w:t>()</w:t>
-            </w:r>
-            <w:r>
-              <w:rPr>
-                <w:rFonts w:cs="Helvetica"/>
-                <w:sz w:val="15"/>
-                <w:szCs w:val="15"/>
-              </w:rPr>
-              <w:t xml:space="preserve"> is executed for any BFM, where it makes sense for you to store the result of a BFM access. In our example for SBI we think it only makes sense for </w:t>
+              <w:t>result</w:t>
+            </w:r>
+            <w:proofErr w:type="spellEnd"/>
+            <w:r>
+              <w:rPr>
+                <w:rFonts w:cs="Helvetica"/>
+                <w:i/>
+                <w:sz w:val="15"/>
+                <w:szCs w:val="15"/>
+              </w:rPr>
+              <w:t>(</w:t>
+            </w:r>
+            <w:proofErr w:type="gramEnd"/>
+            <w:r>
+              <w:rPr>
+                <w:rFonts w:cs="Helvetica"/>
+                <w:i/>
+                <w:sz w:val="15"/>
+                <w:szCs w:val="15"/>
+              </w:rPr>
+              <w:t>)</w:t>
+            </w:r>
+            <w:r>
+              <w:rPr>
+                <w:rFonts w:cs="Helvetica"/>
+                <w:sz w:val="15"/>
+                <w:szCs w:val="15"/>
+              </w:rPr>
+              <w:t xml:space="preserve"> is executed for any </w:t>
+            </w:r>
+            <w:proofErr w:type="spellStart"/>
+            <w:r>
+              <w:rPr>
+                <w:rFonts w:cs="Helvetica"/>
+                <w:sz w:val="15"/>
+                <w:szCs w:val="15"/>
+              </w:rPr>
+              <w:t>BFM</w:t>
+            </w:r>
+            <w:proofErr w:type="spellEnd"/>
+            <w:r>
+              <w:rPr>
+                <w:rFonts w:cs="Helvetica"/>
+                <w:sz w:val="15"/>
+                <w:szCs w:val="15"/>
+              </w:rPr>
+              <w:t xml:space="preserve">, where it makes sense for you to store the result of a </w:t>
+            </w:r>
+            <w:proofErr w:type="spellStart"/>
+            <w:r>
+              <w:rPr>
+                <w:rFonts w:cs="Helvetica"/>
+                <w:sz w:val="15"/>
+                <w:szCs w:val="15"/>
+              </w:rPr>
+              <w:t>BFM</w:t>
+            </w:r>
+            <w:proofErr w:type="spellEnd"/>
+            <w:r>
+              <w:rPr>
+                <w:rFonts w:cs="Helvetica"/>
+                <w:sz w:val="15"/>
+                <w:szCs w:val="15"/>
+              </w:rPr>
+              <w:t xml:space="preserve"> access. In our example for </w:t>
+            </w:r>
+            <w:proofErr w:type="spellStart"/>
+            <w:r>
+              <w:rPr>
+                <w:rFonts w:cs="Helvetica"/>
+                <w:sz w:val="15"/>
+                <w:szCs w:val="15"/>
+              </w:rPr>
+              <w:t>SBI</w:t>
+            </w:r>
+            <w:proofErr w:type="spellEnd"/>
+            <w:r>
+              <w:rPr>
+                <w:rFonts w:cs="Helvetica"/>
+                <w:sz w:val="15"/>
+                <w:szCs w:val="15"/>
+              </w:rPr>
+              <w:t xml:space="preserve"> we think it only makes sense for </w:t>
             </w:r>
             <w:r>
               <w:rPr>
@@ -3590,8 +5476,18 @@
                 <w:sz w:val="15"/>
                 <w:szCs w:val="15"/>
               </w:rPr>
-              <w:t>Logging as defined by your BFM</w:t>
-            </w:r>
+              <w:t xml:space="preserve">Logging as defined by your </w:t>
+            </w:r>
+            <w:proofErr w:type="spellStart"/>
+            <w:r>
+              <w:rPr>
+                <w:rFonts w:cs="Helvetica"/>
+                <w:sz w:val="15"/>
+                <w:szCs w:val="15"/>
+              </w:rPr>
+              <w:t>BFM</w:t>
+            </w:r>
+            <w:proofErr w:type="spellEnd"/>
             <w:r>
               <w:rPr>
                 <w:rFonts w:cs="Helvetica"/>
@@ -3625,6 +5521,7 @@
               </w:rPr>
               <w:t xml:space="preserve">Transaction info can be stored in the </w:t>
             </w:r>
+            <w:proofErr w:type="spellStart"/>
             <w:r>
               <w:rPr>
                 <w:rFonts w:cs="Helvetica"/>
@@ -3632,7 +5529,17 @@
                 <w:sz w:val="15"/>
                 <w:szCs w:val="15"/>
               </w:rPr>
-              <w:t xml:space="preserve">transaction_info_for_waveview </w:t>
+              <w:t>transaction_info_for_waveview</w:t>
+            </w:r>
+            <w:proofErr w:type="spellEnd"/>
+            <w:r>
+              <w:rPr>
+                <w:rFonts w:cs="Helvetica"/>
+                <w:i/>
+                <w:sz w:val="15"/>
+                <w:szCs w:val="15"/>
+              </w:rPr>
+              <w:t xml:space="preserve"> </w:t>
             </w:r>
             <w:r>
               <w:rPr>
@@ -3660,7 +5567,43 @@
                 <w:sz w:val="15"/>
                 <w:szCs w:val="15"/>
               </w:rPr>
-              <w:t>Update the BFM access timestamps if this was a BFM access.</w:t>
+              <w:t xml:space="preserve">Update the </w:t>
+            </w:r>
+            <w:proofErr w:type="spellStart"/>
+            <w:r>
+              <w:rPr>
+                <w:rFonts w:cs="Helvetica"/>
+                <w:sz w:val="15"/>
+                <w:szCs w:val="15"/>
+              </w:rPr>
+              <w:t>BFM</w:t>
+            </w:r>
+            <w:proofErr w:type="spellEnd"/>
+            <w:r>
+              <w:rPr>
+                <w:rFonts w:cs="Helvetica"/>
+                <w:sz w:val="15"/>
+                <w:szCs w:val="15"/>
+              </w:rPr>
+              <w:t xml:space="preserve"> access timestamps if this was a </w:t>
+            </w:r>
+            <w:proofErr w:type="spellStart"/>
+            <w:r>
+              <w:rPr>
+                <w:rFonts w:cs="Helvetica"/>
+                <w:sz w:val="15"/>
+                <w:szCs w:val="15"/>
+              </w:rPr>
+              <w:t>BFM</w:t>
+            </w:r>
+            <w:proofErr w:type="spellEnd"/>
+            <w:r>
+              <w:rPr>
+                <w:rFonts w:cs="Helvetica"/>
+                <w:sz w:val="15"/>
+                <w:szCs w:val="15"/>
+              </w:rPr>
+              <w:t xml:space="preserve"> access.</w:t>
             </w:r>
           </w:p>
           <w:p>
@@ -3679,6 +5622,7 @@
                 <w:szCs w:val="15"/>
               </w:rPr>
             </w:pPr>
+            <w:proofErr w:type="spellStart"/>
             <w:r>
               <w:rPr>
                 <w:rFonts w:cs="Helvetica"/>
@@ -3686,7 +5630,17 @@
                 <w:sz w:val="15"/>
                 <w:szCs w:val="15"/>
               </w:rPr>
-              <w:t xml:space="preserve">v_timestamp_of_last_bfm_access </w:t>
+              <w:t>v_timestamp_of_last_bfm_access</w:t>
+            </w:r>
+            <w:proofErr w:type="spellEnd"/>
+            <w:r>
+              <w:rPr>
+                <w:rFonts w:cs="Helvetica"/>
+                <w:i/>
+                <w:sz w:val="15"/>
+                <w:szCs w:val="15"/>
+              </w:rPr>
+              <w:t xml:space="preserve"> </w:t>
             </w:r>
             <w:r>
               <w:rPr>
@@ -3722,6 +5676,7 @@
                 <w:szCs w:val="15"/>
               </w:rPr>
             </w:pPr>
+            <w:proofErr w:type="spellStart"/>
             <w:r>
               <w:rPr>
                 <w:rFonts w:cs="Helvetica"/>
@@ -3738,16 +5693,9 @@
                 <w:sz w:val="15"/>
                 <w:szCs w:val="15"/>
               </w:rPr>
-              <w:t xml:space="preserve">_bfm_access </w:t>
-            </w:r>
-            <w:r>
-              <w:rPr>
-                <w:rFonts w:cs="Helvetica"/>
-                <w:sz w:val="15"/>
-                <w:szCs w:val="15"/>
-              </w:rPr>
-              <w:t xml:space="preserve"> is set to </w:t>
-            </w:r>
+              <w:t>_bfm_</w:t>
+            </w:r>
+            <w:proofErr w:type="gramStart"/>
             <w:r>
               <w:rPr>
                 <w:rFonts w:cs="Helvetica"/>
@@ -3755,8 +5703,46 @@
                 <w:sz w:val="15"/>
                 <w:szCs w:val="15"/>
               </w:rPr>
+              <w:t>access</w:t>
+            </w:r>
+            <w:proofErr w:type="spellEnd"/>
+            <w:r>
+              <w:rPr>
+                <w:rFonts w:cs="Helvetica"/>
+                <w:i/>
+                <w:sz w:val="15"/>
+                <w:szCs w:val="15"/>
+              </w:rPr>
+              <w:t xml:space="preserve"> </w:t>
+            </w:r>
+            <w:r>
+              <w:rPr>
+                <w:rFonts w:cs="Helvetica"/>
+                <w:sz w:val="15"/>
+                <w:szCs w:val="15"/>
+              </w:rPr>
+              <w:t xml:space="preserve"> is</w:t>
+            </w:r>
+            <w:proofErr w:type="gramEnd"/>
+            <w:r>
+              <w:rPr>
+                <w:rFonts w:cs="Helvetica"/>
+                <w:sz w:val="15"/>
+                <w:szCs w:val="15"/>
+              </w:rPr>
+              <w:t xml:space="preserve"> set to </w:t>
+            </w:r>
+            <w:proofErr w:type="spellStart"/>
+            <w:r>
+              <w:rPr>
+                <w:rFonts w:cs="Helvetica"/>
+                <w:i/>
+                <w:sz w:val="15"/>
+                <w:szCs w:val="15"/>
+              </w:rPr>
               <w:t>v_timestamp_start_of_current_bfm_access</w:t>
             </w:r>
+            <w:proofErr w:type="spellEnd"/>
           </w:p>
           <w:p>
             <w:pPr>
@@ -3785,6 +5771,7 @@
               </w:rPr>
               <w:t xml:space="preserve">he </w:t>
             </w:r>
+            <w:proofErr w:type="spellStart"/>
             <w:r>
               <w:rPr>
                 <w:rFonts w:cs="Helvetica"/>
@@ -3794,6 +5781,7 @@
               </w:rPr>
               <w:t>terminate_current_cmd</w:t>
             </w:r>
+            <w:proofErr w:type="spellEnd"/>
             <w:r>
               <w:rPr>
                 <w:rFonts w:cs="Helvetica"/>
@@ -3822,6 +5810,7 @@
               </w:rPr>
               <w:t xml:space="preserve">Update the </w:t>
             </w:r>
+            <w:proofErr w:type="spellStart"/>
             <w:r>
               <w:rPr>
                 <w:rFonts w:cs="Helvetica"/>
@@ -3831,6 +5820,7 @@
               </w:rPr>
               <w:t>last_cmd_idx_executed</w:t>
             </w:r>
+            <w:proofErr w:type="spellEnd"/>
             <w:r>
               <w:rPr>
                 <w:rFonts w:cs="Helvetica"/>
@@ -3839,6 +5829,7 @@
               </w:rPr>
               <w:t xml:space="preserve"> variable with the current command index, </w:t>
             </w:r>
+            <w:proofErr w:type="spellStart"/>
             <w:r>
               <w:rPr>
                 <w:rFonts w:cs="Helvetica"/>
@@ -3848,6 +5839,7 @@
               </w:rPr>
               <w:t>v_cmd.cmd_idx</w:t>
             </w:r>
+            <w:proofErr w:type="spellEnd"/>
             <w:r>
               <w:rPr>
                 <w:rFonts w:cs="Helvetica"/>
@@ -3935,6 +5927,7 @@
               </w:rPr>
               <w:t xml:space="preserve">The command terminator concurrent procedure sets the </w:t>
             </w:r>
+            <w:proofErr w:type="spellStart"/>
             <w:r>
               <w:rPr>
                 <w:rFonts w:cs="Helvetica"/>
@@ -3944,6 +5937,7 @@
               </w:rPr>
               <w:t>is_active</w:t>
             </w:r>
+            <w:proofErr w:type="spellEnd"/>
             <w:r>
               <w:rPr>
                 <w:rFonts w:cs="Helvetica"/>
@@ -4034,15 +6028,47 @@
         <w:rPr>
           <w:rFonts w:ascii="Helvetica" w:hAnsi="Helvetica" w:cs="Helvetica"/>
         </w:rPr>
-        <w:t>multi-channel VVCs</w:t>
-      </w:r>
+        <w:t xml:space="preserve">multi-channel </w:t>
+      </w:r>
+      <w:proofErr w:type="spellStart"/>
+      <w:r>
+        <w:rPr>
+          <w:rFonts w:ascii="Helvetica" w:hAnsi="Helvetica" w:cs="Helvetica"/>
+        </w:rPr>
+        <w:t>VVCs</w:t>
+      </w:r>
+      <w:proofErr w:type="spellEnd"/>
     </w:p>
     <w:p>
       <w:r>
         <w:t xml:space="preserve">Please note that </w:t>
       </w:r>
       <w:r>
-        <w:t>we strongly recommend implementing the VVCs such that each leaf VVC handles one independent DUT communication thread</w:t>
+        <w:t xml:space="preserve">we strongly recommend implementing the </w:t>
+      </w:r>
+      <w:proofErr w:type="spellStart"/>
+      <w:r>
+        <w:t>VVCs</w:t>
+      </w:r>
+      <w:proofErr w:type="spellEnd"/>
+      <w:r>
+        <w:t xml:space="preserve"> such that each leaf </w:t>
+      </w:r>
+      <w:proofErr w:type="spellStart"/>
+      <w:r>
+        <w:t>VVC</w:t>
+      </w:r>
+      <w:proofErr w:type="spellEnd"/>
+      <w:r>
+        <w:t xml:space="preserve"> handles one independent </w:t>
+      </w:r>
+      <w:proofErr w:type="spellStart"/>
+      <w:r>
+        <w:t>DUT</w:t>
+      </w:r>
+      <w:proofErr w:type="spellEnd"/>
+      <w:r>
+        <w:t xml:space="preserve"> communication thread</w:t>
       </w:r>
       <w:r>
         <w:t xml:space="preserve"> (here: ‘Channel’)</w:t>
@@ -4055,7 +6081,15 @@
         <w:t>This allows a single command queue and a single exec</w:t>
       </w:r>
       <w:r>
-        <w:t>utor handling DUT communication.</w:t>
+        <w:t xml:space="preserve">utor handling </w:t>
+      </w:r>
+      <w:proofErr w:type="spellStart"/>
+      <w:r>
+        <w:t>DUT</w:t>
+      </w:r>
+      <w:proofErr w:type="spellEnd"/>
+      <w:r>
+        <w:t xml:space="preserve"> communication.</w:t>
       </w:r>
       <w:r>
         <w:t xml:space="preserve"> (Additional processes to handle other characteristics is fine. </w:t>
@@ -4081,7 +6115,15 @@
     </w:p>
     <w:p>
       <w:r>
-        <w:t>Note that SBI_VVC must handle both read and write accesses, but never simultaneously and always in the given order.</w:t>
+        <w:t xml:space="preserve">Note that </w:t>
+      </w:r>
+      <w:proofErr w:type="spellStart"/>
+      <w:r>
+        <w:t>SBI_VVC</w:t>
+      </w:r>
+      <w:proofErr w:type="spellEnd"/>
+      <w:r>
+        <w:t xml:space="preserve"> must handle both read and write accesses, but never simultaneously and always in the given order.</w:t>
       </w:r>
       <w:r>
         <w:br/>
@@ -4089,7 +6131,15 @@
     </w:p>
     <w:p>
       <w:r>
-        <w:t>Multi-channel VVCs may be implemented in many different ways – depending on your preferences and priorities.</w:t>
+        <w:t xml:space="preserve">Multi-channel </w:t>
+      </w:r>
+      <w:proofErr w:type="spellStart"/>
+      <w:r>
+        <w:t>VVCs</w:t>
+      </w:r>
+      <w:proofErr w:type="spellEnd"/>
+      <w:r>
+        <w:t xml:space="preserve"> may be implemented in many different ways – depending on your preferences and priorities.</w:t>
       </w:r>
       <w:r>
         <w:t xml:space="preserve"> Some examples:</w:t>
@@ -4108,46 +6158,117 @@
         <w:rPr>
           <w:b/>
         </w:rPr>
-        <w:t>As unique VVC</w:t>
-      </w:r>
+        <w:t xml:space="preserve">As unique </w:t>
+      </w:r>
+      <w:proofErr w:type="spellStart"/>
       <w:r>
         <w:rPr>
           <w:b/>
         </w:rPr>
+        <w:t>VVC</w:t>
+      </w:r>
+      <w:proofErr w:type="spellEnd"/>
+      <w:r>
+        <w:rPr>
+          <w:b/>
+        </w:rPr>
         <w:t xml:space="preserve"> implementation</w:t>
       </w:r>
       <w:r>
         <w:br/>
       </w:r>
       <w:r>
-        <w:t xml:space="preserve">Unique VVCs may be used in order to omit the channel input, </w:t>
-      </w:r>
+        <w:t xml:space="preserve">Unique </w:t>
+      </w:r>
+      <w:proofErr w:type="spellStart"/>
+      <w:r>
+        <w:t>VVCs</w:t>
+      </w:r>
+      <w:proofErr w:type="spellEnd"/>
+      <w:r>
+        <w:t xml:space="preserve"> may be used in order to omit the channel input, </w:t>
+      </w:r>
+      <w:proofErr w:type="gramStart"/>
       <w:r>
         <w:t>e</w:t>
       </w:r>
       <w:r>
-        <w:t xml:space="preserve">.g. UART </w:t>
+        <w:t>.g.</w:t>
+      </w:r>
+      <w:proofErr w:type="gramEnd"/>
+      <w:r>
+        <w:t xml:space="preserve"> UART </w:t>
       </w:r>
       <w:r>
         <w:t xml:space="preserve">RX </w:t>
       </w:r>
-      <w:r>
-        <w:t xml:space="preserve">VVC and UART </w:t>
+      <w:proofErr w:type="spellStart"/>
+      <w:r>
+        <w:t>VVC</w:t>
+      </w:r>
+      <w:proofErr w:type="spellEnd"/>
+      <w:r>
+        <w:t xml:space="preserve"> and UART </w:t>
       </w:r>
       <w:r>
         <w:t>TX</w:t>
       </w:r>
       <w:r>
-        <w:t xml:space="preserve"> VVC</w:t>
-      </w:r>
+        <w:t xml:space="preserve"> </w:t>
+      </w:r>
+      <w:proofErr w:type="spellStart"/>
+      <w:r>
+        <w:t>VVC</w:t>
+      </w:r>
+      <w:proofErr w:type="spellEnd"/>
       <w:r>
         <w:t xml:space="preserve">. </w:t>
       </w:r>
       <w:r>
-        <w:t xml:space="preserve">UART TX VVC would only contain TX specific BFM procedures, while UART RX VVC would only contain RX specific BFM procedures. </w:t>
-      </w:r>
-      <w:r>
-        <w:t>With this approach the test bench sequencer calls would look like e.g. (assuming both VVCs in this pair are set to instance index 1):</w:t>
+        <w:t xml:space="preserve">UART TX </w:t>
+      </w:r>
+      <w:proofErr w:type="spellStart"/>
+      <w:r>
+        <w:t>VVC</w:t>
+      </w:r>
+      <w:proofErr w:type="spellEnd"/>
+      <w:r>
+        <w:t xml:space="preserve"> would only contain TX specific </w:t>
+      </w:r>
+      <w:proofErr w:type="spellStart"/>
+      <w:r>
+        <w:t>BFM</w:t>
+      </w:r>
+      <w:proofErr w:type="spellEnd"/>
+      <w:r>
+        <w:t xml:space="preserve"> procedures, while UART RX </w:t>
+      </w:r>
+      <w:proofErr w:type="spellStart"/>
+      <w:r>
+        <w:t>VVC</w:t>
+      </w:r>
+      <w:proofErr w:type="spellEnd"/>
+      <w:r>
+        <w:t xml:space="preserve"> would only contain RX specific </w:t>
+      </w:r>
+      <w:proofErr w:type="spellStart"/>
+      <w:r>
+        <w:t>BFM</w:t>
+      </w:r>
+      <w:proofErr w:type="spellEnd"/>
+      <w:r>
+        <w:t xml:space="preserve"> procedures. </w:t>
+      </w:r>
+      <w:r>
+        <w:t xml:space="preserve">With this approach the test bench sequencer calls would look like e.g. (assuming both </w:t>
+      </w:r>
+      <w:proofErr w:type="spellStart"/>
+      <w:r>
+        <w:t>VVCs</w:t>
+      </w:r>
+      <w:proofErr w:type="spellEnd"/>
+      <w:r>
+        <w:t xml:space="preserve"> in this pair are set to instance index 1):</w:t>
       </w:r>
     </w:p>
     <w:p>
@@ -4158,11 +6279,33 @@
           <w:numId w:val="7"/>
         </w:numPr>
       </w:pPr>
+      <w:proofErr w:type="spellStart"/>
       <w:r>
         <w:rPr>
           <w:i/>
         </w:rPr>
-        <w:t>uart_transmit(UART_</w:t>
+        <w:t>uart_</w:t>
+      </w:r>
+      <w:proofErr w:type="gramStart"/>
+      <w:r>
+        <w:rPr>
+          <w:i/>
+        </w:rPr>
+        <w:t>transmit</w:t>
+      </w:r>
+      <w:proofErr w:type="spellEnd"/>
+      <w:r>
+        <w:rPr>
+          <w:i/>
+        </w:rPr>
+        <w:t>(</w:t>
+      </w:r>
+      <w:proofErr w:type="gramEnd"/>
+      <w:r>
+        <w:rPr>
+          <w:i/>
+        </w:rPr>
+        <w:t>UART_</w:t>
       </w:r>
       <w:r>
         <w:rPr>
@@ -4188,11 +6331,33 @@
           <w:i/>
         </w:rPr>
       </w:pPr>
+      <w:proofErr w:type="spellStart"/>
       <w:r>
         <w:rPr>
           <w:i/>
         </w:rPr>
-        <w:t>uart_receive(UART_RX_VVCT,1,…)</w:t>
+        <w:t>uart_</w:t>
+      </w:r>
+      <w:proofErr w:type="gramStart"/>
+      <w:r>
+        <w:rPr>
+          <w:i/>
+        </w:rPr>
+        <w:t>receive</w:t>
+      </w:r>
+      <w:proofErr w:type="spellEnd"/>
+      <w:r>
+        <w:rPr>
+          <w:i/>
+        </w:rPr>
+        <w:t>(</w:t>
+      </w:r>
+      <w:proofErr w:type="gramEnd"/>
+      <w:r>
+        <w:rPr>
+          <w:i/>
+        </w:rPr>
+        <w:t>UART_RX_VVCT,1,…)</w:t>
       </w:r>
     </w:p>
     <w:p>
@@ -4219,19 +6384,47 @@
         <w:rPr>
           <w:b/>
         </w:rPr>
-        <w:t xml:space="preserve"> VVC </w:t>
-      </w:r>
+        <w:t xml:space="preserve"> </w:t>
+      </w:r>
+      <w:proofErr w:type="spellStart"/>
       <w:r>
         <w:rPr>
           <w:b/>
         </w:rPr>
+        <w:t>VVC</w:t>
+      </w:r>
+      <w:proofErr w:type="spellEnd"/>
+      <w:r>
+        <w:rPr>
+          <w:b/>
+        </w:rPr>
+        <w:t xml:space="preserve"> </w:t>
+      </w:r>
+      <w:r>
+        <w:rPr>
+          <w:b/>
+        </w:rPr>
         <w:t xml:space="preserve">implementation </w:t>
       </w:r>
       <w:r>
         <w:rPr>
           <w:b/>
         </w:rPr>
-        <w:t>with usage restricted by user, and multiple VVC instances</w:t>
+        <w:t xml:space="preserve">with usage restricted by user, and multiple </w:t>
+      </w:r>
+      <w:proofErr w:type="spellStart"/>
+      <w:r>
+        <w:rPr>
+          <w:b/>
+        </w:rPr>
+        <w:t>VVC</w:t>
+      </w:r>
+      <w:proofErr w:type="spellEnd"/>
+      <w:r>
+        <w:rPr>
+          <w:b/>
+        </w:rPr>
+        <w:t xml:space="preserve"> instances</w:t>
       </w:r>
     </w:p>
     <w:p>
@@ -4245,20 +6438,57 @@
       <w:r>
         <w:t xml:space="preserve"> </w:t>
       </w:r>
-      <w:r>
-        <w:t xml:space="preserve">VVC </w:t>
-      </w:r>
-      <w:r>
-        <w:t>with different VVC instance</w:t>
+      <w:proofErr w:type="spellStart"/>
+      <w:r>
+        <w:t>VVC</w:t>
+      </w:r>
+      <w:proofErr w:type="spellEnd"/>
+      <w:r>
+        <w:t xml:space="preserve"> </w:t>
+      </w:r>
+      <w:r>
+        <w:t xml:space="preserve">with different </w:t>
+      </w:r>
+      <w:proofErr w:type="spellStart"/>
+      <w:r>
+        <w:t>VVC</w:t>
+      </w:r>
+      <w:proofErr w:type="spellEnd"/>
+      <w:r>
+        <w:t xml:space="preserve"> instance</w:t>
       </w:r>
       <w:r>
         <w:t>s</w:t>
       </w:r>
       <w:r>
-        <w:t xml:space="preserve"> for different channels e.g. RX and TX</w:t>
-      </w:r>
-      <w:r>
-        <w:t xml:space="preserve">. The TX instance could e.g. be instance 1, and the RX instance could be e.g. instance 2. Using this UART VVC </w:t>
+        <w:t xml:space="preserve"> for different channels </w:t>
+      </w:r>
+      <w:proofErr w:type="gramStart"/>
+      <w:r>
+        <w:t>e.g.</w:t>
+      </w:r>
+      <w:proofErr w:type="gramEnd"/>
+      <w:r>
+        <w:t xml:space="preserve"> RX and TX</w:t>
+      </w:r>
+      <w:r>
+        <w:t xml:space="preserve">. The TX instance could </w:t>
+      </w:r>
+      <w:proofErr w:type="gramStart"/>
+      <w:r>
+        <w:t>e.g.</w:t>
+      </w:r>
+      <w:proofErr w:type="gramEnd"/>
+      <w:r>
+        <w:t xml:space="preserve"> be instance 1, and the RX instance could be e.g. instance 2. Using this UART </w:t>
+      </w:r>
+      <w:proofErr w:type="spellStart"/>
+      <w:r>
+        <w:t>VVC</w:t>
+      </w:r>
+      <w:proofErr w:type="spellEnd"/>
+      <w:r>
+        <w:t xml:space="preserve"> </w:t>
       </w:r>
       <w:r>
         <w:t xml:space="preserve">with this implementation </w:t>
@@ -4275,11 +6505,33 @@
           <w:numId w:val="7"/>
         </w:numPr>
       </w:pPr>
+      <w:proofErr w:type="spellStart"/>
       <w:r>
         <w:rPr>
           <w:i/>
         </w:rPr>
-        <w:t>uart_transmit(UART_VVCT,1,…)</w:t>
+        <w:t>uart_</w:t>
+      </w:r>
+      <w:proofErr w:type="gramStart"/>
+      <w:r>
+        <w:rPr>
+          <w:i/>
+        </w:rPr>
+        <w:t>transmit</w:t>
+      </w:r>
+      <w:proofErr w:type="spellEnd"/>
+      <w:r>
+        <w:rPr>
+          <w:i/>
+        </w:rPr>
+        <w:t>(</w:t>
+      </w:r>
+      <w:proofErr w:type="gramEnd"/>
+      <w:r>
+        <w:rPr>
+          <w:i/>
+        </w:rPr>
+        <w:t>UART_VVCT,1,…)</w:t>
       </w:r>
     </w:p>
     <w:p>
@@ -4293,11 +6545,33 @@
           <w:i/>
         </w:rPr>
       </w:pPr>
+      <w:proofErr w:type="spellStart"/>
       <w:r>
         <w:rPr>
           <w:i/>
         </w:rPr>
-        <w:t>uart_receive(UART_</w:t>
+        <w:t>uart_</w:t>
+      </w:r>
+      <w:proofErr w:type="gramStart"/>
+      <w:r>
+        <w:rPr>
+          <w:i/>
+        </w:rPr>
+        <w:t>receive</w:t>
+      </w:r>
+      <w:proofErr w:type="spellEnd"/>
+      <w:r>
+        <w:rPr>
+          <w:i/>
+        </w:rPr>
+        <w:t>(</w:t>
+      </w:r>
+      <w:proofErr w:type="gramEnd"/>
+      <w:r>
+        <w:rPr>
+          <w:i/>
+        </w:rPr>
+        <w:t>UART_</w:t>
       </w:r>
       <w:r>
         <w:rPr>
@@ -4342,7 +6616,35 @@
         <w:rPr>
           <w:b/>
         </w:rPr>
-        <w:t xml:space="preserve"> VVC implementation with GC_CHANNEL generic input</w:t>
+        <w:t xml:space="preserve"> </w:t>
+      </w:r>
+      <w:proofErr w:type="spellStart"/>
+      <w:r>
+        <w:rPr>
+          <w:b/>
+        </w:rPr>
+        <w:t>VVC</w:t>
+      </w:r>
+      <w:proofErr w:type="spellEnd"/>
+      <w:r>
+        <w:rPr>
+          <w:b/>
+        </w:rPr>
+        <w:t xml:space="preserve"> implementation with </w:t>
+      </w:r>
+      <w:proofErr w:type="spellStart"/>
+      <w:r>
+        <w:rPr>
+          <w:b/>
+        </w:rPr>
+        <w:t>GC_CHANNEL</w:t>
+      </w:r>
+      <w:proofErr w:type="spellEnd"/>
+      <w:r>
+        <w:rPr>
+          <w:b/>
+        </w:rPr>
+        <w:t xml:space="preserve"> generic input</w:t>
       </w:r>
     </w:p>
     <w:p>
@@ -4351,7 +6653,63 @@
       </w:pPr>
       <w:r>
         <w:lastRenderedPageBreak/>
-        <w:t>A combined VVC with the same combined VVC implementation, but separate instances for different channels e.g. RX and TX (both functionalities inside the same leaf VVC). The downside of this implementation is that it would be possible to call TX BFM procedures when calling the RX VVC channel. Using this UART VVC would look like:</w:t>
+        <w:t xml:space="preserve">A combined </w:t>
+      </w:r>
+      <w:proofErr w:type="spellStart"/>
+      <w:r>
+        <w:t>VVC</w:t>
+      </w:r>
+      <w:proofErr w:type="spellEnd"/>
+      <w:r>
+        <w:t xml:space="preserve"> with the same combined </w:t>
+      </w:r>
+      <w:proofErr w:type="spellStart"/>
+      <w:r>
+        <w:t>VVC</w:t>
+      </w:r>
+      <w:proofErr w:type="spellEnd"/>
+      <w:r>
+        <w:t xml:space="preserve"> implementation, but separate instances for different channels </w:t>
+      </w:r>
+      <w:proofErr w:type="gramStart"/>
+      <w:r>
+        <w:t>e.g.</w:t>
+      </w:r>
+      <w:proofErr w:type="gramEnd"/>
+      <w:r>
+        <w:t xml:space="preserve"> RX and TX (both functionalities inside the same leaf </w:t>
+      </w:r>
+      <w:proofErr w:type="spellStart"/>
+      <w:r>
+        <w:t>VVC</w:t>
+      </w:r>
+      <w:proofErr w:type="spellEnd"/>
+      <w:r>
+        <w:t xml:space="preserve">). The downside of this implementation is that it would be possible to call TX </w:t>
+      </w:r>
+      <w:proofErr w:type="spellStart"/>
+      <w:r>
+        <w:t>BFM</w:t>
+      </w:r>
+      <w:proofErr w:type="spellEnd"/>
+      <w:r>
+        <w:t xml:space="preserve"> procedures when calling the RX </w:t>
+      </w:r>
+      <w:proofErr w:type="spellStart"/>
+      <w:r>
+        <w:t>VVC</w:t>
+      </w:r>
+      <w:proofErr w:type="spellEnd"/>
+      <w:r>
+        <w:t xml:space="preserve"> channel. Using this UART </w:t>
+      </w:r>
+      <w:proofErr w:type="spellStart"/>
+      <w:r>
+        <w:t>VVC</w:t>
+      </w:r>
+      <w:proofErr w:type="spellEnd"/>
+      <w:r>
+        <w:t xml:space="preserve"> would look like:</w:t>
       </w:r>
     </w:p>
     <w:p>
@@ -4362,11 +6720,33 @@
           <w:numId w:val="7"/>
         </w:numPr>
       </w:pPr>
+      <w:proofErr w:type="spellStart"/>
       <w:r>
         <w:rPr>
           <w:i/>
         </w:rPr>
-        <w:t>uart_transmit(UART_VVCT,</w:t>
+        <w:t>uart_</w:t>
+      </w:r>
+      <w:proofErr w:type="gramStart"/>
+      <w:r>
+        <w:rPr>
+          <w:i/>
+        </w:rPr>
+        <w:t>transmit</w:t>
+      </w:r>
+      <w:proofErr w:type="spellEnd"/>
+      <w:r>
+        <w:rPr>
+          <w:i/>
+        </w:rPr>
+        <w:t>(</w:t>
+      </w:r>
+      <w:proofErr w:type="gramEnd"/>
+      <w:r>
+        <w:rPr>
+          <w:i/>
+        </w:rPr>
+        <w:t>UART_VVCT,</w:t>
       </w:r>
       <w:r>
         <w:rPr>
@@ -4392,11 +6772,33 @@
           <w:i/>
         </w:rPr>
       </w:pPr>
+      <w:proofErr w:type="spellStart"/>
       <w:r>
         <w:rPr>
           <w:i/>
         </w:rPr>
-        <w:t>uart_receive(UART_</w:t>
+        <w:t>uart_</w:t>
+      </w:r>
+      <w:proofErr w:type="gramStart"/>
+      <w:r>
+        <w:rPr>
+          <w:i/>
+        </w:rPr>
+        <w:t>receive</w:t>
+      </w:r>
+      <w:proofErr w:type="spellEnd"/>
+      <w:r>
+        <w:rPr>
+          <w:i/>
+        </w:rPr>
+        <w:t>(</w:t>
+      </w:r>
+      <w:proofErr w:type="gramEnd"/>
+      <w:r>
+        <w:rPr>
+          <w:i/>
+        </w:rPr>
+        <w:t>UART_</w:t>
       </w:r>
       <w:r>
         <w:rPr>
@@ -4423,13 +6825,41 @@
         <w:rPr>
           <w:b/>
         </w:rPr>
-        <w:t>As unique VVC implementation</w:t>
-      </w:r>
+        <w:t xml:space="preserve">As unique </w:t>
+      </w:r>
+      <w:proofErr w:type="spellStart"/>
       <w:r>
         <w:rPr>
           <w:b/>
         </w:rPr>
-        <w:t xml:space="preserve"> with GC_CHANNEL generic input</w:t>
+        <w:t>VVC</w:t>
+      </w:r>
+      <w:proofErr w:type="spellEnd"/>
+      <w:r>
+        <w:rPr>
+          <w:b/>
+        </w:rPr>
+        <w:t xml:space="preserve"> implementation</w:t>
+      </w:r>
+      <w:r>
+        <w:rPr>
+          <w:b/>
+        </w:rPr>
+        <w:t xml:space="preserve"> with </w:t>
+      </w:r>
+      <w:proofErr w:type="spellStart"/>
+      <w:r>
+        <w:rPr>
+          <w:b/>
+        </w:rPr>
+        <w:t>GC_CHANNEL</w:t>
+      </w:r>
+      <w:proofErr w:type="spellEnd"/>
+      <w:r>
+        <w:rPr>
+          <w:b/>
+        </w:rPr>
+        <w:t xml:space="preserve"> generic input</w:t>
       </w:r>
     </w:p>
     <w:p>
@@ -4437,7 +6867,111 @@
         <w:ind w:left="720"/>
       </w:pPr>
       <w:r>
-        <w:t>This approach uses unique VVC implementations for each channel, e.g. in uart_rx_vvc.vhd and uart_tx_vvc.vhd, but they both share the VVC target parameter, UART_VVCT. They both use the GC_CHANNEL generic input to specify their channel, i.e. TX or RX. This is similar to the method described in 3., but with restrictions that ensure that e.g. the UART TX VVC can’t use the UART RX BFM procedures. The included bitvis_vip_uart example is implemented with this method. Using this UART VVC would look like:</w:t>
+        <w:t xml:space="preserve">This approach uses unique </w:t>
+      </w:r>
+      <w:proofErr w:type="spellStart"/>
+      <w:r>
+        <w:t>VVC</w:t>
+      </w:r>
+      <w:proofErr w:type="spellEnd"/>
+      <w:r>
+        <w:t xml:space="preserve"> implementations for each channel, </w:t>
+      </w:r>
+      <w:proofErr w:type="gramStart"/>
+      <w:r>
+        <w:t>e.g.</w:t>
+      </w:r>
+      <w:proofErr w:type="gramEnd"/>
+      <w:r>
+        <w:t xml:space="preserve"> in </w:t>
+      </w:r>
+      <w:proofErr w:type="spellStart"/>
+      <w:r>
+        <w:t>uart_rx_vvc.vhd</w:t>
+      </w:r>
+      <w:proofErr w:type="spellEnd"/>
+      <w:r>
+        <w:t xml:space="preserve"> and </w:t>
+      </w:r>
+      <w:proofErr w:type="spellStart"/>
+      <w:r>
+        <w:t>uart_tx_vvc.vhd</w:t>
+      </w:r>
+      <w:proofErr w:type="spellEnd"/>
+      <w:r>
+        <w:t xml:space="preserve">, but they both share the </w:t>
+      </w:r>
+      <w:proofErr w:type="spellStart"/>
+      <w:r>
+        <w:t>VVC</w:t>
+      </w:r>
+      <w:proofErr w:type="spellEnd"/>
+      <w:r>
+        <w:t xml:space="preserve"> target parameter, </w:t>
+      </w:r>
+      <w:proofErr w:type="spellStart"/>
+      <w:r>
+        <w:t>UART_VVCT</w:t>
+      </w:r>
+      <w:proofErr w:type="spellEnd"/>
+      <w:r>
+        <w:t xml:space="preserve">. They both use the </w:t>
+      </w:r>
+      <w:proofErr w:type="spellStart"/>
+      <w:r>
+        <w:t>GC_CHANNEL</w:t>
+      </w:r>
+      <w:proofErr w:type="spellEnd"/>
+      <w:r>
+        <w:t xml:space="preserve"> generic input to specify their channel, </w:t>
+      </w:r>
+      <w:proofErr w:type="gramStart"/>
+      <w:r>
+        <w:t>i.e.</w:t>
+      </w:r>
+      <w:proofErr w:type="gramEnd"/>
+      <w:r>
+        <w:t xml:space="preserve"> TX or RX. This is similar to the method described in 3., but with restrictions that ensure that </w:t>
+      </w:r>
+      <w:proofErr w:type="gramStart"/>
+      <w:r>
+        <w:t>e.g.</w:t>
+      </w:r>
+      <w:proofErr w:type="gramEnd"/>
+      <w:r>
+        <w:t xml:space="preserve"> the UART TX </w:t>
+      </w:r>
+      <w:proofErr w:type="spellStart"/>
+      <w:r>
+        <w:t>VVC</w:t>
+      </w:r>
+      <w:proofErr w:type="spellEnd"/>
+      <w:r>
+        <w:t xml:space="preserve"> can’t use the UART RX </w:t>
+      </w:r>
+      <w:proofErr w:type="spellStart"/>
+      <w:r>
+        <w:t>BFM</w:t>
+      </w:r>
+      <w:proofErr w:type="spellEnd"/>
+      <w:r>
+        <w:t xml:space="preserve"> procedures. The included </w:t>
+      </w:r>
+      <w:proofErr w:type="spellStart"/>
+      <w:r>
+        <w:t>bitvis_vip_uart</w:t>
+      </w:r>
+      <w:proofErr w:type="spellEnd"/>
+      <w:r>
+        <w:t xml:space="preserve"> example is implemented with this method. Using this UART </w:t>
+      </w:r>
+      <w:proofErr w:type="spellStart"/>
+      <w:r>
+        <w:t>VVC</w:t>
+      </w:r>
+      <w:proofErr w:type="spellEnd"/>
+      <w:r>
+        <w:t xml:space="preserve"> would look like:</w:t>
       </w:r>
     </w:p>
     <w:p>
@@ -4448,11 +6982,33 @@
           <w:numId w:val="7"/>
         </w:numPr>
       </w:pPr>
+      <w:proofErr w:type="spellStart"/>
       <w:r>
         <w:rPr>
           <w:i/>
         </w:rPr>
-        <w:t>uart_transmit(UART_VVCT,</w:t>
+        <w:t>uart_</w:t>
+      </w:r>
+      <w:proofErr w:type="gramStart"/>
+      <w:r>
+        <w:rPr>
+          <w:i/>
+        </w:rPr>
+        <w:t>transmit</w:t>
+      </w:r>
+      <w:proofErr w:type="spellEnd"/>
+      <w:r>
+        <w:rPr>
+          <w:i/>
+        </w:rPr>
+        <w:t>(</w:t>
+      </w:r>
+      <w:proofErr w:type="gramEnd"/>
+      <w:r>
+        <w:rPr>
+          <w:i/>
+        </w:rPr>
+        <w:t>UART_VVCT,</w:t>
       </w:r>
       <w:r>
         <w:rPr>
@@ -4475,11 +7031,33 @@
           <w:numId w:val="7"/>
         </w:numPr>
       </w:pPr>
+      <w:proofErr w:type="spellStart"/>
       <w:r>
         <w:rPr>
           <w:i/>
         </w:rPr>
-        <w:t>uart_receive(UART_</w:t>
+        <w:t>uart_</w:t>
+      </w:r>
+      <w:proofErr w:type="gramStart"/>
+      <w:r>
+        <w:rPr>
+          <w:i/>
+        </w:rPr>
+        <w:t>receive</w:t>
+      </w:r>
+      <w:proofErr w:type="spellEnd"/>
+      <w:r>
+        <w:rPr>
+          <w:i/>
+        </w:rPr>
+        <w:t>(</w:t>
+      </w:r>
+      <w:proofErr w:type="gramEnd"/>
+      <w:r>
+        <w:rPr>
+          <w:i/>
+        </w:rPr>
+        <w:t>UART_</w:t>
       </w:r>
       <w:r>
         <w:rPr>
@@ -4504,7 +7082,55 @@
         </w:rPr>
       </w:pPr>
       <w:r>
-        <w:t>When using multiple leaf VVCs it is recommended to use a wrapper architecture to encapsulate the channels. This way, it is possible to instantiate a single VVC rather than each VVC channel individually. For more information about the wrapper architecture, see the uart_vvc.vhd example in the bitvis_vip_uart/src/ directory.</w:t>
+        <w:t xml:space="preserve">When using multiple leaf </w:t>
+      </w:r>
+      <w:proofErr w:type="spellStart"/>
+      <w:r>
+        <w:t>VVCs</w:t>
+      </w:r>
+      <w:proofErr w:type="spellEnd"/>
+      <w:r>
+        <w:t xml:space="preserve"> it is recommended to use a wrapper architecture to encapsulate the channels. This way, it is possible to instantiate a single </w:t>
+      </w:r>
+      <w:proofErr w:type="spellStart"/>
+      <w:r>
+        <w:t>VVC</w:t>
+      </w:r>
+      <w:proofErr w:type="spellEnd"/>
+      <w:r>
+        <w:t xml:space="preserve"> rather than each </w:t>
+      </w:r>
+      <w:proofErr w:type="spellStart"/>
+      <w:r>
+        <w:t>VVC</w:t>
+      </w:r>
+      <w:proofErr w:type="spellEnd"/>
+      <w:r>
+        <w:t xml:space="preserve"> channel individually. For more information about the wrapper architecture, see the </w:t>
+      </w:r>
+      <w:proofErr w:type="spellStart"/>
+      <w:r>
+        <w:t>uart_vvc.vhd</w:t>
+      </w:r>
+      <w:proofErr w:type="spellEnd"/>
+      <w:r>
+        <w:t xml:space="preserve"> example in the </w:t>
+      </w:r>
+      <w:proofErr w:type="spellStart"/>
+      <w:r>
+        <w:t>bitvis_vip_uart</w:t>
+      </w:r>
+      <w:proofErr w:type="spellEnd"/>
+      <w:r>
+        <w:t>/</w:t>
+      </w:r>
+      <w:proofErr w:type="spellStart"/>
+      <w:r>
+        <w:t>src</w:t>
+      </w:r>
+      <w:proofErr w:type="spellEnd"/>
+      <w:r>
+        <w:t>/ directory.</w:t>
       </w:r>
     </w:p>
     <w:p>
@@ -4532,6 +7158,7 @@
           <w:rFonts w:ascii="Helvetica" w:hAnsi="Helvetica" w:cs="Helvetica"/>
         </w:rPr>
       </w:pPr>
+      <w:proofErr w:type="spellStart"/>
       <w:r>
         <w:rPr>
           <w:rFonts w:ascii="Helvetica" w:hAnsi="Helvetica" w:cs="Helvetica"/>
@@ -4544,6 +7171,7 @@
         </w:rPr>
         <w:t>.vhd</w:t>
       </w:r>
+      <w:proofErr w:type="spellEnd"/>
     </w:p>
     <w:p/>
     <w:tbl>
@@ -4651,6 +7279,7 @@
                 <w:szCs w:val="16"/>
               </w:rPr>
             </w:pPr>
+            <w:proofErr w:type="spellStart"/>
             <w:r>
               <w:rPr>
                 <w:rFonts w:cs="Helvetica"/>
@@ -4659,6 +7288,7 @@
               </w:rPr>
               <w:t>t_operation</w:t>
             </w:r>
+            <w:proofErr w:type="spellEnd"/>
           </w:p>
         </w:tc>
         <w:tc>
@@ -4701,7 +7331,169 @@
                 <w:sz w:val="15"/>
                 <w:szCs w:val="15"/>
               </w:rPr>
-              <w:t>Contains all UVVM common operations, e.g. AWAIT_COMPLETION and ENABLE_LOG_MSG, in addition to the VVC specific operations such as e.g. WRITE and READ. The VVC specific will have to be evaluated and potentially replaced when implementing a new VVC. The t_operation type is used when relaying commands from the sequencer to the VVC.</w:t>
+              <w:t xml:space="preserve">Contains all </w:t>
+            </w:r>
+            <w:proofErr w:type="spellStart"/>
+            <w:r>
+              <w:rPr>
+                <w:rFonts w:cs="Helvetica"/>
+                <w:sz w:val="15"/>
+                <w:szCs w:val="15"/>
+              </w:rPr>
+              <w:t>UVVM</w:t>
+            </w:r>
+            <w:proofErr w:type="spellEnd"/>
+            <w:r>
+              <w:rPr>
+                <w:rFonts w:cs="Helvetica"/>
+                <w:sz w:val="15"/>
+                <w:szCs w:val="15"/>
+              </w:rPr>
+              <w:t xml:space="preserve"> common operations, </w:t>
+            </w:r>
+            <w:proofErr w:type="gramStart"/>
+            <w:r>
+              <w:rPr>
+                <w:rFonts w:cs="Helvetica"/>
+                <w:sz w:val="15"/>
+                <w:szCs w:val="15"/>
+              </w:rPr>
+              <w:t>e.g.</w:t>
+            </w:r>
+            <w:proofErr w:type="gramEnd"/>
+            <w:r>
+              <w:rPr>
+                <w:rFonts w:cs="Helvetica"/>
+                <w:sz w:val="15"/>
+                <w:szCs w:val="15"/>
+              </w:rPr>
+              <w:t xml:space="preserve"> </w:t>
+            </w:r>
+            <w:proofErr w:type="spellStart"/>
+            <w:r>
+              <w:rPr>
+                <w:rFonts w:cs="Helvetica"/>
+                <w:sz w:val="15"/>
+                <w:szCs w:val="15"/>
+              </w:rPr>
+              <w:t>AWAIT_COMPLETION</w:t>
+            </w:r>
+            <w:proofErr w:type="spellEnd"/>
+            <w:r>
+              <w:rPr>
+                <w:rFonts w:cs="Helvetica"/>
+                <w:sz w:val="15"/>
+                <w:szCs w:val="15"/>
+              </w:rPr>
+              <w:t xml:space="preserve"> and </w:t>
+            </w:r>
+            <w:proofErr w:type="spellStart"/>
+            <w:r>
+              <w:rPr>
+                <w:rFonts w:cs="Helvetica"/>
+                <w:sz w:val="15"/>
+                <w:szCs w:val="15"/>
+              </w:rPr>
+              <w:t>ENABLE_LOG_MSG</w:t>
+            </w:r>
+            <w:proofErr w:type="spellEnd"/>
+            <w:r>
+              <w:rPr>
+                <w:rFonts w:cs="Helvetica"/>
+                <w:sz w:val="15"/>
+                <w:szCs w:val="15"/>
+              </w:rPr>
+              <w:t xml:space="preserve">, in addition to the </w:t>
+            </w:r>
+            <w:proofErr w:type="spellStart"/>
+            <w:r>
+              <w:rPr>
+                <w:rFonts w:cs="Helvetica"/>
+                <w:sz w:val="15"/>
+                <w:szCs w:val="15"/>
+              </w:rPr>
+              <w:t>VVC</w:t>
+            </w:r>
+            <w:proofErr w:type="spellEnd"/>
+            <w:r>
+              <w:rPr>
+                <w:rFonts w:cs="Helvetica"/>
+                <w:sz w:val="15"/>
+                <w:szCs w:val="15"/>
+              </w:rPr>
+              <w:t xml:space="preserve"> specific operations such as e.g. WRITE and READ. The </w:t>
+            </w:r>
+            <w:proofErr w:type="spellStart"/>
+            <w:r>
+              <w:rPr>
+                <w:rFonts w:cs="Helvetica"/>
+                <w:sz w:val="15"/>
+                <w:szCs w:val="15"/>
+              </w:rPr>
+              <w:t>VVC</w:t>
+            </w:r>
+            <w:proofErr w:type="spellEnd"/>
+            <w:r>
+              <w:rPr>
+                <w:rFonts w:cs="Helvetica"/>
+                <w:sz w:val="15"/>
+                <w:szCs w:val="15"/>
+              </w:rPr>
+              <w:t xml:space="preserve"> specific will have to be evaluated and potentially replaced when implementing a new </w:t>
+            </w:r>
+            <w:proofErr w:type="spellStart"/>
+            <w:r>
+              <w:rPr>
+                <w:rFonts w:cs="Helvetica"/>
+                <w:sz w:val="15"/>
+                <w:szCs w:val="15"/>
+              </w:rPr>
+              <w:t>VVC</w:t>
+            </w:r>
+            <w:proofErr w:type="spellEnd"/>
+            <w:r>
+              <w:rPr>
+                <w:rFonts w:cs="Helvetica"/>
+                <w:sz w:val="15"/>
+                <w:szCs w:val="15"/>
+              </w:rPr>
+              <w:t xml:space="preserve">. The </w:t>
+            </w:r>
+            <w:proofErr w:type="spellStart"/>
+            <w:r>
+              <w:rPr>
+                <w:rFonts w:cs="Helvetica"/>
+                <w:sz w:val="15"/>
+                <w:szCs w:val="15"/>
+              </w:rPr>
+              <w:t>t_operation</w:t>
+            </w:r>
+            <w:proofErr w:type="spellEnd"/>
+            <w:r>
+              <w:rPr>
+                <w:rFonts w:cs="Helvetica"/>
+                <w:sz w:val="15"/>
+                <w:szCs w:val="15"/>
+              </w:rPr>
+              <w:t xml:space="preserve"> type is used when relaying commands from the sequencer to the </w:t>
+            </w:r>
+            <w:proofErr w:type="spellStart"/>
+            <w:r>
+              <w:rPr>
+                <w:rFonts w:cs="Helvetica"/>
+                <w:sz w:val="15"/>
+                <w:szCs w:val="15"/>
+              </w:rPr>
+              <w:t>VVC</w:t>
+            </w:r>
+            <w:proofErr w:type="spellEnd"/>
+            <w:r>
+              <w:rPr>
+                <w:rFonts w:cs="Helvetica"/>
+                <w:sz w:val="15"/>
+                <w:szCs w:val="15"/>
+              </w:rPr>
+              <w:t>.</w:t>
             </w:r>
           </w:p>
           <w:p>
@@ -4722,7 +7514,61 @@
                 <w:sz w:val="15"/>
                 <w:szCs w:val="15"/>
               </w:rPr>
-              <w:t>The t_operation type also has its own to_string() function in this package.</w:t>
+              <w:t xml:space="preserve">The </w:t>
+            </w:r>
+            <w:proofErr w:type="spellStart"/>
+            <w:r>
+              <w:rPr>
+                <w:rFonts w:cs="Helvetica"/>
+                <w:sz w:val="15"/>
+                <w:szCs w:val="15"/>
+              </w:rPr>
+              <w:t>t_operation</w:t>
+            </w:r>
+            <w:proofErr w:type="spellEnd"/>
+            <w:r>
+              <w:rPr>
+                <w:rFonts w:cs="Helvetica"/>
+                <w:sz w:val="15"/>
+                <w:szCs w:val="15"/>
+              </w:rPr>
+              <w:t xml:space="preserve"> type also has its own </w:t>
+            </w:r>
+            <w:proofErr w:type="spellStart"/>
+            <w:r>
+              <w:rPr>
+                <w:rFonts w:cs="Helvetica"/>
+                <w:sz w:val="15"/>
+                <w:szCs w:val="15"/>
+              </w:rPr>
+              <w:t>to_</w:t>
+            </w:r>
+            <w:proofErr w:type="gramStart"/>
+            <w:r>
+              <w:rPr>
+                <w:rFonts w:cs="Helvetica"/>
+                <w:sz w:val="15"/>
+                <w:szCs w:val="15"/>
+              </w:rPr>
+              <w:t>string</w:t>
+            </w:r>
+            <w:proofErr w:type="spellEnd"/>
+            <w:r>
+              <w:rPr>
+                <w:rFonts w:cs="Helvetica"/>
+                <w:sz w:val="15"/>
+                <w:szCs w:val="15"/>
+              </w:rPr>
+              <w:t>(</w:t>
+            </w:r>
+            <w:proofErr w:type="gramEnd"/>
+            <w:r>
+              <w:rPr>
+                <w:rFonts w:cs="Helvetica"/>
+                <w:sz w:val="15"/>
+                <w:szCs w:val="15"/>
+              </w:rPr>
+              <w:t>) function in this package.</w:t>
             </w:r>
           </w:p>
           <w:p>
@@ -4762,6 +7608,7 @@
                 <w:szCs w:val="14"/>
               </w:rPr>
             </w:pPr>
+            <w:proofErr w:type="spellStart"/>
             <w:r>
               <w:rPr>
                 <w:rFonts w:cs="Helvetica"/>
@@ -4770,6 +7617,7 @@
               </w:rPr>
               <w:t>t_vvc_cmd_record</w:t>
             </w:r>
+            <w:proofErr w:type="spellEnd"/>
           </w:p>
         </w:tc>
         <w:tc>
@@ -4811,27 +7659,189 @@
                 <w:sz w:val="15"/>
                 <w:szCs w:val="15"/>
               </w:rPr>
-              <w:t xml:space="preserve">Record type used for relaying a command from the test bench sequencer to the VVC. The record contains fields needed in the common UVVM procedures (listed under the “Common UVVM fields” comment), and VVC specific fields needed to relay data to the VVC executor. The VVC specific data fields should contain any data fields that the BFM procedures might need, e.g. data, address, timeouts etc. </w:t>
-            </w:r>
-          </w:p>
-          <w:p>
-            <w:pPr>
-              <w:tabs>
-                <w:tab w:val="left" w:pos="4820"/>
-              </w:tabs>
-              <w:rPr>
-                <w:rFonts w:cs="Helvetica"/>
-                <w:sz w:val="15"/>
-                <w:szCs w:val="15"/>
-              </w:rPr>
-            </w:pPr>
-            <w:r>
-              <w:rPr>
-                <w:rFonts w:cs="Helvetica"/>
-                <w:sz w:val="15"/>
-                <w:szCs w:val="15"/>
-              </w:rPr>
-              <w:t>There is also a default for this type called C_VVC_CMD_DEFAULT in this package.</w:t>
+              <w:t xml:space="preserve">Record type used for relaying a command from the test bench sequencer to the </w:t>
+            </w:r>
+            <w:proofErr w:type="spellStart"/>
+            <w:r>
+              <w:rPr>
+                <w:rFonts w:cs="Helvetica"/>
+                <w:sz w:val="15"/>
+                <w:szCs w:val="15"/>
+              </w:rPr>
+              <w:t>VVC</w:t>
+            </w:r>
+            <w:proofErr w:type="spellEnd"/>
+            <w:r>
+              <w:rPr>
+                <w:rFonts w:cs="Helvetica"/>
+                <w:sz w:val="15"/>
+                <w:szCs w:val="15"/>
+              </w:rPr>
+              <w:t xml:space="preserve">. The record contains fields needed in the common </w:t>
+            </w:r>
+            <w:proofErr w:type="spellStart"/>
+            <w:r>
+              <w:rPr>
+                <w:rFonts w:cs="Helvetica"/>
+                <w:sz w:val="15"/>
+                <w:szCs w:val="15"/>
+              </w:rPr>
+              <w:t>UVVM</w:t>
+            </w:r>
+            <w:proofErr w:type="spellEnd"/>
+            <w:r>
+              <w:rPr>
+                <w:rFonts w:cs="Helvetica"/>
+                <w:sz w:val="15"/>
+                <w:szCs w:val="15"/>
+              </w:rPr>
+              <w:t xml:space="preserve"> procedures (listed under the “Common </w:t>
+            </w:r>
+            <w:proofErr w:type="spellStart"/>
+            <w:r>
+              <w:rPr>
+                <w:rFonts w:cs="Helvetica"/>
+                <w:sz w:val="15"/>
+                <w:szCs w:val="15"/>
+              </w:rPr>
+              <w:t>UVVM</w:t>
+            </w:r>
+            <w:proofErr w:type="spellEnd"/>
+            <w:r>
+              <w:rPr>
+                <w:rFonts w:cs="Helvetica"/>
+                <w:sz w:val="15"/>
+                <w:szCs w:val="15"/>
+              </w:rPr>
+              <w:t xml:space="preserve"> fields” comment), and </w:t>
+            </w:r>
+            <w:proofErr w:type="spellStart"/>
+            <w:r>
+              <w:rPr>
+                <w:rFonts w:cs="Helvetica"/>
+                <w:sz w:val="15"/>
+                <w:szCs w:val="15"/>
+              </w:rPr>
+              <w:t>VVC</w:t>
+            </w:r>
+            <w:proofErr w:type="spellEnd"/>
+            <w:r>
+              <w:rPr>
+                <w:rFonts w:cs="Helvetica"/>
+                <w:sz w:val="15"/>
+                <w:szCs w:val="15"/>
+              </w:rPr>
+              <w:t xml:space="preserve"> specific fields needed to relay data to the </w:t>
+            </w:r>
+            <w:proofErr w:type="spellStart"/>
+            <w:r>
+              <w:rPr>
+                <w:rFonts w:cs="Helvetica"/>
+                <w:sz w:val="15"/>
+                <w:szCs w:val="15"/>
+              </w:rPr>
+              <w:t>VVC</w:t>
+            </w:r>
+            <w:proofErr w:type="spellEnd"/>
+            <w:r>
+              <w:rPr>
+                <w:rFonts w:cs="Helvetica"/>
+                <w:sz w:val="15"/>
+                <w:szCs w:val="15"/>
+              </w:rPr>
+              <w:t xml:space="preserve"> executor. The </w:t>
+            </w:r>
+            <w:proofErr w:type="spellStart"/>
+            <w:r>
+              <w:rPr>
+                <w:rFonts w:cs="Helvetica"/>
+                <w:sz w:val="15"/>
+                <w:szCs w:val="15"/>
+              </w:rPr>
+              <w:t>VVC</w:t>
+            </w:r>
+            <w:proofErr w:type="spellEnd"/>
+            <w:r>
+              <w:rPr>
+                <w:rFonts w:cs="Helvetica"/>
+                <w:sz w:val="15"/>
+                <w:szCs w:val="15"/>
+              </w:rPr>
+              <w:t xml:space="preserve"> specific data fields should contain any data fields that the </w:t>
+            </w:r>
+            <w:proofErr w:type="spellStart"/>
+            <w:r>
+              <w:rPr>
+                <w:rFonts w:cs="Helvetica"/>
+                <w:sz w:val="15"/>
+                <w:szCs w:val="15"/>
+              </w:rPr>
+              <w:t>BFM</w:t>
+            </w:r>
+            <w:proofErr w:type="spellEnd"/>
+            <w:r>
+              <w:rPr>
+                <w:rFonts w:cs="Helvetica"/>
+                <w:sz w:val="15"/>
+                <w:szCs w:val="15"/>
+              </w:rPr>
+              <w:t xml:space="preserve"> procedures might need, </w:t>
+            </w:r>
+            <w:proofErr w:type="gramStart"/>
+            <w:r>
+              <w:rPr>
+                <w:rFonts w:cs="Helvetica"/>
+                <w:sz w:val="15"/>
+                <w:szCs w:val="15"/>
+              </w:rPr>
+              <w:t>e.g.</w:t>
+            </w:r>
+            <w:proofErr w:type="gramEnd"/>
+            <w:r>
+              <w:rPr>
+                <w:rFonts w:cs="Helvetica"/>
+                <w:sz w:val="15"/>
+                <w:szCs w:val="15"/>
+              </w:rPr>
+              <w:t xml:space="preserve"> data, address, timeouts etc. </w:t>
+            </w:r>
+          </w:p>
+          <w:p>
+            <w:pPr>
+              <w:tabs>
+                <w:tab w:val="left" w:pos="4820"/>
+              </w:tabs>
+              <w:rPr>
+                <w:rFonts w:cs="Helvetica"/>
+                <w:sz w:val="15"/>
+                <w:szCs w:val="15"/>
+              </w:rPr>
+            </w:pPr>
+            <w:r>
+              <w:rPr>
+                <w:rFonts w:cs="Helvetica"/>
+                <w:sz w:val="15"/>
+                <w:szCs w:val="15"/>
+              </w:rPr>
+              <w:t xml:space="preserve">There is also a default for this type called </w:t>
+            </w:r>
+            <w:proofErr w:type="spellStart"/>
+            <w:r>
+              <w:rPr>
+                <w:rFonts w:cs="Helvetica"/>
+                <w:sz w:val="15"/>
+                <w:szCs w:val="15"/>
+              </w:rPr>
+              <w:t>C_VVC_CMD_DEFAULT</w:t>
+            </w:r>
+            <w:proofErr w:type="spellEnd"/>
+            <w:r>
+              <w:rPr>
+                <w:rFonts w:cs="Helvetica"/>
+                <w:sz w:val="15"/>
+                <w:szCs w:val="15"/>
+              </w:rPr>
+              <w:t xml:space="preserve"> in this package.</w:t>
             </w:r>
           </w:p>
           <w:p>
@@ -4922,7 +7932,151 @@
                 <w:sz w:val="15"/>
                 <w:szCs w:val="15"/>
               </w:rPr>
-              <w:t>The vvc_cmd_pkg.vhd should contain constants that needs to be set for the entire VVC. In most VVCs this will include the C_VVC_CMD_STRING_MAX_LENGTH which determines the maximum size of msg variables in the VVC. It is also a good idea to declare constants for maximum VVC data/address bus sizes here. It will be possible to construct VVCs with bus sizes up to and including the sizes declared here.</w:t>
+              <w:t xml:space="preserve">The </w:t>
+            </w:r>
+            <w:proofErr w:type="spellStart"/>
+            <w:r>
+              <w:rPr>
+                <w:rFonts w:cs="Helvetica"/>
+                <w:sz w:val="15"/>
+                <w:szCs w:val="15"/>
+              </w:rPr>
+              <w:t>vvc_cmd_pkg.vhd</w:t>
+            </w:r>
+            <w:proofErr w:type="spellEnd"/>
+            <w:r>
+              <w:rPr>
+                <w:rFonts w:cs="Helvetica"/>
+                <w:sz w:val="15"/>
+                <w:szCs w:val="15"/>
+              </w:rPr>
+              <w:t xml:space="preserve"> should contain constants that needs to be set for the entire </w:t>
+            </w:r>
+            <w:proofErr w:type="spellStart"/>
+            <w:r>
+              <w:rPr>
+                <w:rFonts w:cs="Helvetica"/>
+                <w:sz w:val="15"/>
+                <w:szCs w:val="15"/>
+              </w:rPr>
+              <w:t>VVC</w:t>
+            </w:r>
+            <w:proofErr w:type="spellEnd"/>
+            <w:r>
+              <w:rPr>
+                <w:rFonts w:cs="Helvetica"/>
+                <w:sz w:val="15"/>
+                <w:szCs w:val="15"/>
+              </w:rPr>
+              <w:t xml:space="preserve">. In most </w:t>
+            </w:r>
+            <w:proofErr w:type="spellStart"/>
+            <w:r>
+              <w:rPr>
+                <w:rFonts w:cs="Helvetica"/>
+                <w:sz w:val="15"/>
+                <w:szCs w:val="15"/>
+              </w:rPr>
+              <w:t>VVCs</w:t>
+            </w:r>
+            <w:proofErr w:type="spellEnd"/>
+            <w:r>
+              <w:rPr>
+                <w:rFonts w:cs="Helvetica"/>
+                <w:sz w:val="15"/>
+                <w:szCs w:val="15"/>
+              </w:rPr>
+              <w:t xml:space="preserve"> this will include the </w:t>
+            </w:r>
+            <w:proofErr w:type="spellStart"/>
+            <w:r>
+              <w:rPr>
+                <w:rFonts w:cs="Helvetica"/>
+                <w:sz w:val="15"/>
+                <w:szCs w:val="15"/>
+              </w:rPr>
+              <w:t>C_VVC_CMD_STRING_MAX_LENGTH</w:t>
+            </w:r>
+            <w:proofErr w:type="spellEnd"/>
+            <w:r>
+              <w:rPr>
+                <w:rFonts w:cs="Helvetica"/>
+                <w:sz w:val="15"/>
+                <w:szCs w:val="15"/>
+              </w:rPr>
+              <w:t xml:space="preserve"> which determines the maximum size of </w:t>
+            </w:r>
+            <w:proofErr w:type="spellStart"/>
+            <w:r>
+              <w:rPr>
+                <w:rFonts w:cs="Helvetica"/>
+                <w:sz w:val="15"/>
+                <w:szCs w:val="15"/>
+              </w:rPr>
+              <w:t>msg</w:t>
+            </w:r>
+            <w:proofErr w:type="spellEnd"/>
+            <w:r>
+              <w:rPr>
+                <w:rFonts w:cs="Helvetica"/>
+                <w:sz w:val="15"/>
+                <w:szCs w:val="15"/>
+              </w:rPr>
+              <w:t xml:space="preserve"> variables in the </w:t>
+            </w:r>
+            <w:proofErr w:type="spellStart"/>
+            <w:r>
+              <w:rPr>
+                <w:rFonts w:cs="Helvetica"/>
+                <w:sz w:val="15"/>
+                <w:szCs w:val="15"/>
+              </w:rPr>
+              <w:t>VVC</w:t>
+            </w:r>
+            <w:proofErr w:type="spellEnd"/>
+            <w:r>
+              <w:rPr>
+                <w:rFonts w:cs="Helvetica"/>
+                <w:sz w:val="15"/>
+                <w:szCs w:val="15"/>
+              </w:rPr>
+              <w:t xml:space="preserve">. It is also a good idea to declare constants for maximum </w:t>
+            </w:r>
+            <w:proofErr w:type="spellStart"/>
+            <w:r>
+              <w:rPr>
+                <w:rFonts w:cs="Helvetica"/>
+                <w:sz w:val="15"/>
+                <w:szCs w:val="15"/>
+              </w:rPr>
+              <w:t>VVC</w:t>
+            </w:r>
+            <w:proofErr w:type="spellEnd"/>
+            <w:r>
+              <w:rPr>
+                <w:rFonts w:cs="Helvetica"/>
+                <w:sz w:val="15"/>
+                <w:szCs w:val="15"/>
+              </w:rPr>
+              <w:t xml:space="preserve"> data/address bus sizes here. It will be possible to construct </w:t>
+            </w:r>
+            <w:proofErr w:type="spellStart"/>
+            <w:r>
+              <w:rPr>
+                <w:rFonts w:cs="Helvetica"/>
+                <w:sz w:val="15"/>
+                <w:szCs w:val="15"/>
+              </w:rPr>
+              <w:t>VVCs</w:t>
+            </w:r>
+            <w:proofErr w:type="spellEnd"/>
+            <w:r>
+              <w:rPr>
+                <w:rFonts w:cs="Helvetica"/>
+                <w:sz w:val="15"/>
+                <w:szCs w:val="15"/>
+              </w:rPr>
+              <w:t xml:space="preserve"> with bus sizes up to and including the sizes declared here.</w:t>
             </w:r>
           </w:p>
           <w:p>
@@ -5014,7 +8168,79 @@
                 <w:sz w:val="15"/>
                 <w:szCs w:val="15"/>
               </w:rPr>
-              <w:t>The shared_vvc_cmd shared variable (type t_vvc_cmd_record) is used for relaying commands between sequencer methods and the VVC. It is default set to C_VVC_CMD_DEFAULT, which is also declared in this file.</w:t>
+              <w:t xml:space="preserve">The </w:t>
+            </w:r>
+            <w:proofErr w:type="spellStart"/>
+            <w:r>
+              <w:rPr>
+                <w:rFonts w:cs="Helvetica"/>
+                <w:sz w:val="15"/>
+                <w:szCs w:val="15"/>
+              </w:rPr>
+              <w:t>shared_vvc_cmd</w:t>
+            </w:r>
+            <w:proofErr w:type="spellEnd"/>
+            <w:r>
+              <w:rPr>
+                <w:rFonts w:cs="Helvetica"/>
+                <w:sz w:val="15"/>
+                <w:szCs w:val="15"/>
+              </w:rPr>
+              <w:t xml:space="preserve"> shared variable (type </w:t>
+            </w:r>
+            <w:proofErr w:type="spellStart"/>
+            <w:r>
+              <w:rPr>
+                <w:rFonts w:cs="Helvetica"/>
+                <w:sz w:val="15"/>
+                <w:szCs w:val="15"/>
+              </w:rPr>
+              <w:t>t_vvc_cmd_record</w:t>
+            </w:r>
+            <w:proofErr w:type="spellEnd"/>
+            <w:r>
+              <w:rPr>
+                <w:rFonts w:cs="Helvetica"/>
+                <w:sz w:val="15"/>
+                <w:szCs w:val="15"/>
+              </w:rPr>
+              <w:t xml:space="preserve">) is used for relaying commands between sequencer methods and the </w:t>
+            </w:r>
+            <w:proofErr w:type="spellStart"/>
+            <w:r>
+              <w:rPr>
+                <w:rFonts w:cs="Helvetica"/>
+                <w:sz w:val="15"/>
+                <w:szCs w:val="15"/>
+              </w:rPr>
+              <w:t>VVC</w:t>
+            </w:r>
+            <w:proofErr w:type="spellEnd"/>
+            <w:r>
+              <w:rPr>
+                <w:rFonts w:cs="Helvetica"/>
+                <w:sz w:val="15"/>
+                <w:szCs w:val="15"/>
+              </w:rPr>
+              <w:t xml:space="preserve">. It is default set to </w:t>
+            </w:r>
+            <w:proofErr w:type="spellStart"/>
+            <w:r>
+              <w:rPr>
+                <w:rFonts w:cs="Helvetica"/>
+                <w:sz w:val="15"/>
+                <w:szCs w:val="15"/>
+              </w:rPr>
+              <w:t>C_VVC_CMD_DEFAULT</w:t>
+            </w:r>
+            <w:proofErr w:type="spellEnd"/>
+            <w:r>
+              <w:rPr>
+                <w:rFonts w:cs="Helvetica"/>
+                <w:sz w:val="15"/>
+                <w:szCs w:val="15"/>
+              </w:rPr>
+              <w:t>, which is also declared in this file.</w:t>
             </w:r>
           </w:p>
           <w:p>
@@ -5065,6 +8291,7 @@
           <w:rFonts w:ascii="Helvetica" w:hAnsi="Helvetica" w:cs="Helvetica"/>
         </w:rPr>
       </w:pPr>
+      <w:proofErr w:type="spellStart"/>
       <w:r>
         <w:rPr>
           <w:rFonts w:ascii="Helvetica" w:hAnsi="Helvetica" w:cs="Helvetica"/>
@@ -5072,6 +8299,7 @@
         <w:lastRenderedPageBreak/>
         <w:t>vvc_methods_pkg.vhd</w:t>
       </w:r>
+      <w:proofErr w:type="spellEnd"/>
     </w:p>
     <w:p/>
     <w:tbl>
@@ -5229,15 +8457,87 @@
                 <w:sz w:val="15"/>
                 <w:szCs w:val="15"/>
               </w:rPr>
-              <w:t xml:space="preserve">The vvc_methods_pkg contain constants for </w:t>
-            </w:r>
-            <w:r>
-              <w:rPr>
-                <w:rFonts w:cs="Helvetica"/>
-                <w:sz w:val="15"/>
-                <w:szCs w:val="15"/>
-              </w:rPr>
-              <w:t>the VVC name, e.g. “&lt;NAME&gt;_VVC”. There are also aliases created to make the code more readable.</w:t>
+              <w:t xml:space="preserve">The </w:t>
+            </w:r>
+            <w:proofErr w:type="spellStart"/>
+            <w:r>
+              <w:rPr>
+                <w:rFonts w:cs="Helvetica"/>
+                <w:sz w:val="15"/>
+                <w:szCs w:val="15"/>
+              </w:rPr>
+              <w:t>vvc_methods_pkg</w:t>
+            </w:r>
+            <w:proofErr w:type="spellEnd"/>
+            <w:r>
+              <w:rPr>
+                <w:rFonts w:cs="Helvetica"/>
+                <w:sz w:val="15"/>
+                <w:szCs w:val="15"/>
+              </w:rPr>
+              <w:t xml:space="preserve"> contain constants for </w:t>
+            </w:r>
+            <w:r>
+              <w:rPr>
+                <w:rFonts w:cs="Helvetica"/>
+                <w:sz w:val="15"/>
+                <w:szCs w:val="15"/>
+              </w:rPr>
+              <w:t xml:space="preserve">the </w:t>
+            </w:r>
+            <w:proofErr w:type="spellStart"/>
+            <w:r>
+              <w:rPr>
+                <w:rFonts w:cs="Helvetica"/>
+                <w:sz w:val="15"/>
+                <w:szCs w:val="15"/>
+              </w:rPr>
+              <w:t>VVC</w:t>
+            </w:r>
+            <w:proofErr w:type="spellEnd"/>
+            <w:r>
+              <w:rPr>
+                <w:rFonts w:cs="Helvetica"/>
+                <w:sz w:val="15"/>
+                <w:szCs w:val="15"/>
+              </w:rPr>
+              <w:t xml:space="preserve"> name, </w:t>
+            </w:r>
+            <w:proofErr w:type="gramStart"/>
+            <w:r>
+              <w:rPr>
+                <w:rFonts w:cs="Helvetica"/>
+                <w:sz w:val="15"/>
+                <w:szCs w:val="15"/>
+              </w:rPr>
+              <w:t>e.g.</w:t>
+            </w:r>
+            <w:proofErr w:type="gramEnd"/>
+            <w:r>
+              <w:rPr>
+                <w:rFonts w:cs="Helvetica"/>
+                <w:sz w:val="15"/>
+                <w:szCs w:val="15"/>
+              </w:rPr>
+              <w:t xml:space="preserve"> “&lt;NAME&gt;_</w:t>
+            </w:r>
+            <w:proofErr w:type="spellStart"/>
+            <w:r>
+              <w:rPr>
+                <w:rFonts w:cs="Helvetica"/>
+                <w:sz w:val="15"/>
+                <w:szCs w:val="15"/>
+              </w:rPr>
+              <w:t>VVC</w:t>
+            </w:r>
+            <w:proofErr w:type="spellEnd"/>
+            <w:r>
+              <w:rPr>
+                <w:rFonts w:cs="Helvetica"/>
+                <w:sz w:val="15"/>
+                <w:szCs w:val="15"/>
+              </w:rPr>
+              <w:t>”. There are also aliases created to make the code more readable.</w:t>
             </w:r>
           </w:p>
           <w:p>
@@ -5286,8 +8586,18 @@
                 <w:b/>
                 <w:szCs w:val="16"/>
               </w:rPr>
-              <w:t>&lt;NAME&gt;_VVCT</w:t>
-            </w:r>
+              <w:t>&lt;NAME&gt;_</w:t>
+            </w:r>
+            <w:proofErr w:type="spellStart"/>
+            <w:r>
+              <w:rPr>
+                <w:rFonts w:cs="Helvetica"/>
+                <w:b/>
+                <w:szCs w:val="16"/>
+              </w:rPr>
+              <w:t>VVCT</w:t>
+            </w:r>
+            <w:proofErr w:type="spellEnd"/>
           </w:p>
         </w:tc>
         <w:tc>
@@ -5330,8 +8640,81 @@
                 <w:sz w:val="15"/>
                 <w:szCs w:val="15"/>
               </w:rPr>
-              <w:t xml:space="preserve">The &lt;NAME&gt;_VVCT signal (e.g. SBI_VVCT) is the VVC target record signal. The target type </w:t>
-            </w:r>
+              <w:t>The &lt;NAME&gt;_</w:t>
+            </w:r>
+            <w:proofErr w:type="spellStart"/>
+            <w:r>
+              <w:rPr>
+                <w:rFonts w:cs="Helvetica"/>
+                <w:sz w:val="15"/>
+                <w:szCs w:val="15"/>
+              </w:rPr>
+              <w:t>VVCT</w:t>
+            </w:r>
+            <w:proofErr w:type="spellEnd"/>
+            <w:r>
+              <w:rPr>
+                <w:rFonts w:cs="Helvetica"/>
+                <w:sz w:val="15"/>
+                <w:szCs w:val="15"/>
+              </w:rPr>
+              <w:t xml:space="preserve"> signal (</w:t>
+            </w:r>
+            <w:proofErr w:type="gramStart"/>
+            <w:r>
+              <w:rPr>
+                <w:rFonts w:cs="Helvetica"/>
+                <w:sz w:val="15"/>
+                <w:szCs w:val="15"/>
+              </w:rPr>
+              <w:t>e.g.</w:t>
+            </w:r>
+            <w:proofErr w:type="gramEnd"/>
+            <w:r>
+              <w:rPr>
+                <w:rFonts w:cs="Helvetica"/>
+                <w:sz w:val="15"/>
+                <w:szCs w:val="15"/>
+              </w:rPr>
+              <w:t xml:space="preserve"> </w:t>
+            </w:r>
+            <w:proofErr w:type="spellStart"/>
+            <w:r>
+              <w:rPr>
+                <w:rFonts w:cs="Helvetica"/>
+                <w:sz w:val="15"/>
+                <w:szCs w:val="15"/>
+              </w:rPr>
+              <w:t>SBI_VVCT</w:t>
+            </w:r>
+            <w:proofErr w:type="spellEnd"/>
+            <w:r>
+              <w:rPr>
+                <w:rFonts w:cs="Helvetica"/>
+                <w:sz w:val="15"/>
+                <w:szCs w:val="15"/>
+              </w:rPr>
+              <w:t xml:space="preserve">) is the </w:t>
+            </w:r>
+            <w:proofErr w:type="spellStart"/>
+            <w:r>
+              <w:rPr>
+                <w:rFonts w:cs="Helvetica"/>
+                <w:sz w:val="15"/>
+                <w:szCs w:val="15"/>
+              </w:rPr>
+              <w:t>VVC</w:t>
+            </w:r>
+            <w:proofErr w:type="spellEnd"/>
+            <w:r>
+              <w:rPr>
+                <w:rFonts w:cs="Helvetica"/>
+                <w:sz w:val="15"/>
+                <w:szCs w:val="15"/>
+              </w:rPr>
+              <w:t xml:space="preserve"> target record signal. The target type </w:t>
+            </w:r>
+            <w:proofErr w:type="spellStart"/>
             <w:r>
               <w:rPr>
                 <w:rFonts w:cs="Helvetica"/>
@@ -5339,15 +8722,61 @@
                 <w:sz w:val="15"/>
                 <w:szCs w:val="15"/>
               </w:rPr>
-              <w:t xml:space="preserve">t_vvc_target_record </w:t>
-            </w:r>
-            <w:r>
-              <w:rPr>
-                <w:rFonts w:cs="Helvetica"/>
-                <w:sz w:val="15"/>
-                <w:szCs w:val="15"/>
-              </w:rPr>
-              <w:t>is a record that contains the parameters needed to trigger a VVC, and to identify the correct target of a VVC command.</w:t>
+              <w:t>t_vvc_target_record</w:t>
+            </w:r>
+            <w:proofErr w:type="spellEnd"/>
+            <w:r>
+              <w:rPr>
+                <w:rFonts w:cs="Helvetica"/>
+                <w:i/>
+                <w:sz w:val="15"/>
+                <w:szCs w:val="15"/>
+              </w:rPr>
+              <w:t xml:space="preserve"> </w:t>
+            </w:r>
+            <w:r>
+              <w:rPr>
+                <w:rFonts w:cs="Helvetica"/>
+                <w:sz w:val="15"/>
+                <w:szCs w:val="15"/>
+              </w:rPr>
+              <w:t xml:space="preserve">is a record that contains the parameters needed to trigger a </w:t>
+            </w:r>
+            <w:proofErr w:type="spellStart"/>
+            <w:r>
+              <w:rPr>
+                <w:rFonts w:cs="Helvetica"/>
+                <w:sz w:val="15"/>
+                <w:szCs w:val="15"/>
+              </w:rPr>
+              <w:t>VVC</w:t>
+            </w:r>
+            <w:proofErr w:type="spellEnd"/>
+            <w:r>
+              <w:rPr>
+                <w:rFonts w:cs="Helvetica"/>
+                <w:sz w:val="15"/>
+                <w:szCs w:val="15"/>
+              </w:rPr>
+              <w:t xml:space="preserve">, and to identify the correct target of a </w:t>
+            </w:r>
+            <w:proofErr w:type="spellStart"/>
+            <w:r>
+              <w:rPr>
+                <w:rFonts w:cs="Helvetica"/>
+                <w:sz w:val="15"/>
+                <w:szCs w:val="15"/>
+              </w:rPr>
+              <w:t>VVC</w:t>
+            </w:r>
+            <w:proofErr w:type="spellEnd"/>
+            <w:r>
+              <w:rPr>
+                <w:rFonts w:cs="Helvetica"/>
+                <w:sz w:val="15"/>
+                <w:szCs w:val="15"/>
+              </w:rPr>
+              <w:t xml:space="preserve"> command.</w:t>
             </w:r>
           </w:p>
           <w:p>
@@ -5398,6 +8827,7 @@
                 <w:szCs w:val="16"/>
               </w:rPr>
             </w:pPr>
+            <w:proofErr w:type="spellStart"/>
             <w:r>
               <w:rPr>
                 <w:rFonts w:cs="Helvetica"/>
@@ -5406,6 +8836,7 @@
               </w:rPr>
               <w:t>t_vvc_config</w:t>
             </w:r>
+            <w:proofErr w:type="spellEnd"/>
           </w:p>
         </w:tc>
         <w:tc>
@@ -5448,15 +8879,231 @@
                 <w:sz w:val="15"/>
                 <w:szCs w:val="15"/>
               </w:rPr>
-              <w:t>This type contains the needed configuration for setting up the VVC and BFM. In Bitvis VVCs the BFM configuration is encapsulated in a bfm_config record, of type t_&lt;bfm_name&gt;_bfm_config. This record is placed in this file and compiled into each VVC since the VVC/BFM configuration will di</w:t>
-            </w:r>
-            <w:r>
-              <w:rPr>
-                <w:rFonts w:cs="Helvetica"/>
-                <w:sz w:val="15"/>
-                <w:szCs w:val="15"/>
-              </w:rPr>
-              <w:t>ffer for each VVC. Record contents</w:t>
+              <w:t xml:space="preserve">This type contains the needed configuration for setting up the </w:t>
+            </w:r>
+            <w:proofErr w:type="spellStart"/>
+            <w:r>
+              <w:rPr>
+                <w:rFonts w:cs="Helvetica"/>
+                <w:sz w:val="15"/>
+                <w:szCs w:val="15"/>
+              </w:rPr>
+              <w:t>VVC</w:t>
+            </w:r>
+            <w:proofErr w:type="spellEnd"/>
+            <w:r>
+              <w:rPr>
+                <w:rFonts w:cs="Helvetica"/>
+                <w:sz w:val="15"/>
+                <w:szCs w:val="15"/>
+              </w:rPr>
+              <w:t xml:space="preserve"> and </w:t>
+            </w:r>
+            <w:proofErr w:type="spellStart"/>
+            <w:r>
+              <w:rPr>
+                <w:rFonts w:cs="Helvetica"/>
+                <w:sz w:val="15"/>
+                <w:szCs w:val="15"/>
+              </w:rPr>
+              <w:t>BFM</w:t>
+            </w:r>
+            <w:proofErr w:type="spellEnd"/>
+            <w:r>
+              <w:rPr>
+                <w:rFonts w:cs="Helvetica"/>
+                <w:sz w:val="15"/>
+                <w:szCs w:val="15"/>
+              </w:rPr>
+              <w:t xml:space="preserve">. In </w:t>
+            </w:r>
+            <w:proofErr w:type="spellStart"/>
+            <w:r>
+              <w:rPr>
+                <w:rFonts w:cs="Helvetica"/>
+                <w:sz w:val="15"/>
+                <w:szCs w:val="15"/>
+              </w:rPr>
+              <w:t>Bitvis</w:t>
+            </w:r>
+            <w:proofErr w:type="spellEnd"/>
+            <w:r>
+              <w:rPr>
+                <w:rFonts w:cs="Helvetica"/>
+                <w:sz w:val="15"/>
+                <w:szCs w:val="15"/>
+              </w:rPr>
+              <w:t xml:space="preserve"> </w:t>
+            </w:r>
+            <w:proofErr w:type="spellStart"/>
+            <w:r>
+              <w:rPr>
+                <w:rFonts w:cs="Helvetica"/>
+                <w:sz w:val="15"/>
+                <w:szCs w:val="15"/>
+              </w:rPr>
+              <w:t>VVCs</w:t>
+            </w:r>
+            <w:proofErr w:type="spellEnd"/>
+            <w:r>
+              <w:rPr>
+                <w:rFonts w:cs="Helvetica"/>
+                <w:sz w:val="15"/>
+                <w:szCs w:val="15"/>
+              </w:rPr>
+              <w:t xml:space="preserve"> the </w:t>
+            </w:r>
+            <w:proofErr w:type="spellStart"/>
+            <w:r>
+              <w:rPr>
+                <w:rFonts w:cs="Helvetica"/>
+                <w:sz w:val="15"/>
+                <w:szCs w:val="15"/>
+              </w:rPr>
+              <w:t>BFM</w:t>
+            </w:r>
+            <w:proofErr w:type="spellEnd"/>
+            <w:r>
+              <w:rPr>
+                <w:rFonts w:cs="Helvetica"/>
+                <w:sz w:val="15"/>
+                <w:szCs w:val="15"/>
+              </w:rPr>
+              <w:t xml:space="preserve"> configuration is encapsulated in a </w:t>
+            </w:r>
+            <w:proofErr w:type="spellStart"/>
+            <w:r>
+              <w:rPr>
+                <w:rFonts w:cs="Helvetica"/>
+                <w:sz w:val="15"/>
+                <w:szCs w:val="15"/>
+              </w:rPr>
+              <w:t>bfm_config</w:t>
+            </w:r>
+            <w:proofErr w:type="spellEnd"/>
+            <w:r>
+              <w:rPr>
+                <w:rFonts w:cs="Helvetica"/>
+                <w:sz w:val="15"/>
+                <w:szCs w:val="15"/>
+              </w:rPr>
+              <w:t xml:space="preserve"> record, of type t_&lt;</w:t>
+            </w:r>
+            <w:proofErr w:type="spellStart"/>
+            <w:r>
+              <w:rPr>
+                <w:rFonts w:cs="Helvetica"/>
+                <w:sz w:val="15"/>
+                <w:szCs w:val="15"/>
+              </w:rPr>
+              <w:t>bfm_name</w:t>
+            </w:r>
+            <w:proofErr w:type="spellEnd"/>
+            <w:r>
+              <w:rPr>
+                <w:rFonts w:cs="Helvetica"/>
+                <w:sz w:val="15"/>
+                <w:szCs w:val="15"/>
+              </w:rPr>
+              <w:t>&gt;_</w:t>
+            </w:r>
+            <w:proofErr w:type="spellStart"/>
+            <w:r>
+              <w:rPr>
+                <w:rFonts w:cs="Helvetica"/>
+                <w:sz w:val="15"/>
+                <w:szCs w:val="15"/>
+              </w:rPr>
+              <w:t>bfm_config</w:t>
+            </w:r>
+            <w:proofErr w:type="spellEnd"/>
+            <w:r>
+              <w:rPr>
+                <w:rFonts w:cs="Helvetica"/>
+                <w:sz w:val="15"/>
+                <w:szCs w:val="15"/>
+              </w:rPr>
+              <w:t xml:space="preserve">. This record is placed in this file and compiled into each </w:t>
+            </w:r>
+            <w:proofErr w:type="spellStart"/>
+            <w:r>
+              <w:rPr>
+                <w:rFonts w:cs="Helvetica"/>
+                <w:sz w:val="15"/>
+                <w:szCs w:val="15"/>
+              </w:rPr>
+              <w:t>VVC</w:t>
+            </w:r>
+            <w:proofErr w:type="spellEnd"/>
+            <w:r>
+              <w:rPr>
+                <w:rFonts w:cs="Helvetica"/>
+                <w:sz w:val="15"/>
+                <w:szCs w:val="15"/>
+              </w:rPr>
+              <w:t xml:space="preserve"> since the </w:t>
+            </w:r>
+            <w:proofErr w:type="spellStart"/>
+            <w:r>
+              <w:rPr>
+                <w:rFonts w:cs="Helvetica"/>
+                <w:sz w:val="15"/>
+                <w:szCs w:val="15"/>
+              </w:rPr>
+              <w:t>VVC</w:t>
+            </w:r>
+            <w:proofErr w:type="spellEnd"/>
+            <w:r>
+              <w:rPr>
+                <w:rFonts w:cs="Helvetica"/>
+                <w:sz w:val="15"/>
+                <w:szCs w:val="15"/>
+              </w:rPr>
+              <w:t>/</w:t>
+            </w:r>
+            <w:proofErr w:type="spellStart"/>
+            <w:r>
+              <w:rPr>
+                <w:rFonts w:cs="Helvetica"/>
+                <w:sz w:val="15"/>
+                <w:szCs w:val="15"/>
+              </w:rPr>
+              <w:t>BFM</w:t>
+            </w:r>
+            <w:proofErr w:type="spellEnd"/>
+            <w:r>
+              <w:rPr>
+                <w:rFonts w:cs="Helvetica"/>
+                <w:sz w:val="15"/>
+                <w:szCs w:val="15"/>
+              </w:rPr>
+              <w:t xml:space="preserve"> configuration will di</w:t>
+            </w:r>
+            <w:r>
+              <w:rPr>
+                <w:rFonts w:cs="Helvetica"/>
+                <w:sz w:val="15"/>
+                <w:szCs w:val="15"/>
+              </w:rPr>
+              <w:t xml:space="preserve">ffer for each </w:t>
+            </w:r>
+            <w:proofErr w:type="spellStart"/>
+            <w:r>
+              <w:rPr>
+                <w:rFonts w:cs="Helvetica"/>
+                <w:sz w:val="15"/>
+                <w:szCs w:val="15"/>
+              </w:rPr>
+              <w:t>VVC</w:t>
+            </w:r>
+            <w:proofErr w:type="spellEnd"/>
+            <w:r>
+              <w:rPr>
+                <w:rFonts w:cs="Helvetica"/>
+                <w:sz w:val="15"/>
+                <w:szCs w:val="15"/>
+              </w:rPr>
+              <w:t>. Record contents</w:t>
             </w:r>
             <w:r>
               <w:rPr>
@@ -5484,6 +9131,7 @@
                 <w:szCs w:val="15"/>
               </w:rPr>
             </w:pPr>
+            <w:proofErr w:type="spellStart"/>
             <w:r>
               <w:rPr>
                 <w:rFonts w:cs="Helvetica"/>
@@ -5492,13 +9140,68 @@
               </w:rPr>
               <w:t>inter_bfm_delay</w:t>
             </w:r>
-            <w:r>
-              <w:rPr>
-                <w:rFonts w:cs="Helvetica"/>
-                <w:sz w:val="15"/>
-                <w:szCs w:val="15"/>
-              </w:rPr>
-              <w:t>: A record containing the potential inter-bfm delay specifications, e.g. if BFM accesses shall be separated with a given time</w:t>
+            <w:proofErr w:type="spellEnd"/>
+            <w:r>
+              <w:rPr>
+                <w:rFonts w:cs="Helvetica"/>
+                <w:sz w:val="15"/>
+                <w:szCs w:val="15"/>
+              </w:rPr>
+              <w:t>: A record containing the potential inter-</w:t>
+            </w:r>
+            <w:proofErr w:type="spellStart"/>
+            <w:r>
+              <w:rPr>
+                <w:rFonts w:cs="Helvetica"/>
+                <w:sz w:val="15"/>
+                <w:szCs w:val="15"/>
+              </w:rPr>
+              <w:t>bfm</w:t>
+            </w:r>
+            <w:proofErr w:type="spellEnd"/>
+            <w:r>
+              <w:rPr>
+                <w:rFonts w:cs="Helvetica"/>
+                <w:sz w:val="15"/>
+                <w:szCs w:val="15"/>
+              </w:rPr>
+              <w:t xml:space="preserve"> delay specifications, </w:t>
+            </w:r>
+            <w:proofErr w:type="gramStart"/>
+            <w:r>
+              <w:rPr>
+                <w:rFonts w:cs="Helvetica"/>
+                <w:sz w:val="15"/>
+                <w:szCs w:val="15"/>
+              </w:rPr>
+              <w:t>e.g.</w:t>
+            </w:r>
+            <w:proofErr w:type="gramEnd"/>
+            <w:r>
+              <w:rPr>
+                <w:rFonts w:cs="Helvetica"/>
+                <w:sz w:val="15"/>
+                <w:szCs w:val="15"/>
+              </w:rPr>
+              <w:t xml:space="preserve"> if </w:t>
+            </w:r>
+            <w:proofErr w:type="spellStart"/>
+            <w:r>
+              <w:rPr>
+                <w:rFonts w:cs="Helvetica"/>
+                <w:sz w:val="15"/>
+                <w:szCs w:val="15"/>
+              </w:rPr>
+              <w:t>BFM</w:t>
+            </w:r>
+            <w:proofErr w:type="spellEnd"/>
+            <w:r>
+              <w:rPr>
+                <w:rFonts w:cs="Helvetica"/>
+                <w:sz w:val="15"/>
+                <w:szCs w:val="15"/>
+              </w:rPr>
+              <w:t xml:space="preserve"> accesses shall be separated with a given time</w:t>
             </w:r>
           </w:p>
           <w:p>
@@ -5518,13 +9221,23 @@
                 <w:szCs w:val="15"/>
               </w:rPr>
             </w:pPr>
-            <w:r>
-              <w:rPr>
-                <w:rFonts w:cs="Helvetica"/>
-                <w:sz w:val="15"/>
-                <w:szCs w:val="15"/>
-              </w:rPr>
-              <w:t>cmd_queue_count_*: Command queue specifications</w:t>
+            <w:proofErr w:type="spellStart"/>
+            <w:r>
+              <w:rPr>
+                <w:rFonts w:cs="Helvetica"/>
+                <w:sz w:val="15"/>
+                <w:szCs w:val="15"/>
+              </w:rPr>
+              <w:t>cmd_queue_count</w:t>
+            </w:r>
+            <w:proofErr w:type="spellEnd"/>
+            <w:r>
+              <w:rPr>
+                <w:rFonts w:cs="Helvetica"/>
+                <w:sz w:val="15"/>
+                <w:szCs w:val="15"/>
+              </w:rPr>
+              <w:t>_*: Command queue specifications</w:t>
             </w:r>
           </w:p>
           <w:p>
@@ -5544,13 +9257,41 @@
                 <w:szCs w:val="15"/>
               </w:rPr>
             </w:pPr>
-            <w:r>
-              <w:rPr>
-                <w:rFonts w:cs="Helvetica"/>
-                <w:sz w:val="15"/>
-                <w:szCs w:val="15"/>
-              </w:rPr>
-              <w:t>msg_id_panel: The ID panel that the VVC shall use</w:t>
+            <w:proofErr w:type="spellStart"/>
+            <w:r>
+              <w:rPr>
+                <w:rFonts w:cs="Helvetica"/>
+                <w:sz w:val="15"/>
+                <w:szCs w:val="15"/>
+              </w:rPr>
+              <w:t>msg_id_panel</w:t>
+            </w:r>
+            <w:proofErr w:type="spellEnd"/>
+            <w:r>
+              <w:rPr>
+                <w:rFonts w:cs="Helvetica"/>
+                <w:sz w:val="15"/>
+                <w:szCs w:val="15"/>
+              </w:rPr>
+              <w:t xml:space="preserve">: The ID panel that the </w:t>
+            </w:r>
+            <w:proofErr w:type="spellStart"/>
+            <w:r>
+              <w:rPr>
+                <w:rFonts w:cs="Helvetica"/>
+                <w:sz w:val="15"/>
+                <w:szCs w:val="15"/>
+              </w:rPr>
+              <w:t>VVC</w:t>
+            </w:r>
+            <w:proofErr w:type="spellEnd"/>
+            <w:r>
+              <w:rPr>
+                <w:rFonts w:cs="Helvetica"/>
+                <w:sz w:val="15"/>
+                <w:szCs w:val="15"/>
+              </w:rPr>
+              <w:t xml:space="preserve"> shall use</w:t>
             </w:r>
           </w:p>
           <w:p>
@@ -5570,13 +9311,59 @@
                 <w:szCs w:val="15"/>
               </w:rPr>
             </w:pPr>
-            <w:r>
-              <w:rPr>
-                <w:rFonts w:cs="Helvetica"/>
-                <w:sz w:val="15"/>
-                <w:szCs w:val="15"/>
-              </w:rPr>
-              <w:t>bfm_config: A record containing all settings for the BFM, e.g. clock periods, message IDs etc.</w:t>
+            <w:proofErr w:type="spellStart"/>
+            <w:r>
+              <w:rPr>
+                <w:rFonts w:cs="Helvetica"/>
+                <w:sz w:val="15"/>
+                <w:szCs w:val="15"/>
+              </w:rPr>
+              <w:t>bfm_config</w:t>
+            </w:r>
+            <w:proofErr w:type="spellEnd"/>
+            <w:r>
+              <w:rPr>
+                <w:rFonts w:cs="Helvetica"/>
+                <w:sz w:val="15"/>
+                <w:szCs w:val="15"/>
+              </w:rPr>
+              <w:t xml:space="preserve">: A record containing all settings for the </w:t>
+            </w:r>
+            <w:proofErr w:type="spellStart"/>
+            <w:r>
+              <w:rPr>
+                <w:rFonts w:cs="Helvetica"/>
+                <w:sz w:val="15"/>
+                <w:szCs w:val="15"/>
+              </w:rPr>
+              <w:t>BFM</w:t>
+            </w:r>
+            <w:proofErr w:type="spellEnd"/>
+            <w:r>
+              <w:rPr>
+                <w:rFonts w:cs="Helvetica"/>
+                <w:sz w:val="15"/>
+                <w:szCs w:val="15"/>
+              </w:rPr>
+              <w:t xml:space="preserve">, </w:t>
+            </w:r>
+            <w:proofErr w:type="gramStart"/>
+            <w:r>
+              <w:rPr>
+                <w:rFonts w:cs="Helvetica"/>
+                <w:sz w:val="15"/>
+                <w:szCs w:val="15"/>
+              </w:rPr>
+              <w:t>e.g.</w:t>
+            </w:r>
+            <w:proofErr w:type="gramEnd"/>
+            <w:r>
+              <w:rPr>
+                <w:rFonts w:cs="Helvetica"/>
+                <w:sz w:val="15"/>
+                <w:szCs w:val="15"/>
+              </w:rPr>
+              <w:t xml:space="preserve"> clock periods, message IDs etc.</w:t>
             </w:r>
           </w:p>
           <w:p>
@@ -5606,8 +9393,19 @@
                 <w:sz w:val="15"/>
                 <w:szCs w:val="15"/>
               </w:rPr>
-              <w:t>C_&lt;name&gt;_VVC_CONFIG_DEFAULT</w:t>
-            </w:r>
+              <w:t>C_&lt;name&gt;_</w:t>
+            </w:r>
+            <w:proofErr w:type="spellStart"/>
+            <w:r>
+              <w:rPr>
+                <w:rFonts w:cs="Helvetica"/>
+                <w:i/>
+                <w:sz w:val="15"/>
+                <w:szCs w:val="15"/>
+              </w:rPr>
+              <w:t>VVC_CONFIG_DEFAULT</w:t>
+            </w:r>
+            <w:proofErr w:type="spellEnd"/>
             <w:r>
               <w:rPr>
                 <w:rFonts w:cs="Helvetica"/>
@@ -5635,7 +9433,25 @@
                 <w:sz w:val="15"/>
                 <w:szCs w:val="15"/>
               </w:rPr>
-              <w:t xml:space="preserve">A shared variable array of t_vvc_config </w:t>
+              <w:t xml:space="preserve">A shared variable array of </w:t>
+            </w:r>
+            <w:proofErr w:type="spellStart"/>
+            <w:r>
+              <w:rPr>
+                <w:rFonts w:cs="Helvetica"/>
+                <w:sz w:val="15"/>
+                <w:szCs w:val="15"/>
+              </w:rPr>
+              <w:t>t_vvc_config</w:t>
+            </w:r>
+            <w:proofErr w:type="spellEnd"/>
+            <w:r>
+              <w:rPr>
+                <w:rFonts w:cs="Helvetica"/>
+                <w:sz w:val="15"/>
+                <w:szCs w:val="15"/>
+              </w:rPr>
+              <w:t xml:space="preserve"> </w:t>
             </w:r>
             <w:r>
               <w:rPr>
@@ -5644,15 +9460,53 @@
                 <w:sz w:val="15"/>
                 <w:szCs w:val="15"/>
               </w:rPr>
-              <w:t xml:space="preserve">shared_&lt;name&gt;_vvc_config </w:t>
-            </w:r>
-            <w:r>
-              <w:rPr>
-                <w:rFonts w:cs="Helvetica"/>
-                <w:sz w:val="15"/>
-                <w:szCs w:val="15"/>
-              </w:rPr>
-              <w:t>is declared and all elements are set to the default value.</w:t>
+              <w:t>shared_&lt;name&gt;_</w:t>
+            </w:r>
+            <w:proofErr w:type="spellStart"/>
+            <w:r>
+              <w:rPr>
+                <w:rFonts w:cs="Helvetica"/>
+                <w:i/>
+                <w:sz w:val="15"/>
+                <w:szCs w:val="15"/>
+              </w:rPr>
+              <w:t>vvc_config</w:t>
+            </w:r>
+            <w:proofErr w:type="spellEnd"/>
+            <w:r>
+              <w:rPr>
+                <w:rFonts w:cs="Helvetica"/>
+                <w:i/>
+                <w:sz w:val="15"/>
+                <w:szCs w:val="15"/>
+              </w:rPr>
+              <w:t xml:space="preserve"> </w:t>
+            </w:r>
+            <w:r>
+              <w:rPr>
+                <w:rFonts w:cs="Helvetica"/>
+                <w:sz w:val="15"/>
+                <w:szCs w:val="15"/>
+              </w:rPr>
+              <w:t xml:space="preserve">is </w:t>
+            </w:r>
+            <w:proofErr w:type="gramStart"/>
+            <w:r>
+              <w:rPr>
+                <w:rFonts w:cs="Helvetica"/>
+                <w:sz w:val="15"/>
+                <w:szCs w:val="15"/>
+              </w:rPr>
+              <w:t>declared</w:t>
+            </w:r>
+            <w:proofErr w:type="gramEnd"/>
+            <w:r>
+              <w:rPr>
+                <w:rFonts w:cs="Helvetica"/>
+                <w:sz w:val="15"/>
+                <w:szCs w:val="15"/>
+              </w:rPr>
+              <w:t xml:space="preserve"> and all elements are set to the default value.</w:t>
             </w:r>
           </w:p>
           <w:p>
@@ -5695,6 +9549,7 @@
                 <w:szCs w:val="16"/>
               </w:rPr>
             </w:pPr>
+            <w:proofErr w:type="spellStart"/>
             <w:r>
               <w:rPr>
                 <w:rFonts w:cs="Helvetica"/>
@@ -5703,6 +9558,7 @@
               </w:rPr>
               <w:t>t_vvc_status</w:t>
             </w:r>
+            <w:proofErr w:type="spellEnd"/>
           </w:p>
         </w:tc>
         <w:tc>
@@ -5745,7 +9601,25 @@
                 <w:sz w:val="15"/>
                 <w:szCs w:val="15"/>
               </w:rPr>
-              <w:t>The optional status record is created in order for the test bench sequencer to have access to the status of the VVC. The status record can contain anything that is relevant for the outside, and it is recommended to have at least these three fields:</w:t>
+              <w:t xml:space="preserve">The optional status record is created in order for the test bench sequencer to have access to the status of the </w:t>
+            </w:r>
+            <w:proofErr w:type="spellStart"/>
+            <w:r>
+              <w:rPr>
+                <w:rFonts w:cs="Helvetica"/>
+                <w:sz w:val="15"/>
+                <w:szCs w:val="15"/>
+              </w:rPr>
+              <w:t>VVC</w:t>
+            </w:r>
+            <w:proofErr w:type="spellEnd"/>
+            <w:r>
+              <w:rPr>
+                <w:rFonts w:cs="Helvetica"/>
+                <w:sz w:val="15"/>
+                <w:szCs w:val="15"/>
+              </w:rPr>
+              <w:t>. The status record can contain anything that is relevant for the outside, and it is recommended to have at least these three fields:</w:t>
             </w:r>
           </w:p>
           <w:p>
@@ -5765,13 +9639,23 @@
                 <w:szCs w:val="15"/>
               </w:rPr>
             </w:pPr>
-            <w:r>
-              <w:rPr>
-                <w:rFonts w:cs="Helvetica"/>
-                <w:sz w:val="15"/>
-                <w:szCs w:val="15"/>
-              </w:rPr>
-              <w:t>current_cmd_idx: The current command index being processed in the executor</w:t>
+            <w:proofErr w:type="spellStart"/>
+            <w:r>
+              <w:rPr>
+                <w:rFonts w:cs="Helvetica"/>
+                <w:sz w:val="15"/>
+                <w:szCs w:val="15"/>
+              </w:rPr>
+              <w:t>current_cmd_idx</w:t>
+            </w:r>
+            <w:proofErr w:type="spellEnd"/>
+            <w:r>
+              <w:rPr>
+                <w:rFonts w:cs="Helvetica"/>
+                <w:sz w:val="15"/>
+                <w:szCs w:val="15"/>
+              </w:rPr>
+              <w:t>: The current command index being processed in the executor</w:t>
             </w:r>
           </w:p>
           <w:p>
@@ -5791,13 +9675,23 @@
                 <w:szCs w:val="15"/>
               </w:rPr>
             </w:pPr>
-            <w:r>
-              <w:rPr>
-                <w:rFonts w:cs="Helvetica"/>
-                <w:sz w:val="15"/>
-                <w:szCs w:val="15"/>
-              </w:rPr>
-              <w:t>previous_cmd_idx: The previous command index being processed in the executor</w:t>
+            <w:proofErr w:type="spellStart"/>
+            <w:r>
+              <w:rPr>
+                <w:rFonts w:cs="Helvetica"/>
+                <w:sz w:val="15"/>
+                <w:szCs w:val="15"/>
+              </w:rPr>
+              <w:t>previous_cmd_idx</w:t>
+            </w:r>
+            <w:proofErr w:type="spellEnd"/>
+            <w:r>
+              <w:rPr>
+                <w:rFonts w:cs="Helvetica"/>
+                <w:sz w:val="15"/>
+                <w:szCs w:val="15"/>
+              </w:rPr>
+              <w:t>: The previous command index being processed in the executor</w:t>
             </w:r>
           </w:p>
           <w:p>
@@ -5817,13 +9711,23 @@
                 <w:szCs w:val="15"/>
               </w:rPr>
             </w:pPr>
-            <w:r>
-              <w:rPr>
-                <w:rFonts w:cs="Helvetica"/>
-                <w:sz w:val="15"/>
-                <w:szCs w:val="15"/>
-              </w:rPr>
-              <w:t>pending_cmd_idx: The number of pending commands to be processed by the executor</w:t>
+            <w:proofErr w:type="spellStart"/>
+            <w:r>
+              <w:rPr>
+                <w:rFonts w:cs="Helvetica"/>
+                <w:sz w:val="15"/>
+                <w:szCs w:val="15"/>
+              </w:rPr>
+              <w:t>pending_cmd_idx</w:t>
+            </w:r>
+            <w:proofErr w:type="spellEnd"/>
+            <w:r>
+              <w:rPr>
+                <w:rFonts w:cs="Helvetica"/>
+                <w:sz w:val="15"/>
+                <w:szCs w:val="15"/>
+              </w:rPr>
+              <w:t>: The number of pending commands to be processed by the executor</w:t>
             </w:r>
           </w:p>
           <w:p>
@@ -5846,6 +9750,7 @@
               </w:rPr>
               <w:t xml:space="preserve">A constant </w:t>
             </w:r>
+            <w:proofErr w:type="spellStart"/>
             <w:r>
               <w:rPr>
                 <w:rFonts w:cs="Helvetica"/>
@@ -5855,6 +9760,7 @@
               </w:rPr>
               <w:t>C_VVC_STATUS_DEFAULT</w:t>
             </w:r>
+            <w:proofErr w:type="spellEnd"/>
             <w:r>
               <w:rPr>
                 <w:rFonts w:cs="Helvetica"/>
@@ -5882,7 +9788,25 @@
                 <w:sz w:val="15"/>
                 <w:szCs w:val="15"/>
               </w:rPr>
-              <w:t xml:space="preserve">A shared variable array of t_vvc_status </w:t>
+              <w:t xml:space="preserve">A shared variable array of </w:t>
+            </w:r>
+            <w:proofErr w:type="spellStart"/>
+            <w:r>
+              <w:rPr>
+                <w:rFonts w:cs="Helvetica"/>
+                <w:sz w:val="15"/>
+                <w:szCs w:val="15"/>
+              </w:rPr>
+              <w:t>t_vvc_status</w:t>
+            </w:r>
+            <w:proofErr w:type="spellEnd"/>
+            <w:r>
+              <w:rPr>
+                <w:rFonts w:cs="Helvetica"/>
+                <w:sz w:val="15"/>
+                <w:szCs w:val="15"/>
+              </w:rPr>
+              <w:t xml:space="preserve"> </w:t>
             </w:r>
             <w:r>
               <w:rPr>
@@ -5891,15 +9815,44 @@
                 <w:sz w:val="15"/>
                 <w:szCs w:val="15"/>
               </w:rPr>
-              <w:t>shared_&lt;name&gt;_vvc_status</w:t>
-            </w:r>
-            <w:r>
-              <w:rPr>
-                <w:rFonts w:cs="Helvetica"/>
-                <w:sz w:val="15"/>
-                <w:szCs w:val="15"/>
-              </w:rPr>
-              <w:t xml:space="preserve"> is declared and all elements are set to the default value.</w:t>
+              <w:t>shared_&lt;name&gt;_</w:t>
+            </w:r>
+            <w:proofErr w:type="spellStart"/>
+            <w:r>
+              <w:rPr>
+                <w:rFonts w:cs="Helvetica"/>
+                <w:i/>
+                <w:sz w:val="15"/>
+                <w:szCs w:val="15"/>
+              </w:rPr>
+              <w:t>vvc_status</w:t>
+            </w:r>
+            <w:proofErr w:type="spellEnd"/>
+            <w:r>
+              <w:rPr>
+                <w:rFonts w:cs="Helvetica"/>
+                <w:sz w:val="15"/>
+                <w:szCs w:val="15"/>
+              </w:rPr>
+              <w:t xml:space="preserve"> is </w:t>
+            </w:r>
+            <w:proofErr w:type="gramStart"/>
+            <w:r>
+              <w:rPr>
+                <w:rFonts w:cs="Helvetica"/>
+                <w:sz w:val="15"/>
+                <w:szCs w:val="15"/>
+              </w:rPr>
+              <w:t>declared</w:t>
+            </w:r>
+            <w:proofErr w:type="gramEnd"/>
+            <w:r>
+              <w:rPr>
+                <w:rFonts w:cs="Helvetica"/>
+                <w:sz w:val="15"/>
+                <w:szCs w:val="15"/>
+              </w:rPr>
+              <w:t xml:space="preserve"> and all elements are set to the default value.</w:t>
             </w:r>
           </w:p>
           <w:p>
@@ -5943,6 +9896,7 @@
                 <w:szCs w:val="16"/>
               </w:rPr>
             </w:pPr>
+            <w:proofErr w:type="spellStart"/>
             <w:r>
               <w:rPr>
                 <w:rFonts w:cs="Helvetica"/>
@@ -5951,6 +9905,7 @@
               </w:rPr>
               <w:t>t_transaction_info_for_waveview</w:t>
             </w:r>
+            <w:proofErr w:type="spellEnd"/>
           </w:p>
         </w:tc>
         <w:tc>
@@ -5994,15 +9949,33 @@
                 <w:sz w:val="15"/>
                 <w:szCs w:val="15"/>
               </w:rPr>
-              <w:t>The t_tran</w:t>
-            </w:r>
-            <w:r>
-              <w:rPr>
-                <w:rFonts w:cs="Helvetica"/>
-                <w:sz w:val="15"/>
-                <w:szCs w:val="15"/>
-              </w:rPr>
-              <w:t>saction_info_for_waveview type</w:t>
+              <w:t xml:space="preserve">The </w:t>
+            </w:r>
+            <w:proofErr w:type="spellStart"/>
+            <w:r>
+              <w:rPr>
+                <w:rFonts w:cs="Helvetica"/>
+                <w:sz w:val="15"/>
+                <w:szCs w:val="15"/>
+              </w:rPr>
+              <w:t>t_tran</w:t>
+            </w:r>
+            <w:r>
+              <w:rPr>
+                <w:rFonts w:cs="Helvetica"/>
+                <w:sz w:val="15"/>
+                <w:szCs w:val="15"/>
+              </w:rPr>
+              <w:t>saction_info_for_waveview</w:t>
+            </w:r>
+            <w:proofErr w:type="spellEnd"/>
+            <w:r>
+              <w:rPr>
+                <w:rFonts w:cs="Helvetica"/>
+                <w:sz w:val="15"/>
+                <w:szCs w:val="15"/>
+              </w:rPr>
+              <w:t xml:space="preserve"> type</w:t>
             </w:r>
             <w:r>
               <w:rPr>
@@ -6018,7 +9991,97 @@
                 <w:sz w:val="15"/>
                 <w:szCs w:val="15"/>
               </w:rPr>
-              <w:t xml:space="preserve">status record to be used in the wave-view. This record should be modified to suit the BFM fields, but it can also contain the VVC field t_operation, which can be updated with the VVC operation currently being processed by the executor. The transaction_info_for_waveview is meant as a way of improving the readability of wave-views. </w:t>
+              <w:t xml:space="preserve">status record to be used in the wave-view. This record should be modified to suit the </w:t>
+            </w:r>
+            <w:proofErr w:type="spellStart"/>
+            <w:r>
+              <w:rPr>
+                <w:rFonts w:cs="Helvetica"/>
+                <w:sz w:val="15"/>
+                <w:szCs w:val="15"/>
+              </w:rPr>
+              <w:t>BFM</w:t>
+            </w:r>
+            <w:proofErr w:type="spellEnd"/>
+            <w:r>
+              <w:rPr>
+                <w:rFonts w:cs="Helvetica"/>
+                <w:sz w:val="15"/>
+                <w:szCs w:val="15"/>
+              </w:rPr>
+              <w:t xml:space="preserve"> fields, but it can also contain the </w:t>
+            </w:r>
+            <w:proofErr w:type="spellStart"/>
+            <w:r>
+              <w:rPr>
+                <w:rFonts w:cs="Helvetica"/>
+                <w:sz w:val="15"/>
+                <w:szCs w:val="15"/>
+              </w:rPr>
+              <w:t>VVC</w:t>
+            </w:r>
+            <w:proofErr w:type="spellEnd"/>
+            <w:r>
+              <w:rPr>
+                <w:rFonts w:cs="Helvetica"/>
+                <w:sz w:val="15"/>
+                <w:szCs w:val="15"/>
+              </w:rPr>
+              <w:t xml:space="preserve"> field </w:t>
+            </w:r>
+            <w:proofErr w:type="spellStart"/>
+            <w:r>
+              <w:rPr>
+                <w:rFonts w:cs="Helvetica"/>
+                <w:sz w:val="15"/>
+                <w:szCs w:val="15"/>
+              </w:rPr>
+              <w:t>t_operation</w:t>
+            </w:r>
+            <w:proofErr w:type="spellEnd"/>
+            <w:r>
+              <w:rPr>
+                <w:rFonts w:cs="Helvetica"/>
+                <w:sz w:val="15"/>
+                <w:szCs w:val="15"/>
+              </w:rPr>
+              <w:t xml:space="preserve">, which can be updated with the </w:t>
+            </w:r>
+            <w:proofErr w:type="spellStart"/>
+            <w:r>
+              <w:rPr>
+                <w:rFonts w:cs="Helvetica"/>
+                <w:sz w:val="15"/>
+                <w:szCs w:val="15"/>
+              </w:rPr>
+              <w:t>VVC</w:t>
+            </w:r>
+            <w:proofErr w:type="spellEnd"/>
+            <w:r>
+              <w:rPr>
+                <w:rFonts w:cs="Helvetica"/>
+                <w:sz w:val="15"/>
+                <w:szCs w:val="15"/>
+              </w:rPr>
+              <w:t xml:space="preserve"> operation currently being processed by the executor. The </w:t>
+            </w:r>
+            <w:proofErr w:type="spellStart"/>
+            <w:r>
+              <w:rPr>
+                <w:rFonts w:cs="Helvetica"/>
+                <w:sz w:val="15"/>
+                <w:szCs w:val="15"/>
+              </w:rPr>
+              <w:t>transaction_info_for_waveview</w:t>
+            </w:r>
+            <w:proofErr w:type="spellEnd"/>
+            <w:r>
+              <w:rPr>
+                <w:rFonts w:cs="Helvetica"/>
+                <w:sz w:val="15"/>
+                <w:szCs w:val="15"/>
+              </w:rPr>
+              <w:t xml:space="preserve"> is meant as a way of improving the readability of wave-views. </w:t>
             </w:r>
           </w:p>
           <w:p>
@@ -6041,6 +10104,7 @@
               </w:rPr>
               <w:t xml:space="preserve">A constant </w:t>
             </w:r>
+            <w:proofErr w:type="spellStart"/>
             <w:r>
               <w:rPr>
                 <w:rFonts w:cs="Helvetica"/>
@@ -6050,6 +10114,7 @@
               </w:rPr>
               <w:t>C_TRANSACTION_INFO_FOR_WAVEVIEW_DEFAULT</w:t>
             </w:r>
+            <w:proofErr w:type="spellEnd"/>
             <w:r>
               <w:rPr>
                 <w:rFonts w:cs="Helvetica"/>
@@ -6077,7 +10142,25 @@
                 <w:sz w:val="15"/>
                 <w:szCs w:val="15"/>
               </w:rPr>
-              <w:t xml:space="preserve">A shared variable of t_transaction_info_for_waveview </w:t>
+              <w:t xml:space="preserve">A shared variable of </w:t>
+            </w:r>
+            <w:proofErr w:type="spellStart"/>
+            <w:r>
+              <w:rPr>
+                <w:rFonts w:cs="Helvetica"/>
+                <w:sz w:val="15"/>
+                <w:szCs w:val="15"/>
+              </w:rPr>
+              <w:t>t_transaction_info_for_waveview</w:t>
+            </w:r>
+            <w:proofErr w:type="spellEnd"/>
+            <w:r>
+              <w:rPr>
+                <w:rFonts w:cs="Helvetica"/>
+                <w:sz w:val="15"/>
+                <w:szCs w:val="15"/>
+              </w:rPr>
+              <w:t xml:space="preserve"> </w:t>
             </w:r>
             <w:r>
               <w:rPr>
@@ -6086,8 +10169,19 @@
                 <w:sz w:val="15"/>
                 <w:szCs w:val="15"/>
               </w:rPr>
-              <w:t>t_&lt;name&gt;_transaction_info_for_waveview</w:t>
-            </w:r>
+              <w:t>t_&lt;name&gt;_</w:t>
+            </w:r>
+            <w:proofErr w:type="spellStart"/>
+            <w:r>
+              <w:rPr>
+                <w:rFonts w:cs="Helvetica"/>
+                <w:i/>
+                <w:sz w:val="15"/>
+                <w:szCs w:val="15"/>
+              </w:rPr>
+              <w:t>transaction_info_for_waveview</w:t>
+            </w:r>
+            <w:proofErr w:type="spellEnd"/>
             <w:r>
               <w:rPr>
                 <w:rFonts w:cs="Helvetica"/>
@@ -6138,13 +10232,23 @@
                 <w:szCs w:val="16"/>
               </w:rPr>
             </w:pPr>
+            <w:proofErr w:type="spellStart"/>
             <w:r>
               <w:rPr>
                 <w:rFonts w:cs="Helvetica"/>
                 <w:b/>
                 <w:szCs w:val="16"/>
               </w:rPr>
-              <w:t>VVC Dedicated Methods</w:t>
+              <w:t>VVC</w:t>
+            </w:r>
+            <w:proofErr w:type="spellEnd"/>
+            <w:r>
+              <w:rPr>
+                <w:rFonts w:cs="Helvetica"/>
+                <w:b/>
+                <w:szCs w:val="16"/>
+              </w:rPr>
+              <w:t xml:space="preserve"> Dedicated Methods</w:t>
             </w:r>
           </w:p>
         </w:tc>
@@ -6189,15 +10293,123 @@
                 <w:sz w:val="15"/>
                 <w:szCs w:val="15"/>
               </w:rPr>
-              <w:t xml:space="preserve">The vvc_methods_pkg.vhd file also contains the VVC procedures that are called from the test bench sequencer. These procedures should reflect the procedures in the BFM, e.g. &lt;name&gt;_write or &lt;name&gt;_receive. </w:t>
-            </w:r>
-            <w:r>
-              <w:rPr>
-                <w:rFonts w:cs="Helvetica"/>
-                <w:sz w:val="15"/>
-                <w:szCs w:val="15"/>
-              </w:rPr>
-              <w:t>The parameters of these procedures are mostly up to the user, but it is recommended that the BFM arguments that are rarely altered be placed into the bfm_config parameter, while the parameters that changes often are used as input arguments.</w:t>
+              <w:t xml:space="preserve">The </w:t>
+            </w:r>
+            <w:proofErr w:type="spellStart"/>
+            <w:r>
+              <w:rPr>
+                <w:rFonts w:cs="Helvetica"/>
+                <w:sz w:val="15"/>
+                <w:szCs w:val="15"/>
+              </w:rPr>
+              <w:t>vvc_methods_pkg.vhd</w:t>
+            </w:r>
+            <w:proofErr w:type="spellEnd"/>
+            <w:r>
+              <w:rPr>
+                <w:rFonts w:cs="Helvetica"/>
+                <w:sz w:val="15"/>
+                <w:szCs w:val="15"/>
+              </w:rPr>
+              <w:t xml:space="preserve"> file also contains the </w:t>
+            </w:r>
+            <w:proofErr w:type="spellStart"/>
+            <w:r>
+              <w:rPr>
+                <w:rFonts w:cs="Helvetica"/>
+                <w:sz w:val="15"/>
+                <w:szCs w:val="15"/>
+              </w:rPr>
+              <w:t>VVC</w:t>
+            </w:r>
+            <w:proofErr w:type="spellEnd"/>
+            <w:r>
+              <w:rPr>
+                <w:rFonts w:cs="Helvetica"/>
+                <w:sz w:val="15"/>
+                <w:szCs w:val="15"/>
+              </w:rPr>
+              <w:t xml:space="preserve"> procedures that are called from the test bench sequencer. These procedures should reflect the procedures in the </w:t>
+            </w:r>
+            <w:proofErr w:type="spellStart"/>
+            <w:r>
+              <w:rPr>
+                <w:rFonts w:cs="Helvetica"/>
+                <w:sz w:val="15"/>
+                <w:szCs w:val="15"/>
+              </w:rPr>
+              <w:t>BFM</w:t>
+            </w:r>
+            <w:proofErr w:type="spellEnd"/>
+            <w:r>
+              <w:rPr>
+                <w:rFonts w:cs="Helvetica"/>
+                <w:sz w:val="15"/>
+                <w:szCs w:val="15"/>
+              </w:rPr>
+              <w:t xml:space="preserve">, </w:t>
+            </w:r>
+            <w:proofErr w:type="gramStart"/>
+            <w:r>
+              <w:rPr>
+                <w:rFonts w:cs="Helvetica"/>
+                <w:sz w:val="15"/>
+                <w:szCs w:val="15"/>
+              </w:rPr>
+              <w:t>e.g.</w:t>
+            </w:r>
+            <w:proofErr w:type="gramEnd"/>
+            <w:r>
+              <w:rPr>
+                <w:rFonts w:cs="Helvetica"/>
+                <w:sz w:val="15"/>
+                <w:szCs w:val="15"/>
+              </w:rPr>
+              <w:t xml:space="preserve"> &lt;name&gt;_write or &lt;name&gt;_receive. </w:t>
+            </w:r>
+            <w:r>
+              <w:rPr>
+                <w:rFonts w:cs="Helvetica"/>
+                <w:sz w:val="15"/>
+                <w:szCs w:val="15"/>
+              </w:rPr>
+              <w:t xml:space="preserve">The parameters of these procedures are mostly up to the user, but it is recommended that the </w:t>
+            </w:r>
+            <w:proofErr w:type="spellStart"/>
+            <w:r>
+              <w:rPr>
+                <w:rFonts w:cs="Helvetica"/>
+                <w:sz w:val="15"/>
+                <w:szCs w:val="15"/>
+              </w:rPr>
+              <w:t>BFM</w:t>
+            </w:r>
+            <w:proofErr w:type="spellEnd"/>
+            <w:r>
+              <w:rPr>
+                <w:rFonts w:cs="Helvetica"/>
+                <w:sz w:val="15"/>
+                <w:szCs w:val="15"/>
+              </w:rPr>
+              <w:t xml:space="preserve"> arguments that are rarely altered be placed into the </w:t>
+            </w:r>
+            <w:proofErr w:type="spellStart"/>
+            <w:r>
+              <w:rPr>
+                <w:rFonts w:cs="Helvetica"/>
+                <w:sz w:val="15"/>
+                <w:szCs w:val="15"/>
+              </w:rPr>
+              <w:t>bfm_config</w:t>
+            </w:r>
+            <w:proofErr w:type="spellEnd"/>
+            <w:r>
+              <w:rPr>
+                <w:rFonts w:cs="Helvetica"/>
+                <w:sz w:val="15"/>
+                <w:szCs w:val="15"/>
+              </w:rPr>
+              <w:t xml:space="preserve"> parameter, while the parameters that changes often are used as input arguments.</w:t>
             </w:r>
           </w:p>
           <w:p>
@@ -6232,7 +10444,61 @@
                 <w:szCs w:val="15"/>
               </w:rPr>
               <w:lastRenderedPageBreak/>
-              <w:t>Since these VVC methods are reused for all instances of this VVC, it is necessary with some extra parameters in order to specify which VVC instance to forward the call to. This is done with the first two (or three) parameters:</w:t>
+              <w:t xml:space="preserve">Since these </w:t>
+            </w:r>
+            <w:proofErr w:type="spellStart"/>
+            <w:r>
+              <w:rPr>
+                <w:rFonts w:cs="Helvetica"/>
+                <w:sz w:val="15"/>
+                <w:szCs w:val="15"/>
+              </w:rPr>
+              <w:t>VVC</w:t>
+            </w:r>
+            <w:proofErr w:type="spellEnd"/>
+            <w:r>
+              <w:rPr>
+                <w:rFonts w:cs="Helvetica"/>
+                <w:sz w:val="15"/>
+                <w:szCs w:val="15"/>
+              </w:rPr>
+              <w:t xml:space="preserve"> methods are reused for all instances of this </w:t>
+            </w:r>
+            <w:proofErr w:type="spellStart"/>
+            <w:r>
+              <w:rPr>
+                <w:rFonts w:cs="Helvetica"/>
+                <w:sz w:val="15"/>
+                <w:szCs w:val="15"/>
+              </w:rPr>
+              <w:t>VVC</w:t>
+            </w:r>
+            <w:proofErr w:type="spellEnd"/>
+            <w:r>
+              <w:rPr>
+                <w:rFonts w:cs="Helvetica"/>
+                <w:sz w:val="15"/>
+                <w:szCs w:val="15"/>
+              </w:rPr>
+              <w:t xml:space="preserve">, it is necessary with some extra parameters in order to specify which </w:t>
+            </w:r>
+            <w:proofErr w:type="spellStart"/>
+            <w:r>
+              <w:rPr>
+                <w:rFonts w:cs="Helvetica"/>
+                <w:sz w:val="15"/>
+                <w:szCs w:val="15"/>
+              </w:rPr>
+              <w:t>VVC</w:t>
+            </w:r>
+            <w:proofErr w:type="spellEnd"/>
+            <w:r>
+              <w:rPr>
+                <w:rFonts w:cs="Helvetica"/>
+                <w:sz w:val="15"/>
+                <w:szCs w:val="15"/>
+              </w:rPr>
+              <w:t xml:space="preserve"> instance to forward the call to. This is done with the first two (or three) parameters:</w:t>
             </w:r>
           </w:p>
           <w:p>
@@ -6260,7 +10526,78 @@
                 <w:sz w:val="15"/>
                 <w:szCs w:val="15"/>
               </w:rPr>
-              <w:t>signal VVCT : inout t_vvc_target_record;</w:t>
+              <w:t xml:space="preserve">signal </w:t>
+            </w:r>
+            <w:proofErr w:type="spellStart"/>
+            <w:proofErr w:type="gramStart"/>
+            <w:r>
+              <w:rPr>
+                <w:rFonts w:cs="Helvetica"/>
+                <w:i/>
+                <w:sz w:val="15"/>
+                <w:szCs w:val="15"/>
+              </w:rPr>
+              <w:t>VVCT</w:t>
+            </w:r>
+            <w:proofErr w:type="spellEnd"/>
+            <w:r>
+              <w:rPr>
+                <w:rFonts w:cs="Helvetica"/>
+                <w:i/>
+                <w:sz w:val="15"/>
+                <w:szCs w:val="15"/>
+              </w:rPr>
+              <w:t xml:space="preserve"> :</w:t>
+            </w:r>
+            <w:proofErr w:type="gramEnd"/>
+            <w:r>
+              <w:rPr>
+                <w:rFonts w:cs="Helvetica"/>
+                <w:i/>
+                <w:sz w:val="15"/>
+                <w:szCs w:val="15"/>
+              </w:rPr>
+              <w:t xml:space="preserve"> </w:t>
+            </w:r>
+            <w:proofErr w:type="spellStart"/>
+            <w:r>
+              <w:rPr>
+                <w:rFonts w:cs="Helvetica"/>
+                <w:i/>
+                <w:sz w:val="15"/>
+                <w:szCs w:val="15"/>
+              </w:rPr>
+              <w:t>inout</w:t>
+            </w:r>
+            <w:proofErr w:type="spellEnd"/>
+            <w:r>
+              <w:rPr>
+                <w:rFonts w:cs="Helvetica"/>
+                <w:i/>
+                <w:sz w:val="15"/>
+                <w:szCs w:val="15"/>
+              </w:rPr>
+              <w:t xml:space="preserve"> </w:t>
+            </w:r>
+            <w:proofErr w:type="spellStart"/>
+            <w:r>
+              <w:rPr>
+                <w:rFonts w:cs="Helvetica"/>
+                <w:i/>
+                <w:sz w:val="15"/>
+                <w:szCs w:val="15"/>
+              </w:rPr>
+              <w:t>t_vvc_target_record</w:t>
+            </w:r>
+            <w:proofErr w:type="spellEnd"/>
+            <w:r>
+              <w:rPr>
+                <w:rFonts w:cs="Helvetica"/>
+                <w:i/>
+                <w:sz w:val="15"/>
+                <w:szCs w:val="15"/>
+              </w:rPr>
+              <w:t>;</w:t>
             </w:r>
           </w:p>
           <w:p>
@@ -6288,7 +10625,47 @@
                 <w:sz w:val="15"/>
                 <w:szCs w:val="15"/>
               </w:rPr>
-              <w:t>constant vvc_instance_idx : in integer;</w:t>
+              <w:t xml:space="preserve">constant </w:t>
+            </w:r>
+            <w:proofErr w:type="spellStart"/>
+            <w:r>
+              <w:rPr>
+                <w:rFonts w:cs="Helvetica"/>
+                <w:i/>
+                <w:sz w:val="15"/>
+                <w:szCs w:val="15"/>
+              </w:rPr>
+              <w:t>vvc_instance_</w:t>
+            </w:r>
+            <w:proofErr w:type="gramStart"/>
+            <w:r>
+              <w:rPr>
+                <w:rFonts w:cs="Helvetica"/>
+                <w:i/>
+                <w:sz w:val="15"/>
+                <w:szCs w:val="15"/>
+              </w:rPr>
+              <w:t>idx</w:t>
+            </w:r>
+            <w:proofErr w:type="spellEnd"/>
+            <w:r>
+              <w:rPr>
+                <w:rFonts w:cs="Helvetica"/>
+                <w:i/>
+                <w:sz w:val="15"/>
+                <w:szCs w:val="15"/>
+              </w:rPr>
+              <w:t xml:space="preserve"> :</w:t>
+            </w:r>
+            <w:proofErr w:type="gramEnd"/>
+            <w:r>
+              <w:rPr>
+                <w:rFonts w:cs="Helvetica"/>
+                <w:i/>
+                <w:sz w:val="15"/>
+                <w:szCs w:val="15"/>
+              </w:rPr>
+              <w:t xml:space="preserve"> in integer;</w:t>
             </w:r>
           </w:p>
           <w:p>
@@ -6316,7 +10693,67 @@
                 <w:sz w:val="15"/>
                 <w:szCs w:val="15"/>
               </w:rPr>
-              <w:t>constant channel : in t_channel; -- Only if the VVC is multi-channel.</w:t>
+              <w:t xml:space="preserve">constant </w:t>
+            </w:r>
+            <w:proofErr w:type="gramStart"/>
+            <w:r>
+              <w:rPr>
+                <w:rFonts w:cs="Helvetica"/>
+                <w:i/>
+                <w:sz w:val="15"/>
+                <w:szCs w:val="15"/>
+              </w:rPr>
+              <w:t>channel :</w:t>
+            </w:r>
+            <w:proofErr w:type="gramEnd"/>
+            <w:r>
+              <w:rPr>
+                <w:rFonts w:cs="Helvetica"/>
+                <w:i/>
+                <w:sz w:val="15"/>
+                <w:szCs w:val="15"/>
+              </w:rPr>
+              <w:t xml:space="preserve"> in </w:t>
+            </w:r>
+            <w:proofErr w:type="spellStart"/>
+            <w:r>
+              <w:rPr>
+                <w:rFonts w:cs="Helvetica"/>
+                <w:i/>
+                <w:sz w:val="15"/>
+                <w:szCs w:val="15"/>
+              </w:rPr>
+              <w:t>t_channel</w:t>
+            </w:r>
+            <w:proofErr w:type="spellEnd"/>
+            <w:r>
+              <w:rPr>
+                <w:rFonts w:cs="Helvetica"/>
+                <w:i/>
+                <w:sz w:val="15"/>
+                <w:szCs w:val="15"/>
+              </w:rPr>
+              <w:t xml:space="preserve">; -- Only if the </w:t>
+            </w:r>
+            <w:proofErr w:type="spellStart"/>
+            <w:r>
+              <w:rPr>
+                <w:rFonts w:cs="Helvetica"/>
+                <w:i/>
+                <w:sz w:val="15"/>
+                <w:szCs w:val="15"/>
+              </w:rPr>
+              <w:t>VVC</w:t>
+            </w:r>
+            <w:proofErr w:type="spellEnd"/>
+            <w:r>
+              <w:rPr>
+                <w:rFonts w:cs="Helvetica"/>
+                <w:i/>
+                <w:sz w:val="15"/>
+                <w:szCs w:val="15"/>
+              </w:rPr>
+              <w:t xml:space="preserve"> is multi-channel.</w:t>
             </w:r>
           </w:p>
           <w:p>
@@ -6350,7 +10787,25 @@
                 <w:sz w:val="15"/>
                 <w:szCs w:val="15"/>
               </w:rPr>
-              <w:t>The method bodies are quite similar for all VVC commands:</w:t>
+              <w:t xml:space="preserve">The method bodies are quite similar for all </w:t>
+            </w:r>
+            <w:proofErr w:type="spellStart"/>
+            <w:r>
+              <w:rPr>
+                <w:rFonts w:cs="Helvetica"/>
+                <w:sz w:val="15"/>
+                <w:szCs w:val="15"/>
+              </w:rPr>
+              <w:t>VVC</w:t>
+            </w:r>
+            <w:proofErr w:type="spellEnd"/>
+            <w:r>
+              <w:rPr>
+                <w:rFonts w:cs="Helvetica"/>
+                <w:sz w:val="15"/>
+                <w:szCs w:val="15"/>
+              </w:rPr>
+              <w:t xml:space="preserve"> commands:</w:t>
             </w:r>
           </w:p>
           <w:p>
@@ -6376,7 +10831,25 @@
                 <w:sz w:val="15"/>
                 <w:szCs w:val="15"/>
               </w:rPr>
-              <w:t>First, the shared_vvc_cmd record is</w:t>
+              <w:t xml:space="preserve">First, the </w:t>
+            </w:r>
+            <w:proofErr w:type="spellStart"/>
+            <w:r>
+              <w:rPr>
+                <w:rFonts w:cs="Helvetica"/>
+                <w:sz w:val="15"/>
+                <w:szCs w:val="15"/>
+              </w:rPr>
+              <w:t>shared_vvc_cmd</w:t>
+            </w:r>
+            <w:proofErr w:type="spellEnd"/>
+            <w:r>
+              <w:rPr>
+                <w:rFonts w:cs="Helvetica"/>
+                <w:sz w:val="15"/>
+                <w:szCs w:val="15"/>
+              </w:rPr>
+              <w:t xml:space="preserve"> record is</w:t>
             </w:r>
             <w:r>
               <w:rPr>
@@ -6410,23 +10883,79 @@
                 <w:sz w:val="15"/>
                 <w:szCs w:val="15"/>
               </w:rPr>
-              <w:t xml:space="preserve">The general VVC fields (e.g. name and instance index) are set using the UVVM method </w:t>
-            </w:r>
-            <w:r>
-              <w:rPr>
-                <w:rFonts w:cs="Helvetica"/>
-                <w:sz w:val="15"/>
-                <w:szCs w:val="15"/>
-              </w:rPr>
-              <w:t>set_general_target_and_command_fields</w:t>
-            </w:r>
-            <w:r>
-              <w:rPr>
-                <w:rFonts w:cs="Helvetica"/>
-                <w:sz w:val="15"/>
-                <w:szCs w:val="15"/>
-              </w:rPr>
-              <w:t>()</w:t>
+              <w:t xml:space="preserve">The general </w:t>
+            </w:r>
+            <w:proofErr w:type="spellStart"/>
+            <w:r>
+              <w:rPr>
+                <w:rFonts w:cs="Helvetica"/>
+                <w:sz w:val="15"/>
+                <w:szCs w:val="15"/>
+              </w:rPr>
+              <w:t>VVC</w:t>
+            </w:r>
+            <w:proofErr w:type="spellEnd"/>
+            <w:r>
+              <w:rPr>
+                <w:rFonts w:cs="Helvetica"/>
+                <w:sz w:val="15"/>
+                <w:szCs w:val="15"/>
+              </w:rPr>
+              <w:t xml:space="preserve"> fields (e.g. name and instance index) are set using the </w:t>
+            </w:r>
+            <w:proofErr w:type="spellStart"/>
+            <w:r>
+              <w:rPr>
+                <w:rFonts w:cs="Helvetica"/>
+                <w:sz w:val="15"/>
+                <w:szCs w:val="15"/>
+              </w:rPr>
+              <w:t>UVVM</w:t>
+            </w:r>
+            <w:proofErr w:type="spellEnd"/>
+            <w:r>
+              <w:rPr>
+                <w:rFonts w:cs="Helvetica"/>
+                <w:sz w:val="15"/>
+                <w:szCs w:val="15"/>
+              </w:rPr>
+              <w:t xml:space="preserve"> method </w:t>
+            </w:r>
+            <w:proofErr w:type="spellStart"/>
+            <w:r>
+              <w:rPr>
+                <w:rFonts w:cs="Helvetica"/>
+                <w:sz w:val="15"/>
+                <w:szCs w:val="15"/>
+              </w:rPr>
+              <w:t>set_general_target_and_command_</w:t>
+            </w:r>
+            <w:proofErr w:type="gramStart"/>
+            <w:r>
+              <w:rPr>
+                <w:rFonts w:cs="Helvetica"/>
+                <w:sz w:val="15"/>
+                <w:szCs w:val="15"/>
+              </w:rPr>
+              <w:t>fields</w:t>
+            </w:r>
+            <w:proofErr w:type="spellEnd"/>
+            <w:r>
+              <w:rPr>
+                <w:rFonts w:cs="Helvetica"/>
+                <w:sz w:val="15"/>
+                <w:szCs w:val="15"/>
+              </w:rPr>
+              <w:t>(</w:t>
+            </w:r>
+            <w:proofErr w:type="gramEnd"/>
+            <w:r>
+              <w:rPr>
+                <w:rFonts w:cs="Helvetica"/>
+                <w:sz w:val="15"/>
+                <w:szCs w:val="15"/>
+              </w:rPr>
+              <w:t>)</w:t>
             </w:r>
           </w:p>
           <w:p>
@@ -6452,7 +10981,61 @@
                 <w:sz w:val="15"/>
                 <w:szCs w:val="15"/>
               </w:rPr>
-              <w:t>The VVC specific fields are set in the shared_vvc_cmd shared variable. This means e.g. address and data fields.</w:t>
+              <w:t xml:space="preserve">The </w:t>
+            </w:r>
+            <w:proofErr w:type="spellStart"/>
+            <w:r>
+              <w:rPr>
+                <w:rFonts w:cs="Helvetica"/>
+                <w:sz w:val="15"/>
+                <w:szCs w:val="15"/>
+              </w:rPr>
+              <w:t>VVC</w:t>
+            </w:r>
+            <w:proofErr w:type="spellEnd"/>
+            <w:r>
+              <w:rPr>
+                <w:rFonts w:cs="Helvetica"/>
+                <w:sz w:val="15"/>
+                <w:szCs w:val="15"/>
+              </w:rPr>
+              <w:t xml:space="preserve"> specific fields are set in the </w:t>
+            </w:r>
+            <w:proofErr w:type="spellStart"/>
+            <w:r>
+              <w:rPr>
+                <w:rFonts w:cs="Helvetica"/>
+                <w:sz w:val="15"/>
+                <w:szCs w:val="15"/>
+              </w:rPr>
+              <w:t>shared_vvc_cmd</w:t>
+            </w:r>
+            <w:proofErr w:type="spellEnd"/>
+            <w:r>
+              <w:rPr>
+                <w:rFonts w:cs="Helvetica"/>
+                <w:sz w:val="15"/>
+                <w:szCs w:val="15"/>
+              </w:rPr>
+              <w:t xml:space="preserve"> shared variable. This means </w:t>
+            </w:r>
+            <w:proofErr w:type="gramStart"/>
+            <w:r>
+              <w:rPr>
+                <w:rFonts w:cs="Helvetica"/>
+                <w:sz w:val="15"/>
+                <w:szCs w:val="15"/>
+              </w:rPr>
+              <w:t>e.g.</w:t>
+            </w:r>
+            <w:proofErr w:type="gramEnd"/>
+            <w:r>
+              <w:rPr>
+                <w:rFonts w:cs="Helvetica"/>
+                <w:sz w:val="15"/>
+                <w:szCs w:val="15"/>
+              </w:rPr>
+              <w:t xml:space="preserve"> address and data fields.</w:t>
             </w:r>
           </w:p>
           <w:p>
@@ -6479,8 +11062,45 @@
                 <w:sz w:val="15"/>
                 <w:szCs w:val="15"/>
               </w:rPr>
-              <w:t xml:space="preserve">The command is sent to all VVCs using the UVVM method </w:t>
-            </w:r>
+              <w:t xml:space="preserve">The command is sent to all </w:t>
+            </w:r>
+            <w:proofErr w:type="spellStart"/>
+            <w:r>
+              <w:rPr>
+                <w:rFonts w:cs="Helvetica"/>
+                <w:sz w:val="15"/>
+                <w:szCs w:val="15"/>
+              </w:rPr>
+              <w:t>VVCs</w:t>
+            </w:r>
+            <w:proofErr w:type="spellEnd"/>
+            <w:r>
+              <w:rPr>
+                <w:rFonts w:cs="Helvetica"/>
+                <w:sz w:val="15"/>
+                <w:szCs w:val="15"/>
+              </w:rPr>
+              <w:t xml:space="preserve"> using the </w:t>
+            </w:r>
+            <w:proofErr w:type="spellStart"/>
+            <w:r>
+              <w:rPr>
+                <w:rFonts w:cs="Helvetica"/>
+                <w:sz w:val="15"/>
+                <w:szCs w:val="15"/>
+              </w:rPr>
+              <w:t>UVVM</w:t>
+            </w:r>
+            <w:proofErr w:type="spellEnd"/>
+            <w:r>
+              <w:rPr>
+                <w:rFonts w:cs="Helvetica"/>
+                <w:sz w:val="15"/>
+                <w:szCs w:val="15"/>
+              </w:rPr>
+              <w:t xml:space="preserve"> method </w:t>
+            </w:r>
+            <w:proofErr w:type="spellStart"/>
             <w:r>
               <w:rPr>
                 <w:rFonts w:cs="Helvetica"/>
@@ -6488,7 +11108,48 @@
                 <w:sz w:val="15"/>
                 <w:szCs w:val="15"/>
               </w:rPr>
-              <w:t>send_command_to_vvc(VVCT)</w:t>
+              <w:t>send_command_to_</w:t>
+            </w:r>
+            <w:proofErr w:type="gramStart"/>
+            <w:r>
+              <w:rPr>
+                <w:rFonts w:cs="Helvetica"/>
+                <w:i/>
+                <w:sz w:val="15"/>
+                <w:szCs w:val="15"/>
+              </w:rPr>
+              <w:t>vvc</w:t>
+            </w:r>
+            <w:proofErr w:type="spellEnd"/>
+            <w:r>
+              <w:rPr>
+                <w:rFonts w:cs="Helvetica"/>
+                <w:i/>
+                <w:sz w:val="15"/>
+                <w:szCs w:val="15"/>
+              </w:rPr>
+              <w:t>(</w:t>
+            </w:r>
+            <w:proofErr w:type="spellStart"/>
+            <w:proofErr w:type="gramEnd"/>
+            <w:r>
+              <w:rPr>
+                <w:rFonts w:cs="Helvetica"/>
+                <w:i/>
+                <w:sz w:val="15"/>
+                <w:szCs w:val="15"/>
+              </w:rPr>
+              <w:t>VVCT</w:t>
+            </w:r>
+            <w:proofErr w:type="spellEnd"/>
+            <w:r>
+              <w:rPr>
+                <w:rFonts w:cs="Helvetica"/>
+                <w:i/>
+                <w:sz w:val="15"/>
+                <w:szCs w:val="15"/>
+              </w:rPr>
+              <w:t>)</w:t>
             </w:r>
           </w:p>
           <w:p>
@@ -6509,7 +11170,43 @@
                 <w:sz w:val="15"/>
                 <w:szCs w:val="15"/>
               </w:rPr>
-              <w:t>All VVC instances and channels of this type receive the command, but only the VVC with the correct instance index, channel and name will accept it and acknowledge it.</w:t>
+              <w:t xml:space="preserve">All </w:t>
+            </w:r>
+            <w:proofErr w:type="spellStart"/>
+            <w:r>
+              <w:rPr>
+                <w:rFonts w:cs="Helvetica"/>
+                <w:sz w:val="15"/>
+                <w:szCs w:val="15"/>
+              </w:rPr>
+              <w:t>VVC</w:t>
+            </w:r>
+            <w:proofErr w:type="spellEnd"/>
+            <w:r>
+              <w:rPr>
+                <w:rFonts w:cs="Helvetica"/>
+                <w:sz w:val="15"/>
+                <w:szCs w:val="15"/>
+              </w:rPr>
+              <w:t xml:space="preserve"> instances and channels of this type receive the command, but only the </w:t>
+            </w:r>
+            <w:proofErr w:type="spellStart"/>
+            <w:r>
+              <w:rPr>
+                <w:rFonts w:cs="Helvetica"/>
+                <w:sz w:val="15"/>
+                <w:szCs w:val="15"/>
+              </w:rPr>
+              <w:t>VVC</w:t>
+            </w:r>
+            <w:proofErr w:type="spellEnd"/>
+            <w:r>
+              <w:rPr>
+                <w:rFonts w:cs="Helvetica"/>
+                <w:sz w:val="15"/>
+                <w:szCs w:val="15"/>
+              </w:rPr>
+              <w:t xml:space="preserve"> with the correct instance index, channel and name will accept it and acknowledge it.</w:t>
             </w:r>
           </w:p>
           <w:p>
@@ -6544,19 +11241,37 @@
           <w:rFonts w:ascii="Helvetica" w:hAnsi="Helvetica" w:cs="Helvetica"/>
         </w:rPr>
       </w:pPr>
+      <w:proofErr w:type="spellStart"/>
       <w:r>
         <w:rPr>
           <w:rFonts w:ascii="Helvetica" w:hAnsi="Helvetica" w:cs="Helvetica"/>
         </w:rPr>
         <w:t>vvc_context.vhd</w:t>
       </w:r>
+      <w:proofErr w:type="spellEnd"/>
     </w:p>
     <w:p>
       <w:r>
-        <w:t>This file contains all the necessary packages that are used when simulating a VVC.</w:t>
-      </w:r>
-      <w:r>
-        <w:t xml:space="preserve"> When adding a VVC to a testbench, the user only needs to add the following lines in the header:</w:t>
+        <w:t xml:space="preserve">This file contains all the necessary packages that are used when simulating a </w:t>
+      </w:r>
+      <w:proofErr w:type="spellStart"/>
+      <w:r>
+        <w:t>VVC</w:t>
+      </w:r>
+      <w:proofErr w:type="spellEnd"/>
+      <w:r>
+        <w:t>.</w:t>
+      </w:r>
+      <w:r>
+        <w:t xml:space="preserve"> When adding a </w:t>
+      </w:r>
+      <w:proofErr w:type="spellStart"/>
+      <w:r>
+        <w:t>VVC</w:t>
+      </w:r>
+      <w:proofErr w:type="spellEnd"/>
+      <w:r>
+        <w:t xml:space="preserve"> to a testbench, the user only needs to add the following lines in the header:</w:t>
       </w:r>
     </w:p>
     <w:p>
@@ -6578,8 +11293,33 @@
           <w:i/>
           <w:iCs/>
         </w:rPr>
-        <w:t>library bitvis_vip_&lt;name&gt;;</w:t>
-      </w:r>
+        <w:t xml:space="preserve">library </w:t>
+      </w:r>
+      <w:proofErr w:type="spellStart"/>
+      <w:r>
+        <w:rPr>
+          <w:i/>
+          <w:iCs/>
+        </w:rPr>
+        <w:t>bitvis_vip</w:t>
+      </w:r>
+      <w:proofErr w:type="spellEnd"/>
+      <w:r>
+        <w:rPr>
+          <w:i/>
+          <w:iCs/>
+        </w:rPr>
+        <w:t>_&lt;name</w:t>
+      </w:r>
+      <w:proofErr w:type="gramStart"/>
+      <w:r>
+        <w:rPr>
+          <w:i/>
+          <w:iCs/>
+        </w:rPr>
+        <w:t>&gt;;</w:t>
+      </w:r>
+      <w:proofErr w:type="gramEnd"/>
     </w:p>
     <w:p>
       <w:pPr>
@@ -6600,7 +11340,55 @@
           <w:i/>
           <w:iCs/>
         </w:rPr>
-        <w:t>context bitvis_vip_&lt;name&gt;.vvc_context;</w:t>
+        <w:t xml:space="preserve">context </w:t>
+      </w:r>
+      <w:proofErr w:type="spellStart"/>
+      <w:r>
+        <w:rPr>
+          <w:i/>
+          <w:iCs/>
+        </w:rPr>
+        <w:t>bitvis_vip</w:t>
+      </w:r>
+      <w:proofErr w:type="spellEnd"/>
+      <w:r>
+        <w:rPr>
+          <w:i/>
+          <w:iCs/>
+        </w:rPr>
+        <w:t>_&lt;name</w:t>
+      </w:r>
+      <w:proofErr w:type="gramStart"/>
+      <w:r>
+        <w:rPr>
+          <w:i/>
+          <w:iCs/>
+        </w:rPr>
+        <w:t>&gt;.</w:t>
+      </w:r>
+      <w:proofErr w:type="spellStart"/>
+      <w:r>
+        <w:rPr>
+          <w:i/>
+          <w:iCs/>
+        </w:rPr>
+        <w:t>vvc</w:t>
+      </w:r>
+      <w:proofErr w:type="gramEnd"/>
+      <w:r>
+        <w:rPr>
+          <w:i/>
+          <w:iCs/>
+        </w:rPr>
+        <w:t>_context</w:t>
+      </w:r>
+      <w:proofErr w:type="spellEnd"/>
+      <w:r>
+        <w:rPr>
+          <w:i/>
+          <w:iCs/>
+        </w:rPr>
+        <w:t>;</w:t>
       </w:r>
     </w:p>
     <w:p/>
@@ -6617,6 +11405,7 @@
       <w:r>
         <w:t xml:space="preserve"> the </w:t>
       </w:r>
+      <w:proofErr w:type="spellStart"/>
       <w:r>
         <w:rPr>
           <w:i/>
@@ -6624,6 +11413,7 @@
         </w:rPr>
         <w:t>vvc_generator</w:t>
       </w:r>
+      <w:proofErr w:type="spellEnd"/>
       <w:r>
         <w:t xml:space="preserve"> script </w:t>
       </w:r>
@@ -6646,6 +11436,7 @@
           <w:bCs/>
         </w:rPr>
       </w:pPr>
+      <w:proofErr w:type="spellStart"/>
       <w:r>
         <w:rPr>
           <w:b/>
@@ -6653,6 +11444,7 @@
         </w:rPr>
         <w:t>transaction_pkg.all</w:t>
       </w:r>
+      <w:proofErr w:type="spellEnd"/>
     </w:p>
     <w:p>
       <w:pPr>
@@ -6666,6 +11458,7 @@
           <w:bCs/>
         </w:rPr>
       </w:pPr>
+      <w:proofErr w:type="spellStart"/>
       <w:r>
         <w:rPr>
           <w:b/>
@@ -6673,6 +11466,7 @@
         </w:rPr>
         <w:t>vvc_methods_pkg.all</w:t>
       </w:r>
+      <w:proofErr w:type="spellEnd"/>
     </w:p>
     <w:p>
       <w:pPr>
@@ -6686,6 +11480,7 @@
           <w:bCs/>
         </w:rPr>
       </w:pPr>
+      <w:proofErr w:type="spellStart"/>
       <w:r>
         <w:rPr>
           <w:b/>
@@ -6693,6 +11488,7 @@
         </w:rPr>
         <w:t>td_vvc_framework_common_methods_pkg.all</w:t>
       </w:r>
+      <w:proofErr w:type="spellEnd"/>
     </w:p>
     <w:p>
       <w:pPr>
@@ -6716,7 +11512,15 @@
         <w:sym w:font="Wingdings" w:char="F0E0"/>
       </w:r>
       <w:r>
-        <w:t xml:space="preserve"> BFM interface type (remove if not used)</w:t>
+        <w:t xml:space="preserve"> </w:t>
+      </w:r>
+      <w:proofErr w:type="spellStart"/>
+      <w:r>
+        <w:t>BFM</w:t>
+      </w:r>
+      <w:proofErr w:type="spellEnd"/>
+      <w:r>
+        <w:t xml:space="preserve"> interface type (remove if not used)</w:t>
       </w:r>
     </w:p>
     <w:p>
@@ -6732,8 +11536,17 @@
           <w:b/>
           <w:bCs/>
         </w:rPr>
-        <w:t>&lt;name&gt;_bfm_pkg.t_&lt;name&gt;_bfm_config</w:t>
-      </w:r>
+        <w:t>&lt;name&gt;_bfm_pkg.t_&lt;name&gt;_</w:t>
+      </w:r>
+      <w:proofErr w:type="spellStart"/>
+      <w:r>
+        <w:rPr>
+          <w:b/>
+          <w:bCs/>
+        </w:rPr>
+        <w:t>bfm_config</w:t>
+      </w:r>
+      <w:proofErr w:type="spellEnd"/>
       <w:r>
         <w:t xml:space="preserve"> </w:t>
       </w:r>
@@ -6741,7 +11554,15 @@
         <w:sym w:font="Wingdings" w:char="F0E0"/>
       </w:r>
       <w:r>
-        <w:t xml:space="preserve"> BFM configuration type</w:t>
+        <w:t xml:space="preserve"> </w:t>
+      </w:r>
+      <w:proofErr w:type="spellStart"/>
+      <w:r>
+        <w:t>BFM</w:t>
+      </w:r>
+      <w:proofErr w:type="spellEnd"/>
+      <w:r>
+        <w:t xml:space="preserve"> configuration type</w:t>
       </w:r>
     </w:p>
     <w:p>
@@ -6760,8 +11581,33 @@
           <w:b/>
           <w:bCs/>
         </w:rPr>
-        <w:t>name&gt;_bfm_pkg.C_&lt;name&gt;_CONFIG_DEFAULT</w:t>
-      </w:r>
+        <w:t>name&gt;_</w:t>
+      </w:r>
+      <w:proofErr w:type="spellStart"/>
+      <w:r>
+        <w:rPr>
+          <w:b/>
+          <w:bCs/>
+        </w:rPr>
+        <w:t>bfm_pkg.C</w:t>
+      </w:r>
+      <w:proofErr w:type="spellEnd"/>
+      <w:r>
+        <w:rPr>
+          <w:b/>
+          <w:bCs/>
+        </w:rPr>
+        <w:t>_&lt;name&gt;_</w:t>
+      </w:r>
+      <w:proofErr w:type="spellStart"/>
+      <w:r>
+        <w:rPr>
+          <w:b/>
+          <w:bCs/>
+        </w:rPr>
+        <w:t>CONFIG_DEFAULT</w:t>
+      </w:r>
+      <w:proofErr w:type="spellEnd"/>
       <w:r>
         <w:t xml:space="preserve"> </w:t>
       </w:r>
@@ -6769,7 +11615,15 @@
         <w:sym w:font="Wingdings" w:char="F0E0"/>
       </w:r>
       <w:r>
-        <w:t xml:space="preserve"> BFM default configuration</w:t>
+        <w:t xml:space="preserve"> </w:t>
+      </w:r>
+      <w:proofErr w:type="spellStart"/>
+      <w:r>
+        <w:t>BFM</w:t>
+      </w:r>
+      <w:proofErr w:type="spellEnd"/>
+      <w:r>
+        <w:t xml:space="preserve"> default configuration</w:t>
       </w:r>
       <w:r>
         <w:t xml:space="preserve"> constant</w:t>
@@ -6787,26 +11641,68 @@
           <w:rFonts w:ascii="Helvetica" w:hAnsi="Helvetica" w:cs="Helvetica"/>
         </w:rPr>
       </w:pPr>
+      <w:proofErr w:type="spellStart"/>
       <w:r>
         <w:rPr>
           <w:rFonts w:ascii="Helvetica" w:hAnsi="Helvetica" w:cs="Helvetica"/>
         </w:rPr>
-        <w:t>BFM prerequisites</w:t>
+        <w:t>BFM</w:t>
+      </w:r>
+      <w:proofErr w:type="spellEnd"/>
+      <w:r>
+        <w:rPr>
+          <w:rFonts w:ascii="Helvetica" w:hAnsi="Helvetica" w:cs="Helvetica"/>
+        </w:rPr>
+        <w:t xml:space="preserve"> prerequisites</w:t>
       </w:r>
     </w:p>
     <w:p/>
     <w:p>
       <w:r>
-        <w:t xml:space="preserve">There are no firm restrictions of how to implement the BFM in order for the VVC to function, but if the VVC generated with the </w:t>
-      </w:r>
+        <w:t xml:space="preserve">There are no firm restrictions of how to implement the </w:t>
+      </w:r>
+      <w:proofErr w:type="spellStart"/>
+      <w:r>
+        <w:t>BFM</w:t>
+      </w:r>
+      <w:proofErr w:type="spellEnd"/>
+      <w:r>
+        <w:t xml:space="preserve"> in order for the </w:t>
+      </w:r>
+      <w:proofErr w:type="spellStart"/>
+      <w:r>
+        <w:t>VVC</w:t>
+      </w:r>
+      <w:proofErr w:type="spellEnd"/>
+      <w:r>
+        <w:t xml:space="preserve"> to function, but if the </w:t>
+      </w:r>
+      <w:proofErr w:type="spellStart"/>
+      <w:r>
+        <w:t>VVC</w:t>
+      </w:r>
+      <w:proofErr w:type="spellEnd"/>
+      <w:r>
+        <w:t xml:space="preserve"> generated with the </w:t>
+      </w:r>
+      <w:proofErr w:type="spellStart"/>
       <w:r>
         <w:rPr>
           <w:i/>
         </w:rPr>
         <w:t>vvc_generator</w:t>
       </w:r>
-      <w:r>
-        <w:t xml:space="preserve"> script is to work out of the box, it is necessary to have some components in the BFM:</w:t>
+      <w:proofErr w:type="spellEnd"/>
+      <w:r>
+        <w:t xml:space="preserve"> script is to work out of the box, it is necessary to have some components in the </w:t>
+      </w:r>
+      <w:proofErr w:type="spellStart"/>
+      <w:r>
+        <w:t>BFM</w:t>
+      </w:r>
+      <w:proofErr w:type="spellEnd"/>
+      <w:r>
+        <w:t>:</w:t>
       </w:r>
     </w:p>
     <w:p>
@@ -6818,7 +11714,31 @@
         </w:numPr>
       </w:pPr>
       <w:r>
-        <w:t>The BFM needs to be called &lt;name&gt;_bfm_pkg.vhd. If this is not the case, the package use clauses in each of the VVC files needs to be altered.</w:t>
+        <w:t xml:space="preserve">The </w:t>
+      </w:r>
+      <w:proofErr w:type="spellStart"/>
+      <w:r>
+        <w:t>BFM</w:t>
+      </w:r>
+      <w:proofErr w:type="spellEnd"/>
+      <w:r>
+        <w:t xml:space="preserve"> needs to be called &lt;name&gt;_</w:t>
+      </w:r>
+      <w:proofErr w:type="spellStart"/>
+      <w:r>
+        <w:t>bfm_pkg.vhd</w:t>
+      </w:r>
+      <w:proofErr w:type="spellEnd"/>
+      <w:r>
+        <w:t xml:space="preserve">. If this is not the case, the package use clauses in each of the </w:t>
+      </w:r>
+      <w:proofErr w:type="spellStart"/>
+      <w:r>
+        <w:t>VVC</w:t>
+      </w:r>
+      <w:proofErr w:type="spellEnd"/>
+      <w:r>
+        <w:t xml:space="preserve"> files needs to be altered.</w:t>
       </w:r>
     </w:p>
     <w:p>
@@ -6830,16 +11750,59 @@
         </w:numPr>
       </w:pPr>
       <w:r>
-        <w:t>The BFM needs to contain a bfm_config</w:t>
-      </w:r>
-      <w:r>
-        <w:t xml:space="preserve"> record type with an associated default constant. The generated VVC file assumes that this bfm config type is called </w:t>
+        <w:t xml:space="preserve">The </w:t>
+      </w:r>
+      <w:proofErr w:type="spellStart"/>
+      <w:r>
+        <w:t>BFM</w:t>
+      </w:r>
+      <w:proofErr w:type="spellEnd"/>
+      <w:r>
+        <w:t xml:space="preserve"> needs to contain a </w:t>
+      </w:r>
+      <w:proofErr w:type="spellStart"/>
+      <w:r>
+        <w:t>bfm_config</w:t>
+      </w:r>
+      <w:proofErr w:type="spellEnd"/>
+      <w:r>
+        <w:t xml:space="preserve"> record type with an associated default constant. The generated </w:t>
+      </w:r>
+      <w:proofErr w:type="spellStart"/>
+      <w:r>
+        <w:t>VVC</w:t>
+      </w:r>
+      <w:proofErr w:type="spellEnd"/>
+      <w:r>
+        <w:t xml:space="preserve"> file assumes that this </w:t>
+      </w:r>
+      <w:proofErr w:type="spellStart"/>
+      <w:r>
+        <w:t>bfm</w:t>
+      </w:r>
+      <w:proofErr w:type="spellEnd"/>
+      <w:r>
+        <w:t xml:space="preserve"> config type is called </w:t>
       </w:r>
       <w:r>
         <w:rPr>
           <w:i/>
         </w:rPr>
-        <w:t xml:space="preserve">t_&lt;name&gt;_bfm_config </w:t>
+        <w:t>t_&lt;name&gt;_</w:t>
+      </w:r>
+      <w:proofErr w:type="spellStart"/>
+      <w:r>
+        <w:rPr>
+          <w:i/>
+        </w:rPr>
+        <w:t>bfm_config</w:t>
+      </w:r>
+      <w:proofErr w:type="spellEnd"/>
+      <w:r>
+        <w:rPr>
+          <w:i/>
+        </w:rPr>
+        <w:t xml:space="preserve"> </w:t>
       </w:r>
       <w:r>
         <w:t xml:space="preserve">and the constant is called </w:t>
@@ -6848,33 +11811,109 @@
         <w:rPr>
           <w:i/>
         </w:rPr>
-        <w:t>C_&lt;NAME&gt;_BFM_CONFIG_DEFAULT</w:t>
-      </w:r>
-      <w:r>
-        <w:t xml:space="preserve">. In order to support the delay operation in the VVC executor the BFM config type will also need to have a parameter </w:t>
-      </w:r>
+        <w:t>C_&lt;NAME&gt;_</w:t>
+      </w:r>
+      <w:proofErr w:type="spellStart"/>
       <w:r>
         <w:rPr>
           <w:i/>
         </w:rPr>
+        <w:t>BFM_CONFIG_DEFAULT</w:t>
+      </w:r>
+      <w:proofErr w:type="spellEnd"/>
+      <w:r>
+        <w:t xml:space="preserve">. In order to support the delay operation in the </w:t>
+      </w:r>
+      <w:proofErr w:type="spellStart"/>
+      <w:r>
+        <w:t>VVC</w:t>
+      </w:r>
+      <w:proofErr w:type="spellEnd"/>
+      <w:r>
+        <w:t xml:space="preserve"> executor the </w:t>
+      </w:r>
+      <w:proofErr w:type="spellStart"/>
+      <w:r>
+        <w:t>BFM</w:t>
+      </w:r>
+      <w:proofErr w:type="spellEnd"/>
+      <w:r>
+        <w:t xml:space="preserve"> config type will also need to have a parameter </w:t>
+      </w:r>
+      <w:proofErr w:type="spellStart"/>
+      <w:r>
+        <w:rPr>
+          <w:i/>
+        </w:rPr>
         <w:t>clock_period</w:t>
       </w:r>
-      <w:r>
-        <w:t>. If this is not needed, the “INSERT_DELAY” case in the generated VVC can be removed.</w:t>
+      <w:proofErr w:type="spellEnd"/>
+      <w:r>
+        <w:t>. If this is not needed, the “</w:t>
+      </w:r>
+      <w:proofErr w:type="spellStart"/>
+      <w:r>
+        <w:t>INSERT_DELAY</w:t>
+      </w:r>
+      <w:proofErr w:type="spellEnd"/>
+      <w:r>
+        <w:t xml:space="preserve">” case in the generated </w:t>
+      </w:r>
+      <w:proofErr w:type="spellStart"/>
+      <w:r>
+        <w:t>VVC</w:t>
+      </w:r>
+      <w:proofErr w:type="spellEnd"/>
+      <w:r>
+        <w:t xml:space="preserve"> can be removed.</w:t>
       </w:r>
     </w:p>
     <w:p>
       <w:r>
-        <w:t xml:space="preserve">A BFM skeleton that contains the necessary structure is created by the </w:t>
-      </w:r>
+        <w:t xml:space="preserve">A </w:t>
+      </w:r>
+      <w:proofErr w:type="spellStart"/>
+      <w:r>
+        <w:t>BFM</w:t>
+      </w:r>
+      <w:proofErr w:type="spellEnd"/>
+      <w:r>
+        <w:t xml:space="preserve"> skeleton that contains the necessary structure is created by the </w:t>
+      </w:r>
+      <w:proofErr w:type="spellStart"/>
       <w:r>
         <w:rPr>
           <w:i/>
         </w:rPr>
         <w:t>vvc_generator</w:t>
       </w:r>
-      <w:r>
-        <w:t xml:space="preserve"> script, and can be used as a base for a BFM that includes the necessary structure for the VVC to work out of the box.</w:t>
+      <w:proofErr w:type="spellEnd"/>
+      <w:r>
+        <w:t xml:space="preserve"> </w:t>
+      </w:r>
+      <w:proofErr w:type="gramStart"/>
+      <w:r>
+        <w:t>script, and</w:t>
+      </w:r>
+      <w:proofErr w:type="gramEnd"/>
+      <w:r>
+        <w:t xml:space="preserve"> can be used as a base for a </w:t>
+      </w:r>
+      <w:proofErr w:type="spellStart"/>
+      <w:r>
+        <w:t>BFM</w:t>
+      </w:r>
+      <w:proofErr w:type="spellEnd"/>
+      <w:r>
+        <w:t xml:space="preserve"> that includes the necessary structure for the </w:t>
+      </w:r>
+      <w:proofErr w:type="spellStart"/>
+      <w:r>
+        <w:t>VVC</w:t>
+      </w:r>
+      <w:proofErr w:type="spellEnd"/>
+      <w:r>
+        <w:t xml:space="preserve"> to work out of the box.</w:t>
       </w:r>
     </w:p>
     <w:p>
@@ -6884,12 +11923,20 @@
           <w:rFonts w:ascii="Helvetica" w:hAnsi="Helvetica" w:cs="Helvetica"/>
         </w:rPr>
       </w:pPr>
+      <w:proofErr w:type="spellStart"/>
       <w:r>
         <w:rPr>
           <w:rFonts w:ascii="Helvetica" w:hAnsi="Helvetica" w:cs="Helvetica"/>
         </w:rPr>
         <w:lastRenderedPageBreak/>
-        <w:t>UVVM Framework Packages</w:t>
+        <w:t>UVVM</w:t>
+      </w:r>
+      <w:proofErr w:type="spellEnd"/>
+      <w:r>
+        <w:rPr>
+          <w:rFonts w:ascii="Helvetica" w:hAnsi="Helvetica" w:cs="Helvetica"/>
+        </w:rPr>
+        <w:t xml:space="preserve"> Framework Packages</w:t>
       </w:r>
     </w:p>
     <w:p/>
@@ -6900,6 +11947,7 @@
           <w:rFonts w:ascii="Helvetica" w:hAnsi="Helvetica" w:cs="Helvetica"/>
         </w:rPr>
       </w:pPr>
+      <w:proofErr w:type="spellStart"/>
       <w:r>
         <w:rPr>
           <w:rFonts w:ascii="Helvetica" w:hAnsi="Helvetica" w:cs="Helvetica"/>
@@ -6912,11 +11960,57 @@
         </w:rPr>
         <w:t>.vhd</w:t>
       </w:r>
+      <w:proofErr w:type="spellEnd"/>
     </w:p>
     <w:p/>
     <w:p>
       <w:r>
-        <w:t xml:space="preserve">The UVVM VVC dedicated support package contains VVC support that is common for all VVCs, but needs to be compiled specifically into each of the VVC libraries. </w:t>
+        <w:t xml:space="preserve">The </w:t>
+      </w:r>
+      <w:proofErr w:type="spellStart"/>
+      <w:r>
+        <w:t>UVVM</w:t>
+      </w:r>
+      <w:proofErr w:type="spellEnd"/>
+      <w:r>
+        <w:t xml:space="preserve"> </w:t>
+      </w:r>
+      <w:proofErr w:type="spellStart"/>
+      <w:r>
+        <w:t>VVC</w:t>
+      </w:r>
+      <w:proofErr w:type="spellEnd"/>
+      <w:r>
+        <w:t xml:space="preserve"> dedicated support package contains </w:t>
+      </w:r>
+      <w:proofErr w:type="spellStart"/>
+      <w:r>
+        <w:t>VVC</w:t>
+      </w:r>
+      <w:proofErr w:type="spellEnd"/>
+      <w:r>
+        <w:t xml:space="preserve"> support that is common for all </w:t>
+      </w:r>
+      <w:proofErr w:type="spellStart"/>
+      <w:proofErr w:type="gramStart"/>
+      <w:r>
+        <w:t>VVCs</w:t>
+      </w:r>
+      <w:proofErr w:type="spellEnd"/>
+      <w:r>
+        <w:t>, but</w:t>
+      </w:r>
+      <w:proofErr w:type="gramEnd"/>
+      <w:r>
+        <w:t xml:space="preserve"> needs to be compiled specifically into each of the </w:t>
+      </w:r>
+      <w:proofErr w:type="spellStart"/>
+      <w:r>
+        <w:t>VVC</w:t>
+      </w:r>
+      <w:proofErr w:type="spellEnd"/>
+      <w:r>
+        <w:t xml:space="preserve"> libraries. </w:t>
       </w:r>
     </w:p>
     <w:p/>
@@ -7077,6 +12171,7 @@
               </w:rPr>
               <w:t xml:space="preserve">The target record type, </w:t>
             </w:r>
+            <w:proofErr w:type="spellStart"/>
             <w:r>
               <w:rPr>
                 <w:rFonts w:cs="Helvetica"/>
@@ -7086,13 +12181,50 @@
               </w:rPr>
               <w:t>t_vvc_target_record</w:t>
             </w:r>
-            <w:r>
-              <w:rPr>
-                <w:rFonts w:cs="Helvetica"/>
-                <w:sz w:val="15"/>
-                <w:szCs w:val="15"/>
-              </w:rPr>
-              <w:t>, is used to target a VVC command to a specific VVC implementation. This is nee</w:t>
+            <w:proofErr w:type="spellEnd"/>
+            <w:r>
+              <w:rPr>
+                <w:rFonts w:cs="Helvetica"/>
+                <w:sz w:val="15"/>
+                <w:szCs w:val="15"/>
+              </w:rPr>
+              <w:t xml:space="preserve">, is used to target a </w:t>
+            </w:r>
+            <w:proofErr w:type="spellStart"/>
+            <w:r>
+              <w:rPr>
+                <w:rFonts w:cs="Helvetica"/>
+                <w:sz w:val="15"/>
+                <w:szCs w:val="15"/>
+              </w:rPr>
+              <w:t>VVC</w:t>
+            </w:r>
+            <w:proofErr w:type="spellEnd"/>
+            <w:r>
+              <w:rPr>
+                <w:rFonts w:cs="Helvetica"/>
+                <w:sz w:val="15"/>
+                <w:szCs w:val="15"/>
+              </w:rPr>
+              <w:t xml:space="preserve"> command to a specific </w:t>
+            </w:r>
+            <w:proofErr w:type="spellStart"/>
+            <w:r>
+              <w:rPr>
+                <w:rFonts w:cs="Helvetica"/>
+                <w:sz w:val="15"/>
+                <w:szCs w:val="15"/>
+              </w:rPr>
+              <w:t>VVC</w:t>
+            </w:r>
+            <w:proofErr w:type="spellEnd"/>
+            <w:r>
+              <w:rPr>
+                <w:rFonts w:cs="Helvetica"/>
+                <w:sz w:val="15"/>
+                <w:szCs w:val="15"/>
+              </w:rPr>
+              <w:t xml:space="preserve"> implementation. This is nee</w:t>
             </w:r>
             <w:r>
               <w:rPr>
@@ -7108,15 +12240,97 @@
                 <w:sz w:val="15"/>
                 <w:szCs w:val="15"/>
               </w:rPr>
-              <w:t>of the UVVM common commands are shared between all VVCs</w:t>
-            </w:r>
-            <w:r>
-              <w:rPr>
-                <w:rFonts w:cs="Helvetica"/>
-                <w:sz w:val="15"/>
-                <w:szCs w:val="15"/>
-              </w:rPr>
-              <w:t>, e.g. await_completion() which is compiled into each VVC library</w:t>
+              <w:t xml:space="preserve">of the </w:t>
+            </w:r>
+            <w:proofErr w:type="spellStart"/>
+            <w:r>
+              <w:rPr>
+                <w:rFonts w:cs="Helvetica"/>
+                <w:sz w:val="15"/>
+                <w:szCs w:val="15"/>
+              </w:rPr>
+              <w:t>UVVM</w:t>
+            </w:r>
+            <w:proofErr w:type="spellEnd"/>
+            <w:r>
+              <w:rPr>
+                <w:rFonts w:cs="Helvetica"/>
+                <w:sz w:val="15"/>
+                <w:szCs w:val="15"/>
+              </w:rPr>
+              <w:t xml:space="preserve"> common commands are shared between all </w:t>
+            </w:r>
+            <w:proofErr w:type="spellStart"/>
+            <w:r>
+              <w:rPr>
+                <w:rFonts w:cs="Helvetica"/>
+                <w:sz w:val="15"/>
+                <w:szCs w:val="15"/>
+              </w:rPr>
+              <w:t>VVCs</w:t>
+            </w:r>
+            <w:proofErr w:type="spellEnd"/>
+            <w:r>
+              <w:rPr>
+                <w:rFonts w:cs="Helvetica"/>
+                <w:sz w:val="15"/>
+                <w:szCs w:val="15"/>
+              </w:rPr>
+              <w:t xml:space="preserve">, e.g. </w:t>
+            </w:r>
+            <w:proofErr w:type="spellStart"/>
+            <w:r>
+              <w:rPr>
+                <w:rFonts w:cs="Helvetica"/>
+                <w:sz w:val="15"/>
+                <w:szCs w:val="15"/>
+              </w:rPr>
+              <w:t>await_</w:t>
+            </w:r>
+            <w:proofErr w:type="gramStart"/>
+            <w:r>
+              <w:rPr>
+                <w:rFonts w:cs="Helvetica"/>
+                <w:sz w:val="15"/>
+                <w:szCs w:val="15"/>
+              </w:rPr>
+              <w:t>completion</w:t>
+            </w:r>
+            <w:proofErr w:type="spellEnd"/>
+            <w:r>
+              <w:rPr>
+                <w:rFonts w:cs="Helvetica"/>
+                <w:sz w:val="15"/>
+                <w:szCs w:val="15"/>
+              </w:rPr>
+              <w:t>(</w:t>
+            </w:r>
+            <w:proofErr w:type="gramEnd"/>
+            <w:r>
+              <w:rPr>
+                <w:rFonts w:cs="Helvetica"/>
+                <w:sz w:val="15"/>
+                <w:szCs w:val="15"/>
+              </w:rPr>
+              <w:t xml:space="preserve">) which is compiled into each </w:t>
+            </w:r>
+            <w:proofErr w:type="spellStart"/>
+            <w:r>
+              <w:rPr>
+                <w:rFonts w:cs="Helvetica"/>
+                <w:sz w:val="15"/>
+                <w:szCs w:val="15"/>
+              </w:rPr>
+              <w:t>VVC</w:t>
+            </w:r>
+            <w:proofErr w:type="spellEnd"/>
+            <w:r>
+              <w:rPr>
+                <w:rFonts w:cs="Helvetica"/>
+                <w:sz w:val="15"/>
+                <w:szCs w:val="15"/>
+              </w:rPr>
+              <w:t xml:space="preserve"> library</w:t>
             </w:r>
             <w:r>
               <w:rPr>
@@ -7153,7 +12367,34 @@
                 <w:sz w:val="15"/>
                 <w:szCs w:val="15"/>
               </w:rPr>
-              <w:t xml:space="preserve">For a sequencer with two VVCs, A and B, there must be a way of determining if </w:t>
+              <w:t xml:space="preserve">For a sequencer with two </w:t>
+            </w:r>
+            <w:proofErr w:type="spellStart"/>
+            <w:r>
+              <w:rPr>
+                <w:rFonts w:cs="Helvetica"/>
+                <w:sz w:val="15"/>
+                <w:szCs w:val="15"/>
+              </w:rPr>
+              <w:t>VVCs</w:t>
+            </w:r>
+            <w:proofErr w:type="spellEnd"/>
+            <w:r>
+              <w:rPr>
+                <w:rFonts w:cs="Helvetica"/>
+                <w:sz w:val="15"/>
+                <w:szCs w:val="15"/>
+              </w:rPr>
+              <w:t xml:space="preserve">, A and B, there must be a way of determining </w:t>
+            </w:r>
+            <w:proofErr w:type="gramStart"/>
+            <w:r>
+              <w:rPr>
+                <w:rFonts w:cs="Helvetica"/>
+                <w:sz w:val="15"/>
+                <w:szCs w:val="15"/>
+              </w:rPr>
+              <w:t xml:space="preserve">if </w:t>
             </w:r>
             <w:r>
               <w:rPr>
@@ -7163,13 +12404,284 @@
               </w:rPr>
               <w:t xml:space="preserve"> </w:t>
             </w:r>
-            <w:r>
-              <w:rPr>
-                <w:rFonts w:cs="Helvetica"/>
-                <w:sz w:val="15"/>
-                <w:szCs w:val="15"/>
-              </w:rPr>
-              <w:t>await_completion is to be executed in VVC A or VVC B. To resolve this, each VVC has a signal in their vvc_methods_pkg that is compiled into their own library. For VVC A and B this signal will be called A_VVCT and B_VVCT. When await_completion(A_VVCT,…) is called from the sequencer, the compiler will understand that this await_completion is called with target type library_a.t_vvc_target_record, which only complies with the await_completion procedure in the VVC A library .</w:t>
+            <w:proofErr w:type="spellStart"/>
+            <w:r>
+              <w:rPr>
+                <w:rFonts w:cs="Helvetica"/>
+                <w:sz w:val="15"/>
+                <w:szCs w:val="15"/>
+              </w:rPr>
+              <w:t>await</w:t>
+            </w:r>
+            <w:proofErr w:type="gramEnd"/>
+            <w:r>
+              <w:rPr>
+                <w:rFonts w:cs="Helvetica"/>
+                <w:sz w:val="15"/>
+                <w:szCs w:val="15"/>
+              </w:rPr>
+              <w:t>_completion</w:t>
+            </w:r>
+            <w:proofErr w:type="spellEnd"/>
+            <w:r>
+              <w:rPr>
+                <w:rFonts w:cs="Helvetica"/>
+                <w:sz w:val="15"/>
+                <w:szCs w:val="15"/>
+              </w:rPr>
+              <w:t xml:space="preserve"> is to be executed in </w:t>
+            </w:r>
+            <w:proofErr w:type="spellStart"/>
+            <w:r>
+              <w:rPr>
+                <w:rFonts w:cs="Helvetica"/>
+                <w:sz w:val="15"/>
+                <w:szCs w:val="15"/>
+              </w:rPr>
+              <w:t>VVC</w:t>
+            </w:r>
+            <w:proofErr w:type="spellEnd"/>
+            <w:r>
+              <w:rPr>
+                <w:rFonts w:cs="Helvetica"/>
+                <w:sz w:val="15"/>
+                <w:szCs w:val="15"/>
+              </w:rPr>
+              <w:t xml:space="preserve"> A or </w:t>
+            </w:r>
+            <w:proofErr w:type="spellStart"/>
+            <w:r>
+              <w:rPr>
+                <w:rFonts w:cs="Helvetica"/>
+                <w:sz w:val="15"/>
+                <w:szCs w:val="15"/>
+              </w:rPr>
+              <w:t>VVC</w:t>
+            </w:r>
+            <w:proofErr w:type="spellEnd"/>
+            <w:r>
+              <w:rPr>
+                <w:rFonts w:cs="Helvetica"/>
+                <w:sz w:val="15"/>
+                <w:szCs w:val="15"/>
+              </w:rPr>
+              <w:t xml:space="preserve"> B. To resolve this, each </w:t>
+            </w:r>
+            <w:proofErr w:type="spellStart"/>
+            <w:r>
+              <w:rPr>
+                <w:rFonts w:cs="Helvetica"/>
+                <w:sz w:val="15"/>
+                <w:szCs w:val="15"/>
+              </w:rPr>
+              <w:t>VVC</w:t>
+            </w:r>
+            <w:proofErr w:type="spellEnd"/>
+            <w:r>
+              <w:rPr>
+                <w:rFonts w:cs="Helvetica"/>
+                <w:sz w:val="15"/>
+                <w:szCs w:val="15"/>
+              </w:rPr>
+              <w:t xml:space="preserve"> has a signal in their </w:t>
+            </w:r>
+            <w:proofErr w:type="spellStart"/>
+            <w:r>
+              <w:rPr>
+                <w:rFonts w:cs="Helvetica"/>
+                <w:sz w:val="15"/>
+                <w:szCs w:val="15"/>
+              </w:rPr>
+              <w:t>vvc_methods_pkg</w:t>
+            </w:r>
+            <w:proofErr w:type="spellEnd"/>
+            <w:r>
+              <w:rPr>
+                <w:rFonts w:cs="Helvetica"/>
+                <w:sz w:val="15"/>
+                <w:szCs w:val="15"/>
+              </w:rPr>
+              <w:t xml:space="preserve"> that is compiled into their own library. For </w:t>
+            </w:r>
+            <w:proofErr w:type="spellStart"/>
+            <w:r>
+              <w:rPr>
+                <w:rFonts w:cs="Helvetica"/>
+                <w:sz w:val="15"/>
+                <w:szCs w:val="15"/>
+              </w:rPr>
+              <w:t>VVC</w:t>
+            </w:r>
+            <w:proofErr w:type="spellEnd"/>
+            <w:r>
+              <w:rPr>
+                <w:rFonts w:cs="Helvetica"/>
+                <w:sz w:val="15"/>
+                <w:szCs w:val="15"/>
+              </w:rPr>
+              <w:t xml:space="preserve"> A and B this signal will be called </w:t>
+            </w:r>
+            <w:proofErr w:type="spellStart"/>
+            <w:r>
+              <w:rPr>
+                <w:rFonts w:cs="Helvetica"/>
+                <w:sz w:val="15"/>
+                <w:szCs w:val="15"/>
+              </w:rPr>
+              <w:t>A_VVCT</w:t>
+            </w:r>
+            <w:proofErr w:type="spellEnd"/>
+            <w:r>
+              <w:rPr>
+                <w:rFonts w:cs="Helvetica"/>
+                <w:sz w:val="15"/>
+                <w:szCs w:val="15"/>
+              </w:rPr>
+              <w:t xml:space="preserve"> and </w:t>
+            </w:r>
+            <w:proofErr w:type="spellStart"/>
+            <w:r>
+              <w:rPr>
+                <w:rFonts w:cs="Helvetica"/>
+                <w:sz w:val="15"/>
+                <w:szCs w:val="15"/>
+              </w:rPr>
+              <w:t>B_VVCT</w:t>
+            </w:r>
+            <w:proofErr w:type="spellEnd"/>
+            <w:r>
+              <w:rPr>
+                <w:rFonts w:cs="Helvetica"/>
+                <w:sz w:val="15"/>
+                <w:szCs w:val="15"/>
+              </w:rPr>
+              <w:t xml:space="preserve">. When </w:t>
+            </w:r>
+            <w:proofErr w:type="spellStart"/>
+            <w:r>
+              <w:rPr>
+                <w:rFonts w:cs="Helvetica"/>
+                <w:sz w:val="15"/>
+                <w:szCs w:val="15"/>
+              </w:rPr>
+              <w:t>await_completion</w:t>
+            </w:r>
+            <w:proofErr w:type="spellEnd"/>
+            <w:r>
+              <w:rPr>
+                <w:rFonts w:cs="Helvetica"/>
+                <w:sz w:val="15"/>
+                <w:szCs w:val="15"/>
+              </w:rPr>
+              <w:t>(</w:t>
+            </w:r>
+            <w:proofErr w:type="spellStart"/>
+            <w:r>
+              <w:rPr>
+                <w:rFonts w:cs="Helvetica"/>
+                <w:sz w:val="15"/>
+                <w:szCs w:val="15"/>
+              </w:rPr>
+              <w:t>A_</w:t>
+            </w:r>
+            <w:proofErr w:type="gramStart"/>
+            <w:r>
+              <w:rPr>
+                <w:rFonts w:cs="Helvetica"/>
+                <w:sz w:val="15"/>
+                <w:szCs w:val="15"/>
+              </w:rPr>
+              <w:t>VVCT</w:t>
+            </w:r>
+            <w:proofErr w:type="spellEnd"/>
+            <w:r>
+              <w:rPr>
+                <w:rFonts w:cs="Helvetica"/>
+                <w:sz w:val="15"/>
+                <w:szCs w:val="15"/>
+              </w:rPr>
+              <w:t>,…</w:t>
+            </w:r>
+            <w:proofErr w:type="gramEnd"/>
+            <w:r>
+              <w:rPr>
+                <w:rFonts w:cs="Helvetica"/>
+                <w:sz w:val="15"/>
+                <w:szCs w:val="15"/>
+              </w:rPr>
+              <w:t xml:space="preserve">) is called from the sequencer, the compiler will understand that this </w:t>
+            </w:r>
+            <w:proofErr w:type="spellStart"/>
+            <w:r>
+              <w:rPr>
+                <w:rFonts w:cs="Helvetica"/>
+                <w:sz w:val="15"/>
+                <w:szCs w:val="15"/>
+              </w:rPr>
+              <w:t>await_completion</w:t>
+            </w:r>
+            <w:proofErr w:type="spellEnd"/>
+            <w:r>
+              <w:rPr>
+                <w:rFonts w:cs="Helvetica"/>
+                <w:sz w:val="15"/>
+                <w:szCs w:val="15"/>
+              </w:rPr>
+              <w:t xml:space="preserve"> is called with target type </w:t>
+            </w:r>
+            <w:proofErr w:type="spellStart"/>
+            <w:r>
+              <w:rPr>
+                <w:rFonts w:cs="Helvetica"/>
+                <w:sz w:val="15"/>
+                <w:szCs w:val="15"/>
+              </w:rPr>
+              <w:t>library_a.t_vvc_target_record</w:t>
+            </w:r>
+            <w:proofErr w:type="spellEnd"/>
+            <w:r>
+              <w:rPr>
+                <w:rFonts w:cs="Helvetica"/>
+                <w:sz w:val="15"/>
+                <w:szCs w:val="15"/>
+              </w:rPr>
+              <w:t xml:space="preserve">, which only complies with the </w:t>
+            </w:r>
+            <w:proofErr w:type="spellStart"/>
+            <w:r>
+              <w:rPr>
+                <w:rFonts w:cs="Helvetica"/>
+                <w:sz w:val="15"/>
+                <w:szCs w:val="15"/>
+              </w:rPr>
+              <w:t>await_completion</w:t>
+            </w:r>
+            <w:proofErr w:type="spellEnd"/>
+            <w:r>
+              <w:rPr>
+                <w:rFonts w:cs="Helvetica"/>
+                <w:sz w:val="15"/>
+                <w:szCs w:val="15"/>
+              </w:rPr>
+              <w:t xml:space="preserve"> procedure in the </w:t>
+            </w:r>
+            <w:proofErr w:type="spellStart"/>
+            <w:r>
+              <w:rPr>
+                <w:rFonts w:cs="Helvetica"/>
+                <w:sz w:val="15"/>
+                <w:szCs w:val="15"/>
+              </w:rPr>
+              <w:t>VVC</w:t>
+            </w:r>
+            <w:proofErr w:type="spellEnd"/>
+            <w:r>
+              <w:rPr>
+                <w:rFonts w:cs="Helvetica"/>
+                <w:sz w:val="15"/>
+                <w:szCs w:val="15"/>
+              </w:rPr>
+              <w:t xml:space="preserve"> A library .</w:t>
             </w:r>
           </w:p>
           <w:p>
@@ -7197,6 +12709,7 @@
                 <w:szCs w:val="15"/>
               </w:rPr>
             </w:pPr>
+            <w:proofErr w:type="spellStart"/>
             <w:r>
               <w:rPr>
                 <w:rFonts w:cs="Helvetica"/>
@@ -7211,7 +12724,34 @@
                 <w:sz w:val="15"/>
                 <w:szCs w:val="15"/>
               </w:rPr>
-              <w:t>_support_pkg also contains a default value for the t_vvc_target_record type</w:t>
+              <w:t>_support_pkg</w:t>
+            </w:r>
+            <w:proofErr w:type="spellEnd"/>
+            <w:r>
+              <w:rPr>
+                <w:rFonts w:cs="Helvetica"/>
+                <w:sz w:val="15"/>
+                <w:szCs w:val="15"/>
+              </w:rPr>
+              <w:t xml:space="preserve"> also contains a default value for the </w:t>
+            </w:r>
+            <w:proofErr w:type="spellStart"/>
+            <w:r>
+              <w:rPr>
+                <w:rFonts w:cs="Helvetica"/>
+                <w:sz w:val="15"/>
+                <w:szCs w:val="15"/>
+              </w:rPr>
+              <w:t>t_vvc_target_record</w:t>
+            </w:r>
+            <w:proofErr w:type="spellEnd"/>
+            <w:r>
+              <w:rPr>
+                <w:rFonts w:cs="Helvetica"/>
+                <w:sz w:val="15"/>
+                <w:szCs w:val="15"/>
+              </w:rPr>
+              <w:t xml:space="preserve"> type</w:t>
             </w:r>
             <w:r>
               <w:rPr>
@@ -7221,6 +12761,7 @@
               </w:rPr>
               <w:t xml:space="preserve">, and a function </w:t>
             </w:r>
+            <w:proofErr w:type="spellStart"/>
             <w:r>
               <w:rPr>
                 <w:rFonts w:cs="Helvetica"/>
@@ -7230,13 +12771,50 @@
               </w:rPr>
               <w:t>set_vvc_target_defaults</w:t>
             </w:r>
-            <w:r>
-              <w:rPr>
-                <w:rFonts w:cs="Helvetica"/>
-                <w:sz w:val="15"/>
-                <w:szCs w:val="15"/>
-              </w:rPr>
-              <w:t xml:space="preserve"> for setting the VVC target based on the VVC name.</w:t>
+            <w:proofErr w:type="spellEnd"/>
+            <w:r>
+              <w:rPr>
+                <w:rFonts w:cs="Helvetica"/>
+                <w:sz w:val="15"/>
+                <w:szCs w:val="15"/>
+              </w:rPr>
+              <w:t xml:space="preserve"> for setting the </w:t>
+            </w:r>
+            <w:proofErr w:type="spellStart"/>
+            <w:r>
+              <w:rPr>
+                <w:rFonts w:cs="Helvetica"/>
+                <w:sz w:val="15"/>
+                <w:szCs w:val="15"/>
+              </w:rPr>
+              <w:t>VVC</w:t>
+            </w:r>
+            <w:proofErr w:type="spellEnd"/>
+            <w:r>
+              <w:rPr>
+                <w:rFonts w:cs="Helvetica"/>
+                <w:sz w:val="15"/>
+                <w:szCs w:val="15"/>
+              </w:rPr>
+              <w:t xml:space="preserve"> target based on the </w:t>
+            </w:r>
+            <w:proofErr w:type="spellStart"/>
+            <w:r>
+              <w:rPr>
+                <w:rFonts w:cs="Helvetica"/>
+                <w:sz w:val="15"/>
+                <w:szCs w:val="15"/>
+              </w:rPr>
+              <w:t>VVC</w:t>
+            </w:r>
+            <w:proofErr w:type="spellEnd"/>
+            <w:r>
+              <w:rPr>
+                <w:rFonts w:cs="Helvetica"/>
+                <w:sz w:val="15"/>
+                <w:szCs w:val="15"/>
+              </w:rPr>
+              <w:t xml:space="preserve"> name.</w:t>
             </w:r>
           </w:p>
           <w:p>
@@ -7349,13 +12927,95 @@
                 <w:szCs w:val="15"/>
               </w:rPr>
             </w:pPr>
-            <w:r>
-              <w:rPr>
-                <w:rFonts w:cs="Helvetica"/>
-                <w:sz w:val="15"/>
-                <w:szCs w:val="15"/>
-              </w:rPr>
-              <w:t>to_string(): This function converts a t_vvc_target_record, vvc_instance and vvc_channel into a string</w:t>
+            <w:proofErr w:type="spellStart"/>
+            <w:r>
+              <w:rPr>
+                <w:rFonts w:cs="Helvetica"/>
+                <w:sz w:val="15"/>
+                <w:szCs w:val="15"/>
+              </w:rPr>
+              <w:t>to_</w:t>
+            </w:r>
+            <w:proofErr w:type="gramStart"/>
+            <w:r>
+              <w:rPr>
+                <w:rFonts w:cs="Helvetica"/>
+                <w:sz w:val="15"/>
+                <w:szCs w:val="15"/>
+              </w:rPr>
+              <w:t>string</w:t>
+            </w:r>
+            <w:proofErr w:type="spellEnd"/>
+            <w:r>
+              <w:rPr>
+                <w:rFonts w:cs="Helvetica"/>
+                <w:sz w:val="15"/>
+                <w:szCs w:val="15"/>
+              </w:rPr>
+              <w:t>(</w:t>
+            </w:r>
+            <w:proofErr w:type="gramEnd"/>
+            <w:r>
+              <w:rPr>
+                <w:rFonts w:cs="Helvetica"/>
+                <w:sz w:val="15"/>
+                <w:szCs w:val="15"/>
+              </w:rPr>
+              <w:t xml:space="preserve">): This function converts a </w:t>
+            </w:r>
+            <w:proofErr w:type="spellStart"/>
+            <w:r>
+              <w:rPr>
+                <w:rFonts w:cs="Helvetica"/>
+                <w:sz w:val="15"/>
+                <w:szCs w:val="15"/>
+              </w:rPr>
+              <w:t>t_vvc_target_record</w:t>
+            </w:r>
+            <w:proofErr w:type="spellEnd"/>
+            <w:r>
+              <w:rPr>
+                <w:rFonts w:cs="Helvetica"/>
+                <w:sz w:val="15"/>
+                <w:szCs w:val="15"/>
+              </w:rPr>
+              <w:t xml:space="preserve">, </w:t>
+            </w:r>
+            <w:proofErr w:type="spellStart"/>
+            <w:r>
+              <w:rPr>
+                <w:rFonts w:cs="Helvetica"/>
+                <w:sz w:val="15"/>
+                <w:szCs w:val="15"/>
+              </w:rPr>
+              <w:t>vvc_instance</w:t>
+            </w:r>
+            <w:proofErr w:type="spellEnd"/>
+            <w:r>
+              <w:rPr>
+                <w:rFonts w:cs="Helvetica"/>
+                <w:sz w:val="15"/>
+                <w:szCs w:val="15"/>
+              </w:rPr>
+              <w:t xml:space="preserve"> and </w:t>
+            </w:r>
+            <w:proofErr w:type="spellStart"/>
+            <w:r>
+              <w:rPr>
+                <w:rFonts w:cs="Helvetica"/>
+                <w:sz w:val="15"/>
+                <w:szCs w:val="15"/>
+              </w:rPr>
+              <w:t>vvc_channel</w:t>
+            </w:r>
+            <w:proofErr w:type="spellEnd"/>
+            <w:r>
+              <w:rPr>
+                <w:rFonts w:cs="Helvetica"/>
+                <w:sz w:val="15"/>
+                <w:szCs w:val="15"/>
+              </w:rPr>
+              <w:t xml:space="preserve"> into a string</w:t>
             </w:r>
           </w:p>
           <w:p>
@@ -7375,13 +13035,41 @@
                 <w:szCs w:val="15"/>
               </w:rPr>
             </w:pPr>
-            <w:r>
-              <w:rPr>
-                <w:rFonts w:cs="Helvetica"/>
-                <w:sz w:val="15"/>
-                <w:szCs w:val="15"/>
-              </w:rPr>
-              <w:t>format_command_idx(): Function which encapsulates a command record index.</w:t>
+            <w:proofErr w:type="spellStart"/>
+            <w:r>
+              <w:rPr>
+                <w:rFonts w:cs="Helvetica"/>
+                <w:sz w:val="15"/>
+                <w:szCs w:val="15"/>
+              </w:rPr>
+              <w:t>format_command_</w:t>
+            </w:r>
+            <w:proofErr w:type="gramStart"/>
+            <w:r>
+              <w:rPr>
+                <w:rFonts w:cs="Helvetica"/>
+                <w:sz w:val="15"/>
+                <w:szCs w:val="15"/>
+              </w:rPr>
+              <w:t>idx</w:t>
+            </w:r>
+            <w:proofErr w:type="spellEnd"/>
+            <w:r>
+              <w:rPr>
+                <w:rFonts w:cs="Helvetica"/>
+                <w:sz w:val="15"/>
+                <w:szCs w:val="15"/>
+              </w:rPr>
+              <w:t>(</w:t>
+            </w:r>
+            <w:proofErr w:type="gramEnd"/>
+            <w:r>
+              <w:rPr>
+                <w:rFonts w:cs="Helvetica"/>
+                <w:sz w:val="15"/>
+                <w:szCs w:val="15"/>
+              </w:rPr>
+              <w:t>): Function which encapsulates a command record index.</w:t>
             </w:r>
           </w:p>
           <w:p>
@@ -7424,6 +13112,7 @@
                 <w:szCs w:val="16"/>
               </w:rPr>
             </w:pPr>
+            <w:proofErr w:type="spellStart"/>
             <w:r>
               <w:rPr>
                 <w:rFonts w:cs="Helvetica"/>
@@ -7432,6 +13121,7 @@
               </w:rPr>
               <w:t>send_command_to_vvc</w:t>
             </w:r>
+            <w:proofErr w:type="spellEnd"/>
           </w:p>
         </w:tc>
         <w:tc>
@@ -7474,7 +13164,25 @@
                 <w:sz w:val="15"/>
                 <w:szCs w:val="15"/>
               </w:rPr>
-              <w:t>Sends command to VVC and waits for ACK or timeout</w:t>
+              <w:t xml:space="preserve">Sends command to </w:t>
+            </w:r>
+            <w:proofErr w:type="spellStart"/>
+            <w:r>
+              <w:rPr>
+                <w:rFonts w:cs="Helvetica"/>
+                <w:sz w:val="15"/>
+                <w:szCs w:val="15"/>
+              </w:rPr>
+              <w:t>VVC</w:t>
+            </w:r>
+            <w:proofErr w:type="spellEnd"/>
+            <w:r>
+              <w:rPr>
+                <w:rFonts w:cs="Helvetica"/>
+                <w:sz w:val="15"/>
+                <w:szCs w:val="15"/>
+              </w:rPr>
+              <w:t xml:space="preserve"> and waits for ACK or timeout</w:t>
             </w:r>
           </w:p>
           <w:p>
@@ -7500,8 +13208,36 @@
                 <w:sz w:val="15"/>
                 <w:szCs w:val="15"/>
               </w:rPr>
-              <w:t>Logs with ID_UVVM_SEND_CMD when sending to VVC</w:t>
-            </w:r>
+              <w:t xml:space="preserve">Logs with </w:t>
+            </w:r>
+            <w:proofErr w:type="spellStart"/>
+            <w:r>
+              <w:rPr>
+                <w:rFonts w:cs="Helvetica"/>
+                <w:sz w:val="15"/>
+                <w:szCs w:val="15"/>
+              </w:rPr>
+              <w:t>ID_UVVM_SEND_CMD</w:t>
+            </w:r>
+            <w:proofErr w:type="spellEnd"/>
+            <w:r>
+              <w:rPr>
+                <w:rFonts w:cs="Helvetica"/>
+                <w:sz w:val="15"/>
+                <w:szCs w:val="15"/>
+              </w:rPr>
+              <w:t xml:space="preserve"> when sending to </w:t>
+            </w:r>
+            <w:proofErr w:type="spellStart"/>
+            <w:r>
+              <w:rPr>
+                <w:rFonts w:cs="Helvetica"/>
+                <w:sz w:val="15"/>
+                <w:szCs w:val="15"/>
+              </w:rPr>
+              <w:t>VVC</w:t>
+            </w:r>
+            <w:proofErr w:type="spellEnd"/>
           </w:p>
           <w:p>
             <w:pPr>
@@ -7526,7 +13262,25 @@
                 <w:sz w:val="15"/>
                 <w:szCs w:val="15"/>
               </w:rPr>
-              <w:t>Logs with ID_UVVM_CMD_ACK when ACK or timeout occurs</w:t>
+              <w:t xml:space="preserve">Logs with </w:t>
+            </w:r>
+            <w:proofErr w:type="spellStart"/>
+            <w:r>
+              <w:rPr>
+                <w:rFonts w:cs="Helvetica"/>
+                <w:sz w:val="15"/>
+                <w:szCs w:val="15"/>
+              </w:rPr>
+              <w:t>ID_UVVM_CMD_ACK</w:t>
+            </w:r>
+            <w:proofErr w:type="spellEnd"/>
+            <w:r>
+              <w:rPr>
+                <w:rFonts w:cs="Helvetica"/>
+                <w:sz w:val="15"/>
+                <w:szCs w:val="15"/>
+              </w:rPr>
+              <w:t xml:space="preserve"> when ACK or timeout occurs</w:t>
             </w:r>
           </w:p>
           <w:p>
@@ -7619,15 +13373,61 @@
                 <w:sz w:val="15"/>
                 <w:szCs w:val="15"/>
               </w:rPr>
-              <w:t>Sets target index and channel, and updates shared_vvc_cmd</w:t>
-            </w:r>
-            <w:r>
-              <w:rPr>
-                <w:rFonts w:cs="Helvetica"/>
-                <w:sz w:val="15"/>
-                <w:szCs w:val="15"/>
-              </w:rPr>
-              <w:t xml:space="preserve"> which is used to transport VVC commands from the central test bench sequencer to VVC.</w:t>
+              <w:t xml:space="preserve">Sets target index and channel, and updates </w:t>
+            </w:r>
+            <w:proofErr w:type="spellStart"/>
+            <w:r>
+              <w:rPr>
+                <w:rFonts w:cs="Helvetica"/>
+                <w:sz w:val="15"/>
+                <w:szCs w:val="15"/>
+              </w:rPr>
+              <w:t>shared_vvc_cmd</w:t>
+            </w:r>
+            <w:proofErr w:type="spellEnd"/>
+            <w:r>
+              <w:rPr>
+                <w:rFonts w:cs="Helvetica"/>
+                <w:sz w:val="15"/>
+                <w:szCs w:val="15"/>
+              </w:rPr>
+              <w:t xml:space="preserve"> which is used to transport </w:t>
+            </w:r>
+            <w:proofErr w:type="spellStart"/>
+            <w:r>
+              <w:rPr>
+                <w:rFonts w:cs="Helvetica"/>
+                <w:sz w:val="15"/>
+                <w:szCs w:val="15"/>
+              </w:rPr>
+              <w:t>VVC</w:t>
+            </w:r>
+            <w:proofErr w:type="spellEnd"/>
+            <w:r>
+              <w:rPr>
+                <w:rFonts w:cs="Helvetica"/>
+                <w:sz w:val="15"/>
+                <w:szCs w:val="15"/>
+              </w:rPr>
+              <w:t xml:space="preserve"> commands from the central test bench sequencer to </w:t>
+            </w:r>
+            <w:proofErr w:type="spellStart"/>
+            <w:r>
+              <w:rPr>
+                <w:rFonts w:cs="Helvetica"/>
+                <w:sz w:val="15"/>
+                <w:szCs w:val="15"/>
+              </w:rPr>
+              <w:t>VVC</w:t>
+            </w:r>
+            <w:proofErr w:type="spellEnd"/>
+            <w:r>
+              <w:rPr>
+                <w:rFonts w:cs="Helvetica"/>
+                <w:sz w:val="15"/>
+                <w:szCs w:val="15"/>
+              </w:rPr>
+              <w:t>.</w:t>
             </w:r>
           </w:p>
           <w:p>
@@ -7659,6 +13459,7 @@
           <w:rFonts w:ascii="Helvetica" w:hAnsi="Helvetica" w:cs="Helvetica"/>
         </w:rPr>
       </w:pPr>
+      <w:proofErr w:type="spellStart"/>
       <w:r>
         <w:rPr>
           <w:rFonts w:ascii="Helvetica" w:hAnsi="Helvetica" w:cs="Helvetica"/>
@@ -7684,10 +13485,19 @@
         </w:rPr>
         <w:t>support_pkg.vhd</w:t>
       </w:r>
+      <w:proofErr w:type="spellEnd"/>
     </w:p>
     <w:p>
       <w:r>
-        <w:t>The VVC support package contains procedures</w:t>
+        <w:t xml:space="preserve">The </w:t>
+      </w:r>
+      <w:proofErr w:type="spellStart"/>
+      <w:r>
+        <w:t>VVC</w:t>
+      </w:r>
+      <w:proofErr w:type="spellEnd"/>
+      <w:r>
+        <w:t xml:space="preserve"> support package contains procedures</w:t>
       </w:r>
       <w:r>
         <w:t xml:space="preserve"> that are </w:t>
@@ -7696,7 +13506,15 @@
         <w:t xml:space="preserve">compiled into and </w:t>
       </w:r>
       <w:r>
-        <w:t xml:space="preserve">used in the VVC. This includes initializers for the </w:t>
+        <w:t xml:space="preserve">used in the </w:t>
+      </w:r>
+      <w:proofErr w:type="spellStart"/>
+      <w:r>
+        <w:t>VVC</w:t>
+      </w:r>
+      <w:proofErr w:type="spellEnd"/>
+      <w:r>
+        <w:t xml:space="preserve">. This includes initializers for the </w:t>
       </w:r>
       <w:r>
         <w:t>executor</w:t>
@@ -7711,14 +13529,24 @@
         <w:t>interpreter_*</w:t>
       </w:r>
       <w:r>
-        <w:t xml:space="preserve">, e.g. </w:t>
-      </w:r>
+        <w:t xml:space="preserve">, </w:t>
+      </w:r>
+      <w:proofErr w:type="gramStart"/>
+      <w:r>
+        <w:t>e.g.</w:t>
+      </w:r>
+      <w:proofErr w:type="gramEnd"/>
+      <w:r>
+        <w:t xml:space="preserve"> </w:t>
+      </w:r>
+      <w:proofErr w:type="spellStart"/>
       <w:r>
         <w:rPr>
           <w:i/>
         </w:rPr>
         <w:t>interpreter_await_completion</w:t>
       </w:r>
+      <w:proofErr w:type="spellEnd"/>
       <w:r>
         <w:t xml:space="preserve">. </w:t>
       </w:r>
@@ -7734,6 +13562,7 @@
       <w:r>
         <w:t xml:space="preserve"> procedures, please see the </w:t>
       </w:r>
+      <w:proofErr w:type="spellStart"/>
       <w:r>
         <w:t>C</w:t>
       </w:r>
@@ -7744,13 +13573,26 @@
         <w:t>VVC_M</w:t>
       </w:r>
       <w:r>
-        <w:t>ethods under doc/. For more information about the other methods in this package, see the &lt;name&gt;_vvc.vhd section in this document.</w:t>
+        <w:t>ethods</w:t>
+      </w:r>
+      <w:proofErr w:type="spellEnd"/>
+      <w:r>
+        <w:t xml:space="preserve"> under doc/. For more information about the other methods in this package, see the &lt;name&gt;_</w:t>
+      </w:r>
+      <w:proofErr w:type="spellStart"/>
+      <w:r>
+        <w:t>vvc.vhd</w:t>
+      </w:r>
+      <w:proofErr w:type="spellEnd"/>
+      <w:r>
+        <w:t xml:space="preserve"> section in this document.</w:t>
       </w:r>
     </w:p>
     <w:p>
       <w:r>
         <w:t xml:space="preserve">In addition to the procedures, the </w:t>
       </w:r>
+      <w:proofErr w:type="spellStart"/>
       <w:r>
         <w:t>td_</w:t>
       </w:r>
@@ -7761,7 +13603,27 @@
         <w:t>entity_</w:t>
       </w:r>
       <w:r>
-        <w:t>support_pkg also contains types for VVC labels and executor results. The result array is also defined and its shared variable is instantiated in this package.</w:t>
+        <w:t>support_pkg</w:t>
+      </w:r>
+      <w:proofErr w:type="spellEnd"/>
+      <w:r>
+        <w:t xml:space="preserve"> also contains types for </w:t>
+      </w:r>
+      <w:proofErr w:type="spellStart"/>
+      <w:r>
+        <w:t>VVC</w:t>
+      </w:r>
+      <w:proofErr w:type="spellEnd"/>
+      <w:r>
+        <w:t xml:space="preserve"> labels and executor results. The result array is also </w:t>
+      </w:r>
+      <w:proofErr w:type="gramStart"/>
+      <w:r>
+        <w:t>defined</w:t>
+      </w:r>
+      <w:proofErr w:type="gramEnd"/>
+      <w:r>
+        <w:t xml:space="preserve"> and its shared variable is instantiated in this package.</w:t>
       </w:r>
     </w:p>
     <w:p>
@@ -7804,13 +13666,26 @@
         </w:rPr>
       </w:pPr>
       <w:r>
-        <w:t>Additional documentation about UVVM and it</w:t>
+        <w:t xml:space="preserve">Additional documentation about </w:t>
+      </w:r>
+      <w:proofErr w:type="spellStart"/>
+      <w:r>
+        <w:t>UVVM</w:t>
+      </w:r>
+      <w:proofErr w:type="spellEnd"/>
+      <w:r>
+        <w:t xml:space="preserve"> and it</w:t>
       </w:r>
       <w:r>
         <w:t>s features can be found under “</w:t>
       </w:r>
-      <w:r>
-        <w:t xml:space="preserve">uvvm_vvc_framework/doc/”. </w:t>
+      <w:proofErr w:type="spellStart"/>
+      <w:r>
+        <w:t>uvvm_vvc_framework</w:t>
+      </w:r>
+      <w:proofErr w:type="spellEnd"/>
+      <w:r>
+        <w:t xml:space="preserve">/doc/”. </w:t>
       </w:r>
     </w:p>
     <w:p>
@@ -8302,7 +14177,7 @@
           </mc:Choice>
           <mc:Fallback>
             <w:pict>
-              <v:shape w14:anchorId="199BDFDD" id="Tekstboks 4" o:spid="_x0000_s1027" type="#_x0000_t202" style="position:absolute;margin-left:70.45pt;margin-top:8.85pt;width:663.85pt;height:31.05pt;z-index:251662336;visibility:visible;mso-wrap-style:square;mso-width-percent:0;mso-height-percent:0;mso-wrap-distance-left:9pt;mso-wrap-distance-top:0;mso-wrap-distance-right:9pt;mso-wrap-distance-bottom:0;mso-position-horizontal:absolute;mso-position-horizontal-relative:text;mso-position-vertical:absolute;mso-position-vertical-relative:text;mso-width-percent:0;mso-height-percent:0;mso-width-relative:margin;mso-height-relative:margin;v-text-anchor:top" o:gfxdata="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" filled="f" stroked="f">
+              <v:shape w14:anchorId="199BDFDD" id="Tekstboks 4" o:spid="_x0000_s1027" type="#_x0000_t202" style="position:absolute;margin-left:70.45pt;margin-top:8.85pt;width:663.85pt;height:31.05pt;z-index:251662336;visibility:visible;mso-wrap-style:square;mso-width-percent:0;mso-height-percent:0;mso-wrap-distance-left:9pt;mso-wrap-distance-top:0;mso-wrap-distance-right:9pt;mso-wrap-distance-bottom:0;mso-position-horizontal:absolute;mso-position-horizontal-relative:text;mso-position-vertical:absolute;mso-position-vertical-relative:text;mso-width-percent:0;mso-height-percent:0;mso-width-relative:margin;mso-height-relative:margin;v-text-anchor:top" o:gfxdata="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" filled="f" stroked="f">
                 <v:textbox>
                   <w:txbxContent>
                     <w:p>
@@ -8444,7 +14319,7 @@
           </mc:Choice>
           <mc:Fallback>
             <w:pict>
-              <v:shape w14:anchorId="6B7D54B5" id="Tekstboks 5" o:spid="_x0000_s1028" type="#_x0000_t202" style="position:absolute;margin-left:-6.85pt;margin-top:7.5pt;width:77.3pt;height:34.45pt;z-index:251664384;visibility:visible;mso-wrap-style:square;mso-width-percent:0;mso-height-percent:0;mso-wrap-distance-left:9pt;mso-wrap-distance-top:0;mso-wrap-distance-right:9pt;mso-wrap-distance-bottom:0;mso-position-horizontal:absolute;mso-position-horizontal-relative:text;mso-position-vertical:absolute;mso-position-vertical-relative:text;mso-width-percent:0;mso-height-percent:0;mso-width-relative:margin;mso-height-relative:margin;v-text-anchor:top" o:gfxdata="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" filled="f" stroked="f">
+              <v:shape w14:anchorId="6B7D54B5" id="Tekstboks 5" o:spid="_x0000_s1028" type="#_x0000_t202" style="position:absolute;margin-left:-6.85pt;margin-top:7.5pt;width:77.3pt;height:34.45pt;z-index:251664384;visibility:visible;mso-wrap-style:square;mso-width-percent:0;mso-height-percent:0;mso-wrap-distance-left:9pt;mso-wrap-distance-top:0;mso-wrap-distance-right:9pt;mso-wrap-distance-bottom:0;mso-position-horizontal:absolute;mso-position-horizontal-relative:text;mso-position-vertical:absolute;mso-position-vertical-relative:text;mso-width-percent:0;mso-height-percent:0;mso-width-relative:margin;mso-height-relative:margin;v-text-anchor:top" o:gfxdata="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" filled="f" stroked="f">
                 <v:textbox>
                   <w:txbxContent>
                     <w:p>
@@ -8506,7 +14381,7 @@
 </file>
 
 <file path=word/endnotes.xml><?xml version="1.0" encoding="utf-8"?>
-<w:endnotes xmlns:wpc="http://schemas.microsoft.com/office/word/2010/wordprocessingCanvas" xmlns:cx="http://schemas.microsoft.com/office/drawing/2014/chartex" xmlns:cx1="http://schemas.microsoft.com/office/drawing/2015/9/8/chartex" xmlns:cx2="http://schemas.microsoft.com/office/drawing/2015/10/21/chartex" xmlns:cx3="http://schemas.microsoft.com/office/drawing/2016/5/9/chartex" xmlns:cx4="http://schemas.microsoft.com/office/drawing/2016/5/10/chartex" xmlns:cx5="http://schemas.microsoft.com/office/drawing/2016/5/11/chartex" xmlns:cx6="http://schemas.microsoft.com/office/drawing/2016/5/12/chartex" xmlns:cx7="http://schemas.microsoft.com/office/drawing/2016/5/13/chartex" xmlns:cx8="http://schemas.microsoft.com/office/drawing/2016/5/14/chartex" xmlns:mc="http://schemas.openxmlformats.org/markup-compatibility/2006" xmlns:aink="http://schemas.microsoft.com/office/drawing/2016/ink" xmlns:am3d="http://schemas.microsoft.com/office/drawing/2017/model3d" xmlns:o="urn:schemas-microsoft-com:office:office" xmlns:r="http://schemas.openxmlformats.org/officeDocument/2006/relationships" xmlns:m="http://schemas.openxmlformats.org/officeDocument/2006/math" xmlns:v="urn:schemas-microsoft-com:vml" xmlns:wp14="http://schemas.microsoft.com/office/word/2010/wordprocessingDrawing" xmlns:wp="http://schemas.openxmlformats.org/drawingml/2006/wordprocessingDrawing" xmlns:w10="urn:schemas-microsoft-com:office:word" xmlns:w="http://schemas.openxmlformats.org/wordprocessingml/2006/main" xmlns:w14="http://schemas.microsoft.com/office/word/2010/wordml" xmlns:w15="http://schemas.microsoft.com/office/word/2012/wordml" xmlns:w16cid="http://schemas.microsoft.com/office/word/2016/wordml/cid" xmlns:w16se="http://schemas.microsoft.com/office/word/2015/wordml/symex" xmlns:wpg="http://schemas.microsoft.com/office/word/2010/wordprocessingGroup" xmlns:wpi="http://schemas.microsoft.com/office/word/2010/wordprocessingInk" xmlns:wne="http://schemas.microsoft.com/office/word/2006/wordml" xmlns:wps="http://schemas.microsoft.com/office/word/2010/wordprocessingShape" mc:Ignorable="w14 w15 w16se w16cid wp14">
+<w:endnotes xmlns:wpc="http://schemas.microsoft.com/office/word/2010/wordprocessingCanvas" xmlns:cx="http://schemas.microsoft.com/office/drawing/2014/chartex" xmlns:cx1="http://schemas.microsoft.com/office/drawing/2015/9/8/chartex" xmlns:cx2="http://schemas.microsoft.com/office/drawing/2015/10/21/chartex" xmlns:cx3="http://schemas.microsoft.com/office/drawing/2016/5/9/chartex" xmlns:cx4="http://schemas.microsoft.com/office/drawing/2016/5/10/chartex" xmlns:cx5="http://schemas.microsoft.com/office/drawing/2016/5/11/chartex" xmlns:cx6="http://schemas.microsoft.com/office/drawing/2016/5/12/chartex" xmlns:cx7="http://schemas.microsoft.com/office/drawing/2016/5/13/chartex" xmlns:cx8="http://schemas.microsoft.com/office/drawing/2016/5/14/chartex" xmlns:mc="http://schemas.openxmlformats.org/markup-compatibility/2006" xmlns:aink="http://schemas.microsoft.com/office/drawing/2016/ink" xmlns:am3d="http://schemas.microsoft.com/office/drawing/2017/model3d" xmlns:o="urn:schemas-microsoft-com:office:office" xmlns:r="http://schemas.openxmlformats.org/officeDocument/2006/relationships" xmlns:m="http://schemas.openxmlformats.org/officeDocument/2006/math" xmlns:v="urn:schemas-microsoft-com:vml" xmlns:wp14="http://schemas.microsoft.com/office/word/2010/wordprocessingDrawing" xmlns:wp="http://schemas.openxmlformats.org/drawingml/2006/wordprocessingDrawing" xmlns:w10="urn:schemas-microsoft-com:office:word" xmlns:w="http://schemas.openxmlformats.org/wordprocessingml/2006/main" xmlns:w14="http://schemas.microsoft.com/office/word/2010/wordml" xmlns:w15="http://schemas.microsoft.com/office/word/2012/wordml" xmlns:w16cex="http://schemas.microsoft.com/office/word/2018/wordml/cex" xmlns:w16cid="http://schemas.microsoft.com/office/word/2016/wordml/cid" xmlns:w16="http://schemas.microsoft.com/office/word/2018/wordml" xmlns:w16se="http://schemas.microsoft.com/office/word/2015/wordml/symex" xmlns:wpg="http://schemas.microsoft.com/office/word/2010/wordprocessingGroup" xmlns:wpi="http://schemas.microsoft.com/office/word/2010/wordprocessingInk" xmlns:wne="http://schemas.microsoft.com/office/word/2006/wordml" xmlns:wps="http://schemas.microsoft.com/office/word/2010/wordprocessingShape" mc:Ignorable="w14 w15 w16se w16cid w16 w16cex wp14">
   <w:endnote w:type="separator" w:id="-1">
     <w:p>
       <w:pPr>
@@ -8545,7 +14420,7 @@
 </file>
 
 <file path=word/footer1.xml><?xml version="1.0" encoding="utf-8"?>
-<w:ftr xmlns:wpc="http://schemas.microsoft.com/office/word/2010/wordprocessingCanvas" xmlns:cx="http://schemas.microsoft.com/office/drawing/2014/chartex" xmlns:cx1="http://schemas.microsoft.com/office/drawing/2015/9/8/chartex" xmlns:cx2="http://schemas.microsoft.com/office/drawing/2015/10/21/chartex" xmlns:cx3="http://schemas.microsoft.com/office/drawing/2016/5/9/chartex" xmlns:cx4="http://schemas.microsoft.com/office/drawing/2016/5/10/chartex" xmlns:cx5="http://schemas.microsoft.com/office/drawing/2016/5/11/chartex" xmlns:cx6="http://schemas.microsoft.com/office/drawing/2016/5/12/chartex" xmlns:cx7="http://schemas.microsoft.com/office/drawing/2016/5/13/chartex" xmlns:cx8="http://schemas.microsoft.com/office/drawing/2016/5/14/chartex" xmlns:mc="http://schemas.openxmlformats.org/markup-compatibility/2006" xmlns:aink="http://schemas.microsoft.com/office/drawing/2016/ink" xmlns:am3d="http://schemas.microsoft.com/office/drawing/2017/model3d" xmlns:o="urn:schemas-microsoft-com:office:office" xmlns:r="http://schemas.openxmlformats.org/officeDocument/2006/relationships" xmlns:m="http://schemas.openxmlformats.org/officeDocument/2006/math" xmlns:v="urn:schemas-microsoft-com:vml" xmlns:wp14="http://schemas.microsoft.com/office/word/2010/wordprocessingDrawing" xmlns:wp="http://schemas.openxmlformats.org/drawingml/2006/wordprocessingDrawing" xmlns:w10="urn:schemas-microsoft-com:office:word" xmlns:w="http://schemas.openxmlformats.org/wordprocessingml/2006/main" xmlns:w14="http://schemas.microsoft.com/office/word/2010/wordml" xmlns:w15="http://schemas.microsoft.com/office/word/2012/wordml" xmlns:w16cid="http://schemas.microsoft.com/office/word/2016/wordml/cid" xmlns:w16se="http://schemas.microsoft.com/office/word/2015/wordml/symex" xmlns:wpg="http://schemas.microsoft.com/office/word/2010/wordprocessingGroup" xmlns:wpi="http://schemas.microsoft.com/office/word/2010/wordprocessingInk" xmlns:wne="http://schemas.microsoft.com/office/word/2006/wordml" xmlns:wps="http://schemas.microsoft.com/office/word/2010/wordprocessingShape" mc:Ignorable="w14 w15 w16se w16cid wp14">
+<w:ftr xmlns:wpc="http://schemas.microsoft.com/office/word/2010/wordprocessingCanvas" xmlns:cx="http://schemas.microsoft.com/office/drawing/2014/chartex" xmlns:cx1="http://schemas.microsoft.com/office/drawing/2015/9/8/chartex" xmlns:cx2="http://schemas.microsoft.com/office/drawing/2015/10/21/chartex" xmlns:cx3="http://schemas.microsoft.com/office/drawing/2016/5/9/chartex" xmlns:cx4="http://schemas.microsoft.com/office/drawing/2016/5/10/chartex" xmlns:cx5="http://schemas.microsoft.com/office/drawing/2016/5/11/chartex" xmlns:cx6="http://schemas.microsoft.com/office/drawing/2016/5/12/chartex" xmlns:cx7="http://schemas.microsoft.com/office/drawing/2016/5/13/chartex" xmlns:cx8="http://schemas.microsoft.com/office/drawing/2016/5/14/chartex" xmlns:mc="http://schemas.openxmlformats.org/markup-compatibility/2006" xmlns:aink="http://schemas.microsoft.com/office/drawing/2016/ink" xmlns:am3d="http://schemas.microsoft.com/office/drawing/2017/model3d" xmlns:o="urn:schemas-microsoft-com:office:office" xmlns:r="http://schemas.openxmlformats.org/officeDocument/2006/relationships" xmlns:m="http://schemas.openxmlformats.org/officeDocument/2006/math" xmlns:v="urn:schemas-microsoft-com:vml" xmlns:wp14="http://schemas.microsoft.com/office/word/2010/wordprocessingDrawing" xmlns:wp="http://schemas.openxmlformats.org/drawingml/2006/wordprocessingDrawing" xmlns:w10="urn:schemas-microsoft-com:office:word" xmlns:w="http://schemas.openxmlformats.org/wordprocessingml/2006/main" xmlns:w14="http://schemas.microsoft.com/office/word/2010/wordml" xmlns:w15="http://schemas.microsoft.com/office/word/2012/wordml" xmlns:w16cex="http://schemas.microsoft.com/office/word/2018/wordml/cex" xmlns:w16cid="http://schemas.microsoft.com/office/word/2016/wordml/cid" xmlns:w16="http://schemas.microsoft.com/office/word/2018/wordml" xmlns:w16se="http://schemas.microsoft.com/office/word/2015/wordml/symex" xmlns:wpg="http://schemas.microsoft.com/office/word/2010/wordprocessingGroup" xmlns:wpi="http://schemas.microsoft.com/office/word/2010/wordprocessingInk" xmlns:wne="http://schemas.microsoft.com/office/word/2006/wordml" xmlns:wps="http://schemas.microsoft.com/office/word/2010/wordprocessingShape" mc:Ignorable="w14 w15 w16se w16cid w16 w16cex wp14">
   <w:p>
     <w:pPr>
       <w:pStyle w:val="Bunntekst"/>
@@ -8583,7 +14458,7 @@
 </file>
 
 <file path=word/footer2.xml><?xml version="1.0" encoding="utf-8"?>
-<w:ftr xmlns:wpc="http://schemas.microsoft.com/office/word/2010/wordprocessingCanvas" xmlns:cx="http://schemas.microsoft.com/office/drawing/2014/chartex" xmlns:cx1="http://schemas.microsoft.com/office/drawing/2015/9/8/chartex" xmlns:cx2="http://schemas.microsoft.com/office/drawing/2015/10/21/chartex" xmlns:cx3="http://schemas.microsoft.com/office/drawing/2016/5/9/chartex" xmlns:cx4="http://schemas.microsoft.com/office/drawing/2016/5/10/chartex" xmlns:cx5="http://schemas.microsoft.com/office/drawing/2016/5/11/chartex" xmlns:cx6="http://schemas.microsoft.com/office/drawing/2016/5/12/chartex" xmlns:cx7="http://schemas.microsoft.com/office/drawing/2016/5/13/chartex" xmlns:cx8="http://schemas.microsoft.com/office/drawing/2016/5/14/chartex" xmlns:mc="http://schemas.openxmlformats.org/markup-compatibility/2006" xmlns:aink="http://schemas.microsoft.com/office/drawing/2016/ink" xmlns:am3d="http://schemas.microsoft.com/office/drawing/2017/model3d" xmlns:o="urn:schemas-microsoft-com:office:office" xmlns:r="http://schemas.openxmlformats.org/officeDocument/2006/relationships" xmlns:m="http://schemas.openxmlformats.org/officeDocument/2006/math" xmlns:v="urn:schemas-microsoft-com:vml" xmlns:wp14="http://schemas.microsoft.com/office/word/2010/wordprocessingDrawing" xmlns:wp="http://schemas.openxmlformats.org/drawingml/2006/wordprocessingDrawing" xmlns:w10="urn:schemas-microsoft-com:office:word" xmlns:w="http://schemas.openxmlformats.org/wordprocessingml/2006/main" xmlns:w14="http://schemas.microsoft.com/office/word/2010/wordml" xmlns:w15="http://schemas.microsoft.com/office/word/2012/wordml" xmlns:w16cid="http://schemas.microsoft.com/office/word/2016/wordml/cid" xmlns:w16se="http://schemas.microsoft.com/office/word/2015/wordml/symex" xmlns:wpg="http://schemas.microsoft.com/office/word/2010/wordprocessingGroup" xmlns:wpi="http://schemas.microsoft.com/office/word/2010/wordprocessingInk" xmlns:wne="http://schemas.microsoft.com/office/word/2006/wordml" xmlns:wps="http://schemas.microsoft.com/office/word/2010/wordprocessingShape" mc:Ignorable="w14 w15 w16se w16cid wp14">
+<w:ftr xmlns:wpc="http://schemas.microsoft.com/office/word/2010/wordprocessingCanvas" xmlns:cx="http://schemas.microsoft.com/office/drawing/2014/chartex" xmlns:cx1="http://schemas.microsoft.com/office/drawing/2015/9/8/chartex" xmlns:cx2="http://schemas.microsoft.com/office/drawing/2015/10/21/chartex" xmlns:cx3="http://schemas.microsoft.com/office/drawing/2016/5/9/chartex" xmlns:cx4="http://schemas.microsoft.com/office/drawing/2016/5/10/chartex" xmlns:cx5="http://schemas.microsoft.com/office/drawing/2016/5/11/chartex" xmlns:cx6="http://schemas.microsoft.com/office/drawing/2016/5/12/chartex" xmlns:cx7="http://schemas.microsoft.com/office/drawing/2016/5/13/chartex" xmlns:cx8="http://schemas.microsoft.com/office/drawing/2016/5/14/chartex" xmlns:mc="http://schemas.openxmlformats.org/markup-compatibility/2006" xmlns:aink="http://schemas.microsoft.com/office/drawing/2016/ink" xmlns:am3d="http://schemas.microsoft.com/office/drawing/2017/model3d" xmlns:o="urn:schemas-microsoft-com:office:office" xmlns:r="http://schemas.openxmlformats.org/officeDocument/2006/relationships" xmlns:m="http://schemas.openxmlformats.org/officeDocument/2006/math" xmlns:v="urn:schemas-microsoft-com:vml" xmlns:wp14="http://schemas.microsoft.com/office/word/2010/wordprocessingDrawing" xmlns:wp="http://schemas.openxmlformats.org/drawingml/2006/wordprocessingDrawing" xmlns:w10="urn:schemas-microsoft-com:office:word" xmlns:w="http://schemas.openxmlformats.org/wordprocessingml/2006/main" xmlns:w14="http://schemas.microsoft.com/office/word/2010/wordml" xmlns:w15="http://schemas.microsoft.com/office/word/2012/wordml" xmlns:w16cex="http://schemas.microsoft.com/office/word/2018/wordml/cex" xmlns:w16cid="http://schemas.microsoft.com/office/word/2016/wordml/cid" xmlns:w16="http://schemas.microsoft.com/office/word/2018/wordml" xmlns:w16se="http://schemas.microsoft.com/office/word/2015/wordml/symex" xmlns:wpg="http://schemas.microsoft.com/office/word/2010/wordprocessingGroup" xmlns:wpi="http://schemas.microsoft.com/office/word/2010/wordprocessingInk" xmlns:wne="http://schemas.microsoft.com/office/word/2006/wordml" xmlns:wps="http://schemas.microsoft.com/office/word/2010/wordprocessingShape" mc:Ignorable="w14 w15 w16se w16cid w16 w16cex wp14">
   <w:p>
     <w:pPr>
       <w:pStyle w:val="Bunntekst"/>
@@ -8822,7 +14697,7 @@
               <w:sz w:val="14"/>
               <w:lang w:val="en-US"/>
             </w:rPr>
-            <w:t>2020-03-29</w:t>
+            <w:t>2020-12-07</w:t>
           </w:r>
           <w:r>
             <w:rPr>
@@ -8935,7 +14810,7 @@
 </file>
 
 <file path=word/footer3.xml><?xml version="1.0" encoding="utf-8"?>
-<w:ftr xmlns:wpc="http://schemas.microsoft.com/office/word/2010/wordprocessingCanvas" xmlns:cx="http://schemas.microsoft.com/office/drawing/2014/chartex" xmlns:cx1="http://schemas.microsoft.com/office/drawing/2015/9/8/chartex" xmlns:cx2="http://schemas.microsoft.com/office/drawing/2015/10/21/chartex" xmlns:cx3="http://schemas.microsoft.com/office/drawing/2016/5/9/chartex" xmlns:cx4="http://schemas.microsoft.com/office/drawing/2016/5/10/chartex" xmlns:cx5="http://schemas.microsoft.com/office/drawing/2016/5/11/chartex" xmlns:cx6="http://schemas.microsoft.com/office/drawing/2016/5/12/chartex" xmlns:cx7="http://schemas.microsoft.com/office/drawing/2016/5/13/chartex" xmlns:cx8="http://schemas.microsoft.com/office/drawing/2016/5/14/chartex" xmlns:mc="http://schemas.openxmlformats.org/markup-compatibility/2006" xmlns:aink="http://schemas.microsoft.com/office/drawing/2016/ink" xmlns:am3d="http://schemas.microsoft.com/office/drawing/2017/model3d" xmlns:o="urn:schemas-microsoft-com:office:office" xmlns:r="http://schemas.openxmlformats.org/officeDocument/2006/relationships" xmlns:m="http://schemas.openxmlformats.org/officeDocument/2006/math" xmlns:v="urn:schemas-microsoft-com:vml" xmlns:wp14="http://schemas.microsoft.com/office/word/2010/wordprocessingDrawing" xmlns:wp="http://schemas.openxmlformats.org/drawingml/2006/wordprocessingDrawing" xmlns:w10="urn:schemas-microsoft-com:office:word" xmlns:w="http://schemas.openxmlformats.org/wordprocessingml/2006/main" xmlns:w14="http://schemas.microsoft.com/office/word/2010/wordml" xmlns:w15="http://schemas.microsoft.com/office/word/2012/wordml" xmlns:w16cid="http://schemas.microsoft.com/office/word/2016/wordml/cid" xmlns:w16se="http://schemas.microsoft.com/office/word/2015/wordml/symex" xmlns:wpg="http://schemas.microsoft.com/office/word/2010/wordprocessingGroup" xmlns:wpi="http://schemas.microsoft.com/office/word/2010/wordprocessingInk" xmlns:wne="http://schemas.microsoft.com/office/word/2006/wordml" xmlns:wps="http://schemas.microsoft.com/office/word/2010/wordprocessingShape" mc:Ignorable="w14 w15 w16se w16cid wp14">
+<w:ftr xmlns:wpc="http://schemas.microsoft.com/office/word/2010/wordprocessingCanvas" xmlns:cx="http://schemas.microsoft.com/office/drawing/2014/chartex" xmlns:cx1="http://schemas.microsoft.com/office/drawing/2015/9/8/chartex" xmlns:cx2="http://schemas.microsoft.com/office/drawing/2015/10/21/chartex" xmlns:cx3="http://schemas.microsoft.com/office/drawing/2016/5/9/chartex" xmlns:cx4="http://schemas.microsoft.com/office/drawing/2016/5/10/chartex" xmlns:cx5="http://schemas.microsoft.com/office/drawing/2016/5/11/chartex" xmlns:cx6="http://schemas.microsoft.com/office/drawing/2016/5/12/chartex" xmlns:cx7="http://schemas.microsoft.com/office/drawing/2016/5/13/chartex" xmlns:cx8="http://schemas.microsoft.com/office/drawing/2016/5/14/chartex" xmlns:mc="http://schemas.openxmlformats.org/markup-compatibility/2006" xmlns:aink="http://schemas.microsoft.com/office/drawing/2016/ink" xmlns:am3d="http://schemas.microsoft.com/office/drawing/2017/model3d" xmlns:o="urn:schemas-microsoft-com:office:office" xmlns:r="http://schemas.openxmlformats.org/officeDocument/2006/relationships" xmlns:m="http://schemas.openxmlformats.org/officeDocument/2006/math" xmlns:v="urn:schemas-microsoft-com:vml" xmlns:wp14="http://schemas.microsoft.com/office/word/2010/wordprocessingDrawing" xmlns:wp="http://schemas.openxmlformats.org/drawingml/2006/wordprocessingDrawing" xmlns:w10="urn:schemas-microsoft-com:office:word" xmlns:w="http://schemas.openxmlformats.org/wordprocessingml/2006/main" xmlns:w14="http://schemas.microsoft.com/office/word/2010/wordml" xmlns:w15="http://schemas.microsoft.com/office/word/2012/wordml" xmlns:w16cex="http://schemas.microsoft.com/office/word/2018/wordml/cex" xmlns:w16cid="http://schemas.microsoft.com/office/word/2016/wordml/cid" xmlns:w16="http://schemas.microsoft.com/office/word/2018/wordml" xmlns:w16se="http://schemas.microsoft.com/office/word/2015/wordml/symex" xmlns:wpg="http://schemas.microsoft.com/office/word/2010/wordprocessingGroup" xmlns:wpi="http://schemas.microsoft.com/office/word/2010/wordprocessingInk" xmlns:wne="http://schemas.microsoft.com/office/word/2006/wordml" xmlns:wps="http://schemas.microsoft.com/office/word/2010/wordprocessingShape" mc:Ignorable="w14 w15 w16se w16cid w16 w16cex wp14">
   <w:p>
     <w:pPr>
       <w:rPr>
@@ -8999,7 +14874,27 @@
         <w:sz w:val="14"/>
         <w:szCs w:val="16"/>
       </w:rPr>
-      <w:t xml:space="preserve"> by Bitvis AS. </w:t>
+      <w:t xml:space="preserve"> by </w:t>
+    </w:r>
+    <w:proofErr w:type="spellStart"/>
+    <w:r>
+      <w:rPr>
+        <w:iCs/>
+        <w:color w:val="000000" w:themeColor="text1"/>
+        <w:sz w:val="14"/>
+        <w:szCs w:val="16"/>
+      </w:rPr>
+      <w:t>Bitvis</w:t>
+    </w:r>
+    <w:proofErr w:type="spellEnd"/>
+    <w:r>
+      <w:rPr>
+        <w:iCs/>
+        <w:color w:val="000000" w:themeColor="text1"/>
+        <w:sz w:val="14"/>
+        <w:szCs w:val="16"/>
+      </w:rPr>
+      <w:t xml:space="preserve"> AS. </w:t>
     </w:r>
     <w:r>
       <w:rPr>
@@ -9020,7 +14915,7 @@
 </file>
 
 <file path=word/footnotes.xml><?xml version="1.0" encoding="utf-8"?>
-<w:footnotes xmlns:wpc="http://schemas.microsoft.com/office/word/2010/wordprocessingCanvas" xmlns:cx="http://schemas.microsoft.com/office/drawing/2014/chartex" xmlns:cx1="http://schemas.microsoft.com/office/drawing/2015/9/8/chartex" xmlns:cx2="http://schemas.microsoft.com/office/drawing/2015/10/21/chartex" xmlns:cx3="http://schemas.microsoft.com/office/drawing/2016/5/9/chartex" xmlns:cx4="http://schemas.microsoft.com/office/drawing/2016/5/10/chartex" xmlns:cx5="http://schemas.microsoft.com/office/drawing/2016/5/11/chartex" xmlns:cx6="http://schemas.microsoft.com/office/drawing/2016/5/12/chartex" xmlns:cx7="http://schemas.microsoft.com/office/drawing/2016/5/13/chartex" xmlns:cx8="http://schemas.microsoft.com/office/drawing/2016/5/14/chartex" xmlns:mc="http://schemas.openxmlformats.org/markup-compatibility/2006" xmlns:aink="http://schemas.microsoft.com/office/drawing/2016/ink" xmlns:am3d="http://schemas.microsoft.com/office/drawing/2017/model3d" xmlns:o="urn:schemas-microsoft-com:office:office" xmlns:r="http://schemas.openxmlformats.org/officeDocument/2006/relationships" xmlns:m="http://schemas.openxmlformats.org/officeDocument/2006/math" xmlns:v="urn:schemas-microsoft-com:vml" xmlns:wp14="http://schemas.microsoft.com/office/word/2010/wordprocessingDrawing" xmlns:wp="http://schemas.openxmlformats.org/drawingml/2006/wordprocessingDrawing" xmlns:w10="urn:schemas-microsoft-com:office:word" xmlns:w="http://schemas.openxmlformats.org/wordprocessingml/2006/main" xmlns:w14="http://schemas.microsoft.com/office/word/2010/wordml" xmlns:w15="http://schemas.microsoft.com/office/word/2012/wordml" xmlns:w16cid="http://schemas.microsoft.com/office/word/2016/wordml/cid" xmlns:w16se="http://schemas.microsoft.com/office/word/2015/wordml/symex" xmlns:wpg="http://schemas.microsoft.com/office/word/2010/wordprocessingGroup" xmlns:wpi="http://schemas.microsoft.com/office/word/2010/wordprocessingInk" xmlns:wne="http://schemas.microsoft.com/office/word/2006/wordml" xmlns:wps="http://schemas.microsoft.com/office/word/2010/wordprocessingShape" mc:Ignorable="w14 w15 w16se w16cid wp14">
+<w:footnotes xmlns:wpc="http://schemas.microsoft.com/office/word/2010/wordprocessingCanvas" xmlns:cx="http://schemas.microsoft.com/office/drawing/2014/chartex" xmlns:cx1="http://schemas.microsoft.com/office/drawing/2015/9/8/chartex" xmlns:cx2="http://schemas.microsoft.com/office/drawing/2015/10/21/chartex" xmlns:cx3="http://schemas.microsoft.com/office/drawing/2016/5/9/chartex" xmlns:cx4="http://schemas.microsoft.com/office/drawing/2016/5/10/chartex" xmlns:cx5="http://schemas.microsoft.com/office/drawing/2016/5/11/chartex" xmlns:cx6="http://schemas.microsoft.com/office/drawing/2016/5/12/chartex" xmlns:cx7="http://schemas.microsoft.com/office/drawing/2016/5/13/chartex" xmlns:cx8="http://schemas.microsoft.com/office/drawing/2016/5/14/chartex" xmlns:mc="http://schemas.openxmlformats.org/markup-compatibility/2006" xmlns:aink="http://schemas.microsoft.com/office/drawing/2016/ink" xmlns:am3d="http://schemas.microsoft.com/office/drawing/2017/model3d" xmlns:o="urn:schemas-microsoft-com:office:office" xmlns:r="http://schemas.openxmlformats.org/officeDocument/2006/relationships" xmlns:m="http://schemas.openxmlformats.org/officeDocument/2006/math" xmlns:v="urn:schemas-microsoft-com:vml" xmlns:wp14="http://schemas.microsoft.com/office/word/2010/wordprocessingDrawing" xmlns:wp="http://schemas.openxmlformats.org/drawingml/2006/wordprocessingDrawing" xmlns:w10="urn:schemas-microsoft-com:office:word" xmlns:w="http://schemas.openxmlformats.org/wordprocessingml/2006/main" xmlns:w14="http://schemas.microsoft.com/office/word/2010/wordml" xmlns:w15="http://schemas.microsoft.com/office/word/2012/wordml" xmlns:w16cex="http://schemas.microsoft.com/office/word/2018/wordml/cex" xmlns:w16cid="http://schemas.microsoft.com/office/word/2016/wordml/cid" xmlns:w16="http://schemas.microsoft.com/office/word/2018/wordml" xmlns:w16se="http://schemas.microsoft.com/office/word/2015/wordml/symex" xmlns:wpg="http://schemas.microsoft.com/office/word/2010/wordprocessingGroup" xmlns:wpi="http://schemas.microsoft.com/office/word/2010/wordprocessingInk" xmlns:wne="http://schemas.microsoft.com/office/word/2006/wordml" xmlns:wps="http://schemas.microsoft.com/office/word/2010/wordprocessingShape" mc:Ignorable="w14 w15 w16se w16cid w16 w16cex wp14">
   <w:footnote w:type="separator" w:id="-1">
     <w:p>
       <w:pPr>
@@ -9059,7 +14954,7 @@
 </file>
 
 <file path=word/header1.xml><?xml version="1.0" encoding="utf-8"?>
-<w:hdr xmlns:wpc="http://schemas.microsoft.com/office/word/2010/wordprocessingCanvas" xmlns:cx="http://schemas.microsoft.com/office/drawing/2014/chartex" xmlns:cx1="http://schemas.microsoft.com/office/drawing/2015/9/8/chartex" xmlns:cx2="http://schemas.microsoft.com/office/drawing/2015/10/21/chartex" xmlns:cx3="http://schemas.microsoft.com/office/drawing/2016/5/9/chartex" xmlns:cx4="http://schemas.microsoft.com/office/drawing/2016/5/10/chartex" xmlns:cx5="http://schemas.microsoft.com/office/drawing/2016/5/11/chartex" xmlns:cx6="http://schemas.microsoft.com/office/drawing/2016/5/12/chartex" xmlns:cx7="http://schemas.microsoft.com/office/drawing/2016/5/13/chartex" xmlns:cx8="http://schemas.microsoft.com/office/drawing/2016/5/14/chartex" xmlns:mc="http://schemas.openxmlformats.org/markup-compatibility/2006" xmlns:aink="http://schemas.microsoft.com/office/drawing/2016/ink" xmlns:am3d="http://schemas.microsoft.com/office/drawing/2017/model3d" xmlns:o="urn:schemas-microsoft-com:office:office" xmlns:r="http://schemas.openxmlformats.org/officeDocument/2006/relationships" xmlns:m="http://schemas.openxmlformats.org/officeDocument/2006/math" xmlns:v="urn:schemas-microsoft-com:vml" xmlns:wp14="http://schemas.microsoft.com/office/word/2010/wordprocessingDrawing" xmlns:wp="http://schemas.openxmlformats.org/drawingml/2006/wordprocessingDrawing" xmlns:w10="urn:schemas-microsoft-com:office:word" xmlns:w="http://schemas.openxmlformats.org/wordprocessingml/2006/main" xmlns:w14="http://schemas.microsoft.com/office/word/2010/wordml" xmlns:w15="http://schemas.microsoft.com/office/word/2012/wordml" xmlns:w16cid="http://schemas.microsoft.com/office/word/2016/wordml/cid" xmlns:w16se="http://schemas.microsoft.com/office/word/2015/wordml/symex" xmlns:wpg="http://schemas.microsoft.com/office/word/2010/wordprocessingGroup" xmlns:wpi="http://schemas.microsoft.com/office/word/2010/wordprocessingInk" xmlns:wne="http://schemas.microsoft.com/office/word/2006/wordml" xmlns:wps="http://schemas.microsoft.com/office/word/2010/wordprocessingShape" mc:Ignorable="w14 w15 w16se w16cid wp14">
+<w:hdr xmlns:wpc="http://schemas.microsoft.com/office/word/2010/wordprocessingCanvas" xmlns:cx="http://schemas.microsoft.com/office/drawing/2014/chartex" xmlns:cx1="http://schemas.microsoft.com/office/drawing/2015/9/8/chartex" xmlns:cx2="http://schemas.microsoft.com/office/drawing/2015/10/21/chartex" xmlns:cx3="http://schemas.microsoft.com/office/drawing/2016/5/9/chartex" xmlns:cx4="http://schemas.microsoft.com/office/drawing/2016/5/10/chartex" xmlns:cx5="http://schemas.microsoft.com/office/drawing/2016/5/11/chartex" xmlns:cx6="http://schemas.microsoft.com/office/drawing/2016/5/12/chartex" xmlns:cx7="http://schemas.microsoft.com/office/drawing/2016/5/13/chartex" xmlns:cx8="http://schemas.microsoft.com/office/drawing/2016/5/14/chartex" xmlns:mc="http://schemas.openxmlformats.org/markup-compatibility/2006" xmlns:aink="http://schemas.microsoft.com/office/drawing/2016/ink" xmlns:am3d="http://schemas.microsoft.com/office/drawing/2017/model3d" xmlns:o="urn:schemas-microsoft-com:office:office" xmlns:r="http://schemas.openxmlformats.org/officeDocument/2006/relationships" xmlns:m="http://schemas.openxmlformats.org/officeDocument/2006/math" xmlns:v="urn:schemas-microsoft-com:vml" xmlns:wp14="http://schemas.microsoft.com/office/word/2010/wordprocessingDrawing" xmlns:wp="http://schemas.openxmlformats.org/drawingml/2006/wordprocessingDrawing" xmlns:w10="urn:schemas-microsoft-com:office:word" xmlns:w="http://schemas.openxmlformats.org/wordprocessingml/2006/main" xmlns:w14="http://schemas.microsoft.com/office/word/2010/wordml" xmlns:w15="http://schemas.microsoft.com/office/word/2012/wordml" xmlns:w16cex="http://schemas.microsoft.com/office/word/2018/wordml/cex" xmlns:w16cid="http://schemas.microsoft.com/office/word/2016/wordml/cid" xmlns:w16="http://schemas.microsoft.com/office/word/2018/wordml" xmlns:w16se="http://schemas.microsoft.com/office/word/2015/wordml/symex" xmlns:wpg="http://schemas.microsoft.com/office/word/2010/wordprocessingGroup" xmlns:wpi="http://schemas.microsoft.com/office/word/2010/wordprocessingInk" xmlns:wne="http://schemas.microsoft.com/office/word/2006/wordml" xmlns:wps="http://schemas.microsoft.com/office/word/2010/wordprocessingShape" mc:Ignorable="w14 w15 w16se w16cid w16 w16cex wp14">
   <w:p>
     <w:pPr>
       <w:pStyle w:val="Topptekst"/>
@@ -9069,7 +14964,7 @@
 </file>
 
 <file path=word/header2.xml><?xml version="1.0" encoding="utf-8"?>
-<w:hdr xmlns:wpc="http://schemas.microsoft.com/office/word/2010/wordprocessingCanvas" xmlns:cx="http://schemas.microsoft.com/office/drawing/2014/chartex" xmlns:cx1="http://schemas.microsoft.com/office/drawing/2015/9/8/chartex" xmlns:cx2="http://schemas.microsoft.com/office/drawing/2015/10/21/chartex" xmlns:cx3="http://schemas.microsoft.com/office/drawing/2016/5/9/chartex" xmlns:cx4="http://schemas.microsoft.com/office/drawing/2016/5/10/chartex" xmlns:cx5="http://schemas.microsoft.com/office/drawing/2016/5/11/chartex" xmlns:cx6="http://schemas.microsoft.com/office/drawing/2016/5/12/chartex" xmlns:cx7="http://schemas.microsoft.com/office/drawing/2016/5/13/chartex" xmlns:cx8="http://schemas.microsoft.com/office/drawing/2016/5/14/chartex" xmlns:mc="http://schemas.openxmlformats.org/markup-compatibility/2006" xmlns:aink="http://schemas.microsoft.com/office/drawing/2016/ink" xmlns:am3d="http://schemas.microsoft.com/office/drawing/2017/model3d" xmlns:o="urn:schemas-microsoft-com:office:office" xmlns:r="http://schemas.openxmlformats.org/officeDocument/2006/relationships" xmlns:m="http://schemas.openxmlformats.org/officeDocument/2006/math" xmlns:v="urn:schemas-microsoft-com:vml" xmlns:wp14="http://schemas.microsoft.com/office/word/2010/wordprocessingDrawing" xmlns:wp="http://schemas.openxmlformats.org/drawingml/2006/wordprocessingDrawing" xmlns:w10="urn:schemas-microsoft-com:office:word" xmlns:w="http://schemas.openxmlformats.org/wordprocessingml/2006/main" xmlns:w14="http://schemas.microsoft.com/office/word/2010/wordml" xmlns:w15="http://schemas.microsoft.com/office/word/2012/wordml" xmlns:w16cid="http://schemas.microsoft.com/office/word/2016/wordml/cid" xmlns:w16se="http://schemas.microsoft.com/office/word/2015/wordml/symex" xmlns:wpg="http://schemas.microsoft.com/office/word/2010/wordprocessingGroup" xmlns:wpi="http://schemas.microsoft.com/office/word/2010/wordprocessingInk" xmlns:wne="http://schemas.microsoft.com/office/word/2006/wordml" xmlns:wps="http://schemas.microsoft.com/office/word/2010/wordprocessingShape" mc:Ignorable="w14 w15 w16se w16cid wp14">
+<w:hdr xmlns:wpc="http://schemas.microsoft.com/office/word/2010/wordprocessingCanvas" xmlns:cx="http://schemas.microsoft.com/office/drawing/2014/chartex" xmlns:cx1="http://schemas.microsoft.com/office/drawing/2015/9/8/chartex" xmlns:cx2="http://schemas.microsoft.com/office/drawing/2015/10/21/chartex" xmlns:cx3="http://schemas.microsoft.com/office/drawing/2016/5/9/chartex" xmlns:cx4="http://schemas.microsoft.com/office/drawing/2016/5/10/chartex" xmlns:cx5="http://schemas.microsoft.com/office/drawing/2016/5/11/chartex" xmlns:cx6="http://schemas.microsoft.com/office/drawing/2016/5/12/chartex" xmlns:cx7="http://schemas.microsoft.com/office/drawing/2016/5/13/chartex" xmlns:cx8="http://schemas.microsoft.com/office/drawing/2016/5/14/chartex" xmlns:mc="http://schemas.openxmlformats.org/markup-compatibility/2006" xmlns:aink="http://schemas.microsoft.com/office/drawing/2016/ink" xmlns:am3d="http://schemas.microsoft.com/office/drawing/2017/model3d" xmlns:o="urn:schemas-microsoft-com:office:office" xmlns:r="http://schemas.openxmlformats.org/officeDocument/2006/relationships" xmlns:m="http://schemas.openxmlformats.org/officeDocument/2006/math" xmlns:v="urn:schemas-microsoft-com:vml" xmlns:wp14="http://schemas.microsoft.com/office/word/2010/wordprocessingDrawing" xmlns:wp="http://schemas.openxmlformats.org/drawingml/2006/wordprocessingDrawing" xmlns:w10="urn:schemas-microsoft-com:office:word" xmlns:w="http://schemas.openxmlformats.org/wordprocessingml/2006/main" xmlns:w14="http://schemas.microsoft.com/office/word/2010/wordml" xmlns:w15="http://schemas.microsoft.com/office/word/2012/wordml" xmlns:w16cex="http://schemas.microsoft.com/office/word/2018/wordml/cex" xmlns:w16cid="http://schemas.microsoft.com/office/word/2016/wordml/cid" xmlns:w16="http://schemas.microsoft.com/office/word/2018/wordml" xmlns:w16se="http://schemas.microsoft.com/office/word/2015/wordml/symex" xmlns:wpg="http://schemas.microsoft.com/office/word/2010/wordprocessingGroup" xmlns:wpi="http://schemas.microsoft.com/office/word/2010/wordprocessingInk" xmlns:wne="http://schemas.microsoft.com/office/word/2006/wordml" xmlns:wps="http://schemas.microsoft.com/office/word/2010/wordprocessingShape" mc:Ignorable="w14 w15 w16se w16cid w16 w16cex wp14">
   <w:p>
     <w:pPr>
       <w:pStyle w:val="Topptekst"/>
@@ -9142,7 +15037,7 @@
 </file>
 
 <file path=word/header3.xml><?xml version="1.0" encoding="utf-8"?>
-<w:hdr xmlns:wpc="http://schemas.microsoft.com/office/word/2010/wordprocessingCanvas" xmlns:cx="http://schemas.microsoft.com/office/drawing/2014/chartex" xmlns:cx1="http://schemas.microsoft.com/office/drawing/2015/9/8/chartex" xmlns:cx2="http://schemas.microsoft.com/office/drawing/2015/10/21/chartex" xmlns:cx3="http://schemas.microsoft.com/office/drawing/2016/5/9/chartex" xmlns:cx4="http://schemas.microsoft.com/office/drawing/2016/5/10/chartex" xmlns:cx5="http://schemas.microsoft.com/office/drawing/2016/5/11/chartex" xmlns:cx6="http://schemas.microsoft.com/office/drawing/2016/5/12/chartex" xmlns:cx7="http://schemas.microsoft.com/office/drawing/2016/5/13/chartex" xmlns:cx8="http://schemas.microsoft.com/office/drawing/2016/5/14/chartex" xmlns:mc="http://schemas.openxmlformats.org/markup-compatibility/2006" xmlns:aink="http://schemas.microsoft.com/office/drawing/2016/ink" xmlns:am3d="http://schemas.microsoft.com/office/drawing/2017/model3d" xmlns:o="urn:schemas-microsoft-com:office:office" xmlns:r="http://schemas.openxmlformats.org/officeDocument/2006/relationships" xmlns:m="http://schemas.openxmlformats.org/officeDocument/2006/math" xmlns:v="urn:schemas-microsoft-com:vml" xmlns:wp14="http://schemas.microsoft.com/office/word/2010/wordprocessingDrawing" xmlns:wp="http://schemas.openxmlformats.org/drawingml/2006/wordprocessingDrawing" xmlns:w10="urn:schemas-microsoft-com:office:word" xmlns:w="http://schemas.openxmlformats.org/wordprocessingml/2006/main" xmlns:w14="http://schemas.microsoft.com/office/word/2010/wordml" xmlns:w15="http://schemas.microsoft.com/office/word/2012/wordml" xmlns:w16cid="http://schemas.microsoft.com/office/word/2016/wordml/cid" xmlns:w16se="http://schemas.microsoft.com/office/word/2015/wordml/symex" xmlns:wpg="http://schemas.microsoft.com/office/word/2010/wordprocessingGroup" xmlns:wpi="http://schemas.microsoft.com/office/word/2010/wordprocessingInk" xmlns:wne="http://schemas.microsoft.com/office/word/2006/wordml" xmlns:wps="http://schemas.microsoft.com/office/word/2010/wordprocessingShape" mc:Ignorable="w14 w15 w16se w16cid wp14">
+<w:hdr xmlns:wpc="http://schemas.microsoft.com/office/word/2010/wordprocessingCanvas" xmlns:cx="http://schemas.microsoft.com/office/drawing/2014/chartex" xmlns:cx1="http://schemas.microsoft.com/office/drawing/2015/9/8/chartex" xmlns:cx2="http://schemas.microsoft.com/office/drawing/2015/10/21/chartex" xmlns:cx3="http://schemas.microsoft.com/office/drawing/2016/5/9/chartex" xmlns:cx4="http://schemas.microsoft.com/office/drawing/2016/5/10/chartex" xmlns:cx5="http://schemas.microsoft.com/office/drawing/2016/5/11/chartex" xmlns:cx6="http://schemas.microsoft.com/office/drawing/2016/5/12/chartex" xmlns:cx7="http://schemas.microsoft.com/office/drawing/2016/5/13/chartex" xmlns:cx8="http://schemas.microsoft.com/office/drawing/2016/5/14/chartex" xmlns:mc="http://schemas.openxmlformats.org/markup-compatibility/2006" xmlns:aink="http://schemas.microsoft.com/office/drawing/2016/ink" xmlns:am3d="http://schemas.microsoft.com/office/drawing/2017/model3d" xmlns:o="urn:schemas-microsoft-com:office:office" xmlns:r="http://schemas.openxmlformats.org/officeDocument/2006/relationships" xmlns:m="http://schemas.openxmlformats.org/officeDocument/2006/math" xmlns:v="urn:schemas-microsoft-com:vml" xmlns:wp14="http://schemas.microsoft.com/office/word/2010/wordprocessingDrawing" xmlns:wp="http://schemas.openxmlformats.org/drawingml/2006/wordprocessingDrawing" xmlns:w10="urn:schemas-microsoft-com:office:word" xmlns:w="http://schemas.openxmlformats.org/wordprocessingml/2006/main" xmlns:w14="http://schemas.microsoft.com/office/word/2010/wordml" xmlns:w15="http://schemas.microsoft.com/office/word/2012/wordml" xmlns:w16cex="http://schemas.microsoft.com/office/word/2018/wordml/cex" xmlns:w16cid="http://schemas.microsoft.com/office/word/2016/wordml/cid" xmlns:w16="http://schemas.microsoft.com/office/word/2018/wordml" xmlns:w16se="http://schemas.microsoft.com/office/word/2015/wordml/symex" xmlns:wpg="http://schemas.microsoft.com/office/word/2010/wordprocessingGroup" xmlns:wpi="http://schemas.microsoft.com/office/word/2010/wordprocessingInk" xmlns:wne="http://schemas.microsoft.com/office/word/2006/wordml" xmlns:wps="http://schemas.microsoft.com/office/word/2010/wordprocessingShape" mc:Ignorable="w14 w15 w16se w16cid w16 w16cex wp14">
   <w:p>
     <w:pPr>
       <w:pStyle w:val="Topptekst"/>
@@ -9210,7 +15105,7 @@
 </file>
 
 <file path=word/numbering.xml><?xml version="1.0" encoding="utf-8"?>
-<w:numbering xmlns:wpc="http://schemas.microsoft.com/office/word/2010/wordprocessingCanvas" xmlns:cx="http://schemas.microsoft.com/office/drawing/2014/chartex" xmlns:cx1="http://schemas.microsoft.com/office/drawing/2015/9/8/chartex" xmlns:cx2="http://schemas.microsoft.com/office/drawing/2015/10/21/chartex" xmlns:cx3="http://schemas.microsoft.com/office/drawing/2016/5/9/chartex" xmlns:cx4="http://schemas.microsoft.com/office/drawing/2016/5/10/chartex" xmlns:cx5="http://schemas.microsoft.com/office/drawing/2016/5/11/chartex" xmlns:cx6="http://schemas.microsoft.com/office/drawing/2016/5/12/chartex" xmlns:cx7="http://schemas.microsoft.com/office/drawing/2016/5/13/chartex" xmlns:cx8="http://schemas.microsoft.com/office/drawing/2016/5/14/chartex" xmlns:mc="http://schemas.openxmlformats.org/markup-compatibility/2006" xmlns:aink="http://schemas.microsoft.com/office/drawing/2016/ink" xmlns:am3d="http://schemas.microsoft.com/office/drawing/2017/model3d" xmlns:o="urn:schemas-microsoft-com:office:office" xmlns:r="http://schemas.openxmlformats.org/officeDocument/2006/relationships" xmlns:m="http://schemas.openxmlformats.org/officeDocument/2006/math" xmlns:v="urn:schemas-microsoft-com:vml" xmlns:wp14="http://schemas.microsoft.com/office/word/2010/wordprocessingDrawing" xmlns:wp="http://schemas.openxmlformats.org/drawingml/2006/wordprocessingDrawing" xmlns:w10="urn:schemas-microsoft-com:office:word" xmlns:w="http://schemas.openxmlformats.org/wordprocessingml/2006/main" xmlns:w14="http://schemas.microsoft.com/office/word/2010/wordml" xmlns:w15="http://schemas.microsoft.com/office/word/2012/wordml" xmlns:w16cid="http://schemas.microsoft.com/office/word/2016/wordml/cid" xmlns:w16se="http://schemas.microsoft.com/office/word/2015/wordml/symex" xmlns:wpg="http://schemas.microsoft.com/office/word/2010/wordprocessingGroup" xmlns:wpi="http://schemas.microsoft.com/office/word/2010/wordprocessingInk" xmlns:wne="http://schemas.microsoft.com/office/word/2006/wordml" xmlns:wps="http://schemas.microsoft.com/office/word/2010/wordprocessingShape" mc:Ignorable="w14 w15 w16se w16cid wp14">
+<w:numbering xmlns:wpc="http://schemas.microsoft.com/office/word/2010/wordprocessingCanvas" xmlns:cx="http://schemas.microsoft.com/office/drawing/2014/chartex" xmlns:cx1="http://schemas.microsoft.com/office/drawing/2015/9/8/chartex" xmlns:cx2="http://schemas.microsoft.com/office/drawing/2015/10/21/chartex" xmlns:cx3="http://schemas.microsoft.com/office/drawing/2016/5/9/chartex" xmlns:cx4="http://schemas.microsoft.com/office/drawing/2016/5/10/chartex" xmlns:cx5="http://schemas.microsoft.com/office/drawing/2016/5/11/chartex" xmlns:cx6="http://schemas.microsoft.com/office/drawing/2016/5/12/chartex" xmlns:cx7="http://schemas.microsoft.com/office/drawing/2016/5/13/chartex" xmlns:cx8="http://schemas.microsoft.com/office/drawing/2016/5/14/chartex" xmlns:mc="http://schemas.openxmlformats.org/markup-compatibility/2006" xmlns:aink="http://schemas.microsoft.com/office/drawing/2016/ink" xmlns:am3d="http://schemas.microsoft.com/office/drawing/2017/model3d" xmlns:o="urn:schemas-microsoft-com:office:office" xmlns:r="http://schemas.openxmlformats.org/officeDocument/2006/relationships" xmlns:m="http://schemas.openxmlformats.org/officeDocument/2006/math" xmlns:v="urn:schemas-microsoft-com:vml" xmlns:wp14="http://schemas.microsoft.com/office/word/2010/wordprocessingDrawing" xmlns:wp="http://schemas.openxmlformats.org/drawingml/2006/wordprocessingDrawing" xmlns:w10="urn:schemas-microsoft-com:office:word" xmlns:w="http://schemas.openxmlformats.org/wordprocessingml/2006/main" xmlns:w14="http://schemas.microsoft.com/office/word/2010/wordml" xmlns:w15="http://schemas.microsoft.com/office/word/2012/wordml" xmlns:w16cex="http://schemas.microsoft.com/office/word/2018/wordml/cex" xmlns:w16cid="http://schemas.microsoft.com/office/word/2016/wordml/cid" xmlns:w16="http://schemas.microsoft.com/office/word/2018/wordml" xmlns:w16se="http://schemas.microsoft.com/office/word/2015/wordml/symex" xmlns:wpg="http://schemas.microsoft.com/office/word/2010/wordprocessingGroup" xmlns:wpi="http://schemas.microsoft.com/office/word/2010/wordprocessingInk" xmlns:wne="http://schemas.microsoft.com/office/word/2006/wordml" xmlns:wps="http://schemas.microsoft.com/office/word/2010/wordprocessingShape" mc:Ignorable="w14 w15 w16se w16cid w16 w16cex wp14">
   <w:abstractNum w:abstractNumId="0" w15:restartNumberingAfterBreak="0">
     <w:nsid w:val="FFFFFF88"/>
     <w:multiLevelType w:val="singleLevel"/>
@@ -10389,7 +16284,7 @@
 </file>
 
 <file path=word/styles.xml><?xml version="1.0" encoding="utf-8"?>
-<w:styles xmlns:mc="http://schemas.openxmlformats.org/markup-compatibility/2006" xmlns:r="http://schemas.openxmlformats.org/officeDocument/2006/relationships" xmlns:w="http://schemas.openxmlformats.org/wordprocessingml/2006/main" xmlns:w14="http://schemas.microsoft.com/office/word/2010/wordml" xmlns:w15="http://schemas.microsoft.com/office/word/2012/wordml" xmlns:w16cid="http://schemas.microsoft.com/office/word/2016/wordml/cid" xmlns:w16se="http://schemas.microsoft.com/office/word/2015/wordml/symex" mc:Ignorable="w14 w15 w16se w16cid">
+<w:styles xmlns:mc="http://schemas.openxmlformats.org/markup-compatibility/2006" xmlns:r="http://schemas.openxmlformats.org/officeDocument/2006/relationships" xmlns:w="http://schemas.openxmlformats.org/wordprocessingml/2006/main" xmlns:w14="http://schemas.microsoft.com/office/word/2010/wordml" xmlns:w15="http://schemas.microsoft.com/office/word/2012/wordml" xmlns:w16cex="http://schemas.microsoft.com/office/word/2018/wordml/cex" xmlns:w16cid="http://schemas.microsoft.com/office/word/2016/wordml/cid" xmlns:w16="http://schemas.microsoft.com/office/word/2018/wordml" xmlns:w16se="http://schemas.microsoft.com/office/word/2015/wordml/symex" mc:Ignorable="w14 w15 w16se w16cid w16 w16cex">
   <w:docDefaults>
     <w:rPrDefault>
       <w:rPr>
